--- a/Database, programmability and transactions/Database-Programmability-Exercise.docx
+++ b/Database, programmability and transactions/Database-Programmability-Exercise.docx
@@ -99,9 +99,6 @@
     <w:p>
       <w:pPr>
         <w:pStyle w:val="FrameContents"/>
-        <w:rPr>
-          <w:lang w:val="bg-BG"/>
-        </w:rPr>
       </w:pPr>
       <w:r>
         <w:t xml:space="preserve">Create stored procedure </w:t>
@@ -159,6 +156,257 @@
       </w:r>
       <w:r>
         <w:t>. Submit your query statement as Run skeleton, run queries &amp; check DB in Judge.</w:t>
+      </w:r>
+    </w:p>
+    <w:p>
+      <w:pPr>
+        <w:pStyle w:val="FrameContents"/>
+        <w:rPr>
+          <w:b/>
+          <w:bCs/>
+          <w:color w:val="0070C0"/>
+          <w:lang w:val="bg-BG"/>
+        </w:rPr>
+      </w:pPr>
+      <w:r>
+        <w:rPr>
+          <w:b/>
+          <w:bCs/>
+          <w:color w:val="0070C0"/>
+          <w:lang w:val="bg-BG"/>
+        </w:rPr>
+        <w:t>CREATE PROCEDURE usp_get_employees_salary_above_35000()</w:t>
+      </w:r>
+    </w:p>
+    <w:p>
+      <w:pPr>
+        <w:pStyle w:val="FrameContents"/>
+        <w:rPr>
+          <w:b/>
+          <w:bCs/>
+          <w:color w:val="0070C0"/>
+          <w:lang w:val="bg-BG"/>
+        </w:rPr>
+      </w:pPr>
+      <w:r>
+        <w:rPr>
+          <w:b/>
+          <w:bCs/>
+          <w:color w:val="0070C0"/>
+          <w:lang w:val="bg-BG"/>
+        </w:rPr>
+        <w:t>BEGIN</w:t>
+      </w:r>
+    </w:p>
+    <w:p>
+      <w:pPr>
+        <w:pStyle w:val="FrameContents"/>
+        <w:rPr>
+          <w:b/>
+          <w:bCs/>
+          <w:color w:val="0070C0"/>
+          <w:lang w:val="bg-BG"/>
+        </w:rPr>
+      </w:pPr>
+      <w:r>
+        <w:rPr>
+          <w:b/>
+          <w:bCs/>
+          <w:color w:val="0070C0"/>
+          <w:lang w:val="bg-BG"/>
+        </w:rPr>
+        <w:t xml:space="preserve">  SELECT </w:t>
+      </w:r>
+      <w:proofErr w:type="spellStart"/>
+      <w:r>
+        <w:rPr>
+          <w:b/>
+          <w:bCs/>
+          <w:color w:val="0070C0"/>
+          <w:lang w:val="bg-BG"/>
+        </w:rPr>
+        <w:t>first_name,last_name</w:t>
+      </w:r>
+      <w:proofErr w:type="spellEnd"/>
+      <w:r>
+        <w:rPr>
+          <w:b/>
+          <w:bCs/>
+          <w:color w:val="0070C0"/>
+          <w:lang w:val="bg-BG"/>
+        </w:rPr>
+        <w:t xml:space="preserve"> </w:t>
+      </w:r>
+    </w:p>
+    <w:p>
+      <w:pPr>
+        <w:pStyle w:val="FrameContents"/>
+        <w:rPr>
+          <w:b/>
+          <w:bCs/>
+          <w:color w:val="0070C0"/>
+          <w:lang w:val="bg-BG"/>
+        </w:rPr>
+      </w:pPr>
+      <w:r>
+        <w:rPr>
+          <w:b/>
+          <w:bCs/>
+          <w:color w:val="0070C0"/>
+          <w:lang w:val="bg-BG"/>
+        </w:rPr>
+        <w:t xml:space="preserve">  FROM </w:t>
+      </w:r>
+      <w:proofErr w:type="spellStart"/>
+      <w:r>
+        <w:rPr>
+          <w:b/>
+          <w:bCs/>
+          <w:color w:val="0070C0"/>
+          <w:lang w:val="bg-BG"/>
+        </w:rPr>
+        <w:t>employees</w:t>
+      </w:r>
+      <w:proofErr w:type="spellEnd"/>
+    </w:p>
+    <w:p>
+      <w:pPr>
+        <w:pStyle w:val="FrameContents"/>
+        <w:rPr>
+          <w:b/>
+          <w:bCs/>
+          <w:color w:val="0070C0"/>
+          <w:lang w:val="bg-BG"/>
+        </w:rPr>
+      </w:pPr>
+      <w:r>
+        <w:rPr>
+          <w:b/>
+          <w:bCs/>
+          <w:color w:val="0070C0"/>
+          <w:lang w:val="bg-BG"/>
+        </w:rPr>
+        <w:t xml:space="preserve">  WHERE </w:t>
+      </w:r>
+      <w:proofErr w:type="spellStart"/>
+      <w:r>
+        <w:rPr>
+          <w:b/>
+          <w:bCs/>
+          <w:color w:val="0070C0"/>
+          <w:lang w:val="bg-BG"/>
+        </w:rPr>
+        <w:t>salary</w:t>
+      </w:r>
+      <w:proofErr w:type="spellEnd"/>
+      <w:r>
+        <w:rPr>
+          <w:b/>
+          <w:bCs/>
+          <w:color w:val="0070C0"/>
+          <w:lang w:val="bg-BG"/>
+        </w:rPr>
+        <w:t>&gt;35000</w:t>
+      </w:r>
+    </w:p>
+    <w:p>
+      <w:pPr>
+        <w:pStyle w:val="FrameContents"/>
+        <w:rPr>
+          <w:b/>
+          <w:bCs/>
+          <w:color w:val="0070C0"/>
+          <w:lang w:val="bg-BG"/>
+        </w:rPr>
+      </w:pPr>
+      <w:r>
+        <w:rPr>
+          <w:b/>
+          <w:bCs/>
+          <w:color w:val="0070C0"/>
+          <w:lang w:val="bg-BG"/>
+        </w:rPr>
+        <w:t xml:space="preserve">  </w:t>
+      </w:r>
+      <w:proofErr w:type="spellStart"/>
+      <w:r>
+        <w:rPr>
+          <w:b/>
+          <w:bCs/>
+          <w:color w:val="0070C0"/>
+          <w:lang w:val="bg-BG"/>
+        </w:rPr>
+        <w:t>order</w:t>
+      </w:r>
+      <w:proofErr w:type="spellEnd"/>
+      <w:r>
+        <w:rPr>
+          <w:b/>
+          <w:bCs/>
+          <w:color w:val="0070C0"/>
+          <w:lang w:val="bg-BG"/>
+        </w:rPr>
+        <w:t xml:space="preserve"> </w:t>
+      </w:r>
+      <w:proofErr w:type="spellStart"/>
+      <w:r>
+        <w:rPr>
+          <w:b/>
+          <w:bCs/>
+          <w:color w:val="0070C0"/>
+          <w:lang w:val="bg-BG"/>
+        </w:rPr>
+        <w:t>by</w:t>
+      </w:r>
+      <w:proofErr w:type="spellEnd"/>
+      <w:r>
+        <w:rPr>
+          <w:b/>
+          <w:bCs/>
+          <w:color w:val="0070C0"/>
+          <w:lang w:val="bg-BG"/>
+        </w:rPr>
+        <w:t xml:space="preserve"> </w:t>
+      </w:r>
+      <w:proofErr w:type="spellStart"/>
+      <w:r>
+        <w:rPr>
+          <w:b/>
+          <w:bCs/>
+          <w:color w:val="0070C0"/>
+          <w:lang w:val="bg-BG"/>
+        </w:rPr>
+        <w:t>first_name,last_name,employee_id</w:t>
+      </w:r>
+      <w:proofErr w:type="spellEnd"/>
+      <w:r>
+        <w:rPr>
+          <w:b/>
+          <w:bCs/>
+          <w:color w:val="0070C0"/>
+          <w:lang w:val="bg-BG"/>
+        </w:rPr>
+        <w:t>;</w:t>
+      </w:r>
+    </w:p>
+    <w:p>
+      <w:pPr>
+        <w:pStyle w:val="FrameContents"/>
+        <w:rPr>
+          <w:b/>
+          <w:bCs/>
+          <w:color w:val="0070C0"/>
+          <w:lang w:val="bg-BG"/>
+        </w:rPr>
+      </w:pPr>
+      <w:r>
+        <w:rPr>
+          <w:b/>
+          <w:bCs/>
+          <w:color w:val="0070C0"/>
+          <w:lang w:val="bg-BG"/>
+        </w:rPr>
+        <w:t>END</w:t>
       </w:r>
     </w:p>
     <w:p>
@@ -346,7 +594,6 @@
       <w:pPr>
         <w:rPr>
           <w:b/>
-          <w:lang w:val="bg-BG"/>
         </w:rPr>
       </w:pPr>
       <w:r>
@@ -356,99 +603,334 @@
         <w:rPr>
           <w:rStyle w:val="CodeChar"/>
         </w:rPr>
+        <w:t>sa</w:t>
+      </w:r>
+      <w:r>
+        <w:t xml:space="preserve"> that </w:t>
+      </w:r>
+      <w:r>
+        <w:rPr>
+          <w:b/>
+        </w:rPr>
+        <w:t>accept a decimal number</w:t>
+      </w:r>
+      <w:r>
+        <w:t xml:space="preserve"> (with precision, </w:t>
+      </w:r>
+      <w:r>
+        <w:rPr>
+          <w:b/>
+          <w:bCs/>
+        </w:rPr>
+        <w:t xml:space="preserve">4 digits </w:t>
+      </w:r>
+      <w:r>
+        <w:t>after the decimal point) as parameter and return</w:t>
+      </w:r>
+      <w:r>
+        <w:rPr>
+          <w:b/>
+        </w:rPr>
+        <w:t xml:space="preserve"> all employee's first and last names</w:t>
+      </w:r>
+      <w:r>
+        <w:t xml:space="preserve"> whose salary is </w:t>
+      </w:r>
+      <w:r>
+        <w:rPr>
+          <w:b/>
+        </w:rPr>
+        <w:t>above or equal</w:t>
+      </w:r>
+      <w:r>
+        <w:t xml:space="preserve"> to the given number. The result should be sorted by </w:t>
+      </w:r>
+      <w:r>
+        <w:rPr>
+          <w:rStyle w:val="CodeChar"/>
+        </w:rPr>
+        <w:t>first_name</w:t>
+      </w:r>
+      <w:r>
+        <w:t xml:space="preserve"> then by </w:t>
+      </w:r>
+      <w:r>
+        <w:rPr>
+          <w:rStyle w:val="CodeChar"/>
+        </w:rPr>
+        <w:t>last_name</w:t>
+      </w:r>
+      <w:r>
+        <w:t xml:space="preserve"> </w:t>
+      </w:r>
+      <w:r>
+        <w:rPr>
+          <w:b/>
+        </w:rPr>
+        <w:t>alphabetically</w:t>
+      </w:r>
+      <w:r>
+        <w:t xml:space="preserve"> and </w:t>
+      </w:r>
+      <w:r>
+        <w:rPr>
+          <w:rStyle w:val="CodeChar"/>
+        </w:rPr>
+        <w:t>id</w:t>
+      </w:r>
+      <w:r>
+        <w:t xml:space="preserve"> </w:t>
+      </w:r>
+      <w:r>
+        <w:rPr>
+          <w:b/>
+        </w:rPr>
+        <w:t>ascending</w:t>
+      </w:r>
+      <w:r>
+        <w:t xml:space="preserve">. Submit your query statement as </w:t>
+      </w:r>
+      <w:r>
+        <w:rPr>
+          <w:b/>
+        </w:rPr>
+        <w:t>Run skeleton, run queries &amp; check DB in Judge.</w:t>
+      </w:r>
+    </w:p>
+    <w:p>
+      <w:pPr>
+        <w:rPr>
+          <w:b/>
+          <w:color w:val="0070C0"/>
+        </w:rPr>
+      </w:pPr>
+      <w:r>
+        <w:rPr>
+          <w:b/>
+          <w:color w:val="0070C0"/>
+        </w:rPr>
+        <w:t xml:space="preserve">CREATE PROCEDURE </w:t>
+      </w:r>
+      <w:proofErr w:type="spellStart"/>
+      <w:r>
+        <w:rPr>
+          <w:b/>
+          <w:color w:val="0070C0"/>
+        </w:rPr>
         <w:t>usp_get_employees_salary_above</w:t>
       </w:r>
-      <w:r>
-        <w:t xml:space="preserve"> that </w:t>
-      </w:r>
-      <w:r>
-        <w:rPr>
-          <w:b/>
-        </w:rPr>
-        <w:t>accept a decimal number</w:t>
-      </w:r>
-      <w:r>
-        <w:t xml:space="preserve"> (with precision, </w:t>
-      </w:r>
-      <w:r>
-        <w:rPr>
-          <w:b/>
-          <w:bCs/>
-        </w:rPr>
-        <w:t xml:space="preserve">4 digits </w:t>
-      </w:r>
-      <w:r>
-        <w:t>after the decimal point) as parameter and return</w:t>
-      </w:r>
-      <w:r>
-        <w:rPr>
-          <w:b/>
-        </w:rPr>
-        <w:t xml:space="preserve"> all employee's first and last names</w:t>
-      </w:r>
-      <w:r>
-        <w:t xml:space="preserve"> whose salary is </w:t>
-      </w:r>
-      <w:r>
-        <w:rPr>
-          <w:b/>
-        </w:rPr>
-        <w:t>above or equal</w:t>
-      </w:r>
-      <w:r>
-        <w:t xml:space="preserve"> to the given number. The result should be sorted by </w:t>
-      </w:r>
-      <w:r>
-        <w:rPr>
-          <w:rStyle w:val="CodeChar"/>
-        </w:rPr>
-        <w:t>first_name</w:t>
-      </w:r>
-      <w:r>
-        <w:t xml:space="preserve"> then by </w:t>
-      </w:r>
-      <w:r>
-        <w:rPr>
-          <w:rStyle w:val="CodeChar"/>
-        </w:rPr>
-        <w:t>last_name</w:t>
-      </w:r>
-      <w:r>
+      <w:proofErr w:type="spellEnd"/>
+      <w:r>
+        <w:rPr>
+          <w:b/>
+          <w:color w:val="0070C0"/>
+        </w:rPr>
+        <w:t xml:space="preserve"> (</w:t>
+      </w:r>
+      <w:proofErr w:type="spellStart"/>
+      <w:r>
+        <w:rPr>
+          <w:b/>
+          <w:color w:val="0070C0"/>
+        </w:rPr>
+        <w:t>desired_salary</w:t>
+      </w:r>
+      <w:proofErr w:type="spellEnd"/>
+      <w:r>
+        <w:rPr>
+          <w:b/>
+          <w:color w:val="0070C0"/>
+        </w:rPr>
         <w:t xml:space="preserve"> </w:t>
       </w:r>
-      <w:r>
-        <w:rPr>
-          <w:b/>
-        </w:rPr>
-        <w:t>alphabetically</w:t>
-      </w:r>
-      <w:r>
-        <w:t xml:space="preserve"> and </w:t>
-      </w:r>
-      <w:r>
-        <w:rPr>
-          <w:rStyle w:val="CodeChar"/>
-        </w:rPr>
-        <w:t>id</w:t>
-      </w:r>
-      <w:r>
+      <w:proofErr w:type="gramStart"/>
+      <w:r>
+        <w:rPr>
+          <w:b/>
+          <w:color w:val="0070C0"/>
+        </w:rPr>
+        <w:t>DECIMAL(</w:t>
+      </w:r>
+      <w:proofErr w:type="gramEnd"/>
+      <w:r>
+        <w:rPr>
+          <w:b/>
+          <w:color w:val="0070C0"/>
+        </w:rPr>
+        <w:t>19,4))</w:t>
+      </w:r>
+    </w:p>
+    <w:p>
+      <w:pPr>
+        <w:rPr>
+          <w:b/>
+          <w:color w:val="0070C0"/>
+        </w:rPr>
+      </w:pPr>
+      <w:r>
+        <w:rPr>
+          <w:b/>
+          <w:color w:val="0070C0"/>
+        </w:rPr>
+        <w:t>BEGIN</w:t>
+      </w:r>
+    </w:p>
+    <w:p>
+      <w:pPr>
+        <w:rPr>
+          <w:b/>
+          <w:color w:val="0070C0"/>
+        </w:rPr>
+      </w:pPr>
+      <w:r>
+        <w:rPr>
+          <w:b/>
+          <w:color w:val="0070C0"/>
+        </w:rPr>
+        <w:t xml:space="preserve">  SELECT </w:t>
+      </w:r>
+      <w:proofErr w:type="spellStart"/>
+      <w:r>
+        <w:rPr>
+          <w:b/>
+          <w:color w:val="0070C0"/>
+        </w:rPr>
+        <w:t>first_</w:t>
+      </w:r>
+      <w:proofErr w:type="gramStart"/>
+      <w:r>
+        <w:rPr>
+          <w:b/>
+          <w:color w:val="0070C0"/>
+        </w:rPr>
+        <w:t>name,last</w:t>
+      </w:r>
+      <w:proofErr w:type="gramEnd"/>
+      <w:r>
+        <w:rPr>
+          <w:b/>
+          <w:color w:val="0070C0"/>
+        </w:rPr>
+        <w:t>_name</w:t>
+      </w:r>
+      <w:proofErr w:type="spellEnd"/>
+      <w:r>
+        <w:rPr>
+          <w:b/>
+          <w:color w:val="0070C0"/>
+        </w:rPr>
         <w:t xml:space="preserve"> </w:t>
       </w:r>
-      <w:r>
-        <w:rPr>
-          <w:b/>
-        </w:rPr>
-        <w:t>ascending</w:t>
-      </w:r>
-      <w:r>
-        <w:t xml:space="preserve">. Submit your query statement as </w:t>
-      </w:r>
-      <w:r>
-        <w:rPr>
-          <w:b/>
-        </w:rPr>
-        <w:t>Run skeleton, run queries &amp; check DB in Judge.</w:t>
-      </w:r>
+    </w:p>
+    <w:p>
+      <w:pPr>
+        <w:rPr>
+          <w:b/>
+          <w:color w:val="0070C0"/>
+        </w:rPr>
+      </w:pPr>
+      <w:r>
+        <w:rPr>
+          <w:b/>
+          <w:color w:val="0070C0"/>
+        </w:rPr>
+        <w:t xml:space="preserve">  FROM employees</w:t>
+      </w:r>
+    </w:p>
+    <w:p>
+      <w:pPr>
+        <w:rPr>
+          <w:b/>
+          <w:color w:val="0070C0"/>
+        </w:rPr>
+      </w:pPr>
+      <w:r>
+        <w:rPr>
+          <w:b/>
+          <w:color w:val="0070C0"/>
+        </w:rPr>
+        <w:lastRenderedPageBreak/>
+        <w:t xml:space="preserve">  WHERE salary&gt;=</w:t>
+      </w:r>
+      <w:proofErr w:type="spellStart"/>
+      <w:r>
+        <w:rPr>
+          <w:b/>
+          <w:color w:val="0070C0"/>
+        </w:rPr>
+        <w:t>desired_salary</w:t>
+      </w:r>
+      <w:proofErr w:type="spellEnd"/>
+    </w:p>
+    <w:p>
+      <w:pPr>
+        <w:rPr>
+          <w:b/>
+          <w:color w:val="0070C0"/>
+        </w:rPr>
+      </w:pPr>
+      <w:r>
+        <w:rPr>
+          <w:b/>
+          <w:color w:val="0070C0"/>
+        </w:rPr>
+        <w:t xml:space="preserve">  order by </w:t>
+      </w:r>
+      <w:proofErr w:type="spellStart"/>
+      <w:r>
+        <w:rPr>
+          <w:b/>
+          <w:color w:val="0070C0"/>
+        </w:rPr>
+        <w:t>first_</w:t>
+      </w:r>
+      <w:proofErr w:type="gramStart"/>
+      <w:r>
+        <w:rPr>
+          <w:b/>
+          <w:color w:val="0070C0"/>
+        </w:rPr>
+        <w:t>name,last</w:t>
+      </w:r>
+      <w:proofErr w:type="gramEnd"/>
+      <w:r>
+        <w:rPr>
+          <w:b/>
+          <w:color w:val="0070C0"/>
+        </w:rPr>
+        <w:t>_name,employee_id</w:t>
+      </w:r>
+      <w:proofErr w:type="spellEnd"/>
+      <w:r>
+        <w:rPr>
+          <w:b/>
+          <w:color w:val="0070C0"/>
+        </w:rPr>
+        <w:t>;</w:t>
+      </w:r>
+    </w:p>
+    <w:p>
+      <w:pPr>
+        <w:rPr>
+          <w:b/>
+          <w:color w:val="0070C0"/>
+        </w:rPr>
+      </w:pPr>
+      <w:r>
+        <w:rPr>
+          <w:b/>
+          <w:color w:val="0070C0"/>
+        </w:rPr>
+        <w:t>END</w:t>
+      </w:r>
+    </w:p>
+    <w:p>
+      <w:pPr>
+        <w:rPr>
+          <w:b/>
+          <w:lang w:val="bg-BG"/>
+        </w:rPr>
+      </w:pPr>
     </w:p>
     <w:p>
       <w:pPr>
@@ -639,7 +1121,6 @@
         <w:spacing w:after="0"/>
         <w:rPr>
           <w:b/>
-          <w:lang w:val="bg-BG"/>
         </w:rPr>
       </w:pPr>
       <w:r>
@@ -686,6 +1167,304 @@
           <w:b/>
         </w:rPr>
         <w:t>Run skeleton, run queries &amp; check DB in Judge.</w:t>
+      </w:r>
+    </w:p>
+    <w:p>
+      <w:pPr>
+        <w:spacing w:after="0"/>
+        <w:rPr>
+          <w:b/>
+          <w:color w:val="0070C0"/>
+          <w:lang w:val="bg-BG"/>
+        </w:rPr>
+      </w:pPr>
+      <w:r>
+        <w:rPr>
+          <w:b/>
+          <w:color w:val="0070C0"/>
+          <w:lang w:val="bg-BG"/>
+        </w:rPr>
+        <w:t xml:space="preserve">CREATE PROCEDURE </w:t>
+      </w:r>
+      <w:proofErr w:type="spellStart"/>
+      <w:r>
+        <w:rPr>
+          <w:b/>
+          <w:color w:val="0070C0"/>
+          <w:lang w:val="bg-BG"/>
+        </w:rPr>
+        <w:t>usp_get_towns_starting_with</w:t>
+      </w:r>
+      <w:proofErr w:type="spellEnd"/>
+      <w:r>
+        <w:rPr>
+          <w:b/>
+          <w:color w:val="0070C0"/>
+          <w:lang w:val="bg-BG"/>
+        </w:rPr>
+        <w:t xml:space="preserve"> (</w:t>
+      </w:r>
+      <w:proofErr w:type="spellStart"/>
+      <w:r>
+        <w:rPr>
+          <w:b/>
+          <w:color w:val="0070C0"/>
+          <w:lang w:val="bg-BG"/>
+        </w:rPr>
+        <w:t>town_substring</w:t>
+      </w:r>
+      <w:proofErr w:type="spellEnd"/>
+      <w:r>
+        <w:rPr>
+          <w:b/>
+          <w:color w:val="0070C0"/>
+          <w:lang w:val="bg-BG"/>
+        </w:rPr>
+        <w:t xml:space="preserve"> VARCHAR(50))</w:t>
+      </w:r>
+    </w:p>
+    <w:p>
+      <w:pPr>
+        <w:spacing w:after="0"/>
+        <w:rPr>
+          <w:b/>
+          <w:color w:val="0070C0"/>
+          <w:lang w:val="bg-BG"/>
+        </w:rPr>
+      </w:pPr>
+      <w:r>
+        <w:rPr>
+          <w:b/>
+          <w:color w:val="0070C0"/>
+          <w:lang w:val="bg-BG"/>
+        </w:rPr>
+        <w:t>BEGIN</w:t>
+      </w:r>
+    </w:p>
+    <w:p>
+      <w:pPr>
+        <w:spacing w:after="0"/>
+        <w:rPr>
+          <w:b/>
+          <w:color w:val="0070C0"/>
+          <w:lang w:val="bg-BG"/>
+        </w:rPr>
+      </w:pPr>
+      <w:r>
+        <w:rPr>
+          <w:b/>
+          <w:color w:val="0070C0"/>
+          <w:lang w:val="bg-BG"/>
+        </w:rPr>
+        <w:t xml:space="preserve">  SELECT `</w:t>
+      </w:r>
+      <w:proofErr w:type="spellStart"/>
+      <w:r>
+        <w:rPr>
+          <w:b/>
+          <w:color w:val="0070C0"/>
+          <w:lang w:val="bg-BG"/>
+        </w:rPr>
+        <w:t>name</w:t>
+      </w:r>
+      <w:proofErr w:type="spellEnd"/>
+      <w:r>
+        <w:rPr>
+          <w:b/>
+          <w:color w:val="0070C0"/>
+          <w:lang w:val="bg-BG"/>
+        </w:rPr>
+        <w:t xml:space="preserve">` </w:t>
+      </w:r>
+    </w:p>
+    <w:p>
+      <w:pPr>
+        <w:spacing w:after="0"/>
+        <w:rPr>
+          <w:b/>
+          <w:color w:val="0070C0"/>
+          <w:lang w:val="bg-BG"/>
+        </w:rPr>
+      </w:pPr>
+      <w:r>
+        <w:rPr>
+          <w:b/>
+          <w:color w:val="0070C0"/>
+          <w:lang w:val="bg-BG"/>
+        </w:rPr>
+        <w:t xml:space="preserve">  FROM </w:t>
+      </w:r>
+      <w:proofErr w:type="spellStart"/>
+      <w:r>
+        <w:rPr>
+          <w:b/>
+          <w:color w:val="0070C0"/>
+          <w:lang w:val="bg-BG"/>
+        </w:rPr>
+        <w:t>towns</w:t>
+      </w:r>
+      <w:proofErr w:type="spellEnd"/>
+    </w:p>
+    <w:p>
+      <w:pPr>
+        <w:spacing w:after="0"/>
+        <w:rPr>
+          <w:b/>
+          <w:color w:val="0070C0"/>
+          <w:lang w:val="bg-BG"/>
+        </w:rPr>
+      </w:pPr>
+      <w:r>
+        <w:rPr>
+          <w:b/>
+          <w:color w:val="0070C0"/>
+          <w:lang w:val="bg-BG"/>
+        </w:rPr>
+        <w:t xml:space="preserve">  WHERE `</w:t>
+      </w:r>
+      <w:proofErr w:type="spellStart"/>
+      <w:r>
+        <w:rPr>
+          <w:b/>
+          <w:color w:val="0070C0"/>
+          <w:lang w:val="bg-BG"/>
+        </w:rPr>
+        <w:t>name</w:t>
+      </w:r>
+      <w:proofErr w:type="spellEnd"/>
+      <w:r>
+        <w:rPr>
+          <w:b/>
+          <w:color w:val="0070C0"/>
+          <w:lang w:val="bg-BG"/>
+        </w:rPr>
+        <w:t xml:space="preserve">` </w:t>
+      </w:r>
+      <w:proofErr w:type="spellStart"/>
+      <w:r>
+        <w:rPr>
+          <w:b/>
+          <w:color w:val="0070C0"/>
+          <w:lang w:val="bg-BG"/>
+        </w:rPr>
+        <w:t>like</w:t>
+      </w:r>
+      <w:proofErr w:type="spellEnd"/>
+      <w:r>
+        <w:rPr>
+          <w:b/>
+          <w:color w:val="0070C0"/>
+          <w:lang w:val="bg-BG"/>
+        </w:rPr>
+        <w:t xml:space="preserve"> CONCAT(</w:t>
+      </w:r>
+      <w:proofErr w:type="spellStart"/>
+      <w:r>
+        <w:rPr>
+          <w:b/>
+          <w:color w:val="0070C0"/>
+          <w:lang w:val="bg-BG"/>
+        </w:rPr>
+        <w:t>town_substring</w:t>
+      </w:r>
+      <w:proofErr w:type="spellEnd"/>
+      <w:r>
+        <w:rPr>
+          <w:b/>
+          <w:color w:val="0070C0"/>
+          <w:lang w:val="bg-BG"/>
+        </w:rPr>
+        <w:t>,'%')</w:t>
+      </w:r>
+    </w:p>
+    <w:p>
+      <w:pPr>
+        <w:spacing w:after="0"/>
+        <w:rPr>
+          <w:b/>
+          <w:color w:val="0070C0"/>
+          <w:lang w:val="bg-BG"/>
+        </w:rPr>
+      </w:pPr>
+      <w:r>
+        <w:rPr>
+          <w:b/>
+          <w:color w:val="0070C0"/>
+          <w:lang w:val="bg-BG"/>
+        </w:rPr>
+        <w:t xml:space="preserve">  </w:t>
+      </w:r>
+      <w:proofErr w:type="spellStart"/>
+      <w:r>
+        <w:rPr>
+          <w:b/>
+          <w:color w:val="0070C0"/>
+          <w:lang w:val="bg-BG"/>
+        </w:rPr>
+        <w:t>order</w:t>
+      </w:r>
+      <w:proofErr w:type="spellEnd"/>
+      <w:r>
+        <w:rPr>
+          <w:b/>
+          <w:color w:val="0070C0"/>
+          <w:lang w:val="bg-BG"/>
+        </w:rPr>
+        <w:t xml:space="preserve"> </w:t>
+      </w:r>
+      <w:proofErr w:type="spellStart"/>
+      <w:r>
+        <w:rPr>
+          <w:b/>
+          <w:color w:val="0070C0"/>
+          <w:lang w:val="bg-BG"/>
+        </w:rPr>
+        <w:t>by</w:t>
+      </w:r>
+      <w:proofErr w:type="spellEnd"/>
+      <w:r>
+        <w:rPr>
+          <w:b/>
+          <w:color w:val="0070C0"/>
+          <w:lang w:val="bg-BG"/>
+        </w:rPr>
+        <w:t xml:space="preserve"> `</w:t>
+      </w:r>
+      <w:proofErr w:type="spellStart"/>
+      <w:r>
+        <w:rPr>
+          <w:b/>
+          <w:color w:val="0070C0"/>
+          <w:lang w:val="bg-BG"/>
+        </w:rPr>
+        <w:t>name</w:t>
+      </w:r>
+      <w:proofErr w:type="spellEnd"/>
+      <w:r>
+        <w:rPr>
+          <w:b/>
+          <w:color w:val="0070C0"/>
+          <w:lang w:val="bg-BG"/>
+        </w:rPr>
+        <w:t>`;</w:t>
+      </w:r>
+    </w:p>
+    <w:p>
+      <w:pPr>
+        <w:spacing w:after="0"/>
+        <w:rPr>
+          <w:b/>
+          <w:color w:val="0070C0"/>
+          <w:lang w:val="bg-BG"/>
+        </w:rPr>
+      </w:pPr>
+      <w:r>
+        <w:rPr>
+          <w:b/>
+          <w:color w:val="0070C0"/>
+          <w:lang w:val="bg-BG"/>
+        </w:rPr>
+        <w:t>END</w:t>
       </w:r>
     </w:p>
     <w:p>
@@ -829,7 +1608,6 @@
       <w:pPr>
         <w:rPr>
           <w:b/>
-          <w:lang w:val="bg-BG"/>
         </w:rPr>
       </w:pPr>
       <w:r>
@@ -900,6 +1678,488 @@
           <w:b/>
         </w:rPr>
         <w:t>Run skeleton, run queries &amp; check DB in Judge.</w:t>
+      </w:r>
+    </w:p>
+    <w:p>
+      <w:pPr>
+        <w:rPr>
+          <w:b/>
+          <w:color w:val="0070C0"/>
+          <w:lang w:val="bg-BG"/>
+        </w:rPr>
+      </w:pPr>
+      <w:r>
+        <w:rPr>
+          <w:b/>
+          <w:color w:val="0070C0"/>
+          <w:lang w:val="bg-BG"/>
+        </w:rPr>
+        <w:t xml:space="preserve">CREATE PROCEDURE </w:t>
+      </w:r>
+      <w:proofErr w:type="spellStart"/>
+      <w:r>
+        <w:rPr>
+          <w:b/>
+          <w:color w:val="0070C0"/>
+          <w:lang w:val="bg-BG"/>
+        </w:rPr>
+        <w:t>usp_get_employees_from_town</w:t>
+      </w:r>
+      <w:proofErr w:type="spellEnd"/>
+      <w:r>
+        <w:rPr>
+          <w:b/>
+          <w:color w:val="0070C0"/>
+          <w:lang w:val="bg-BG"/>
+        </w:rPr>
+        <w:t xml:space="preserve"> (</w:t>
+      </w:r>
+      <w:proofErr w:type="spellStart"/>
+      <w:r>
+        <w:rPr>
+          <w:b/>
+          <w:color w:val="0070C0"/>
+          <w:lang w:val="bg-BG"/>
+        </w:rPr>
+        <w:t>searched_town</w:t>
+      </w:r>
+      <w:proofErr w:type="spellEnd"/>
+      <w:r>
+        <w:rPr>
+          <w:b/>
+          <w:color w:val="0070C0"/>
+          <w:lang w:val="bg-BG"/>
+        </w:rPr>
+        <w:t xml:space="preserve"> VARCHAR(50))</w:t>
+      </w:r>
+    </w:p>
+    <w:p>
+      <w:pPr>
+        <w:rPr>
+          <w:b/>
+          <w:color w:val="0070C0"/>
+          <w:lang w:val="bg-BG"/>
+        </w:rPr>
+      </w:pPr>
+      <w:r>
+        <w:rPr>
+          <w:b/>
+          <w:color w:val="0070C0"/>
+          <w:lang w:val="bg-BG"/>
+        </w:rPr>
+        <w:lastRenderedPageBreak/>
+        <w:t>BEGIN</w:t>
+      </w:r>
+    </w:p>
+    <w:p>
+      <w:pPr>
+        <w:rPr>
+          <w:b/>
+          <w:color w:val="0070C0"/>
+          <w:lang w:val="bg-BG"/>
+        </w:rPr>
+      </w:pPr>
+      <w:r>
+        <w:rPr>
+          <w:b/>
+          <w:color w:val="0070C0"/>
+          <w:lang w:val="bg-BG"/>
+        </w:rPr>
+        <w:t xml:space="preserve">  SELECT </w:t>
+      </w:r>
+      <w:proofErr w:type="spellStart"/>
+      <w:r>
+        <w:rPr>
+          <w:b/>
+          <w:color w:val="0070C0"/>
+          <w:lang w:val="bg-BG"/>
+        </w:rPr>
+        <w:t>first_name,last_name</w:t>
+      </w:r>
+      <w:proofErr w:type="spellEnd"/>
+    </w:p>
+    <w:p>
+      <w:pPr>
+        <w:rPr>
+          <w:b/>
+          <w:color w:val="0070C0"/>
+          <w:lang w:val="bg-BG"/>
+        </w:rPr>
+      </w:pPr>
+      <w:r>
+        <w:rPr>
+          <w:b/>
+          <w:color w:val="0070C0"/>
+          <w:lang w:val="bg-BG"/>
+        </w:rPr>
+        <w:t xml:space="preserve">  FROM </w:t>
+      </w:r>
+      <w:proofErr w:type="spellStart"/>
+      <w:r>
+        <w:rPr>
+          <w:b/>
+          <w:color w:val="0070C0"/>
+          <w:lang w:val="bg-BG"/>
+        </w:rPr>
+        <w:t>employees</w:t>
+      </w:r>
+      <w:proofErr w:type="spellEnd"/>
+      <w:r>
+        <w:rPr>
+          <w:b/>
+          <w:color w:val="0070C0"/>
+          <w:lang w:val="bg-BG"/>
+        </w:rPr>
+        <w:t xml:space="preserve"> </w:t>
+      </w:r>
+      <w:proofErr w:type="spellStart"/>
+      <w:r>
+        <w:rPr>
+          <w:b/>
+          <w:color w:val="0070C0"/>
+          <w:lang w:val="bg-BG"/>
+        </w:rPr>
+        <w:t>as</w:t>
+      </w:r>
+      <w:proofErr w:type="spellEnd"/>
+      <w:r>
+        <w:rPr>
+          <w:b/>
+          <w:color w:val="0070C0"/>
+          <w:lang w:val="bg-BG"/>
+        </w:rPr>
+        <w:t xml:space="preserve"> e</w:t>
+      </w:r>
+    </w:p>
+    <w:p>
+      <w:pPr>
+        <w:rPr>
+          <w:b/>
+          <w:color w:val="0070C0"/>
+          <w:lang w:val="bg-BG"/>
+        </w:rPr>
+      </w:pPr>
+      <w:r>
+        <w:rPr>
+          <w:b/>
+          <w:color w:val="0070C0"/>
+          <w:lang w:val="bg-BG"/>
+        </w:rPr>
+        <w:t xml:space="preserve">  JOIN </w:t>
+      </w:r>
+      <w:proofErr w:type="spellStart"/>
+      <w:r>
+        <w:rPr>
+          <w:b/>
+          <w:color w:val="0070C0"/>
+          <w:lang w:val="bg-BG"/>
+        </w:rPr>
+        <w:t>addresses</w:t>
+      </w:r>
+      <w:proofErr w:type="spellEnd"/>
+      <w:r>
+        <w:rPr>
+          <w:b/>
+          <w:color w:val="0070C0"/>
+          <w:lang w:val="bg-BG"/>
+        </w:rPr>
+        <w:t xml:space="preserve"> </w:t>
+      </w:r>
+      <w:proofErr w:type="spellStart"/>
+      <w:r>
+        <w:rPr>
+          <w:b/>
+          <w:color w:val="0070C0"/>
+          <w:lang w:val="bg-BG"/>
+        </w:rPr>
+        <w:t>as</w:t>
+      </w:r>
+      <w:proofErr w:type="spellEnd"/>
+      <w:r>
+        <w:rPr>
+          <w:b/>
+          <w:color w:val="0070C0"/>
+          <w:lang w:val="bg-BG"/>
+        </w:rPr>
+        <w:t xml:space="preserve"> a </w:t>
+      </w:r>
+      <w:proofErr w:type="spellStart"/>
+      <w:r>
+        <w:rPr>
+          <w:b/>
+          <w:color w:val="0070C0"/>
+          <w:lang w:val="bg-BG"/>
+        </w:rPr>
+        <w:t>on</w:t>
+      </w:r>
+      <w:proofErr w:type="spellEnd"/>
+      <w:r>
+        <w:rPr>
+          <w:b/>
+          <w:color w:val="0070C0"/>
+          <w:lang w:val="bg-BG"/>
+        </w:rPr>
+        <w:t xml:space="preserve"> </w:t>
+      </w:r>
+      <w:proofErr w:type="spellStart"/>
+      <w:r>
+        <w:rPr>
+          <w:b/>
+          <w:color w:val="0070C0"/>
+          <w:lang w:val="bg-BG"/>
+        </w:rPr>
+        <w:t>e.address_id</w:t>
+      </w:r>
+      <w:proofErr w:type="spellEnd"/>
+      <w:r>
+        <w:rPr>
+          <w:b/>
+          <w:color w:val="0070C0"/>
+          <w:lang w:val="bg-BG"/>
+        </w:rPr>
+        <w:t>=</w:t>
+      </w:r>
+      <w:proofErr w:type="spellStart"/>
+      <w:r>
+        <w:rPr>
+          <w:b/>
+          <w:color w:val="0070C0"/>
+          <w:lang w:val="bg-BG"/>
+        </w:rPr>
+        <w:t>a.address_id</w:t>
+      </w:r>
+      <w:proofErr w:type="spellEnd"/>
+    </w:p>
+    <w:p>
+      <w:pPr>
+        <w:rPr>
+          <w:b/>
+          <w:color w:val="0070C0"/>
+          <w:lang w:val="bg-BG"/>
+        </w:rPr>
+      </w:pPr>
+      <w:r>
+        <w:rPr>
+          <w:b/>
+          <w:color w:val="0070C0"/>
+          <w:lang w:val="bg-BG"/>
+        </w:rPr>
+        <w:t xml:space="preserve">  JOIN </w:t>
+      </w:r>
+      <w:proofErr w:type="spellStart"/>
+      <w:r>
+        <w:rPr>
+          <w:b/>
+          <w:color w:val="0070C0"/>
+          <w:lang w:val="bg-BG"/>
+        </w:rPr>
+        <w:t>towns</w:t>
+      </w:r>
+      <w:proofErr w:type="spellEnd"/>
+      <w:r>
+        <w:rPr>
+          <w:b/>
+          <w:color w:val="0070C0"/>
+          <w:lang w:val="bg-BG"/>
+        </w:rPr>
+        <w:t xml:space="preserve"> </w:t>
+      </w:r>
+      <w:proofErr w:type="spellStart"/>
+      <w:r>
+        <w:rPr>
+          <w:b/>
+          <w:color w:val="0070C0"/>
+          <w:lang w:val="bg-BG"/>
+        </w:rPr>
+        <w:t>as</w:t>
+      </w:r>
+      <w:proofErr w:type="spellEnd"/>
+      <w:r>
+        <w:rPr>
+          <w:b/>
+          <w:color w:val="0070C0"/>
+          <w:lang w:val="bg-BG"/>
+        </w:rPr>
+        <w:t xml:space="preserve"> t </w:t>
+      </w:r>
+      <w:proofErr w:type="spellStart"/>
+      <w:r>
+        <w:rPr>
+          <w:b/>
+          <w:color w:val="0070C0"/>
+          <w:lang w:val="bg-BG"/>
+        </w:rPr>
+        <w:t>on</w:t>
+      </w:r>
+      <w:proofErr w:type="spellEnd"/>
+      <w:r>
+        <w:rPr>
+          <w:b/>
+          <w:color w:val="0070C0"/>
+          <w:lang w:val="bg-BG"/>
+        </w:rPr>
+        <w:t xml:space="preserve"> </w:t>
+      </w:r>
+      <w:proofErr w:type="spellStart"/>
+      <w:r>
+        <w:rPr>
+          <w:b/>
+          <w:color w:val="0070C0"/>
+          <w:lang w:val="bg-BG"/>
+        </w:rPr>
+        <w:t>a.town_id</w:t>
+      </w:r>
+      <w:proofErr w:type="spellEnd"/>
+      <w:r>
+        <w:rPr>
+          <w:b/>
+          <w:color w:val="0070C0"/>
+          <w:lang w:val="bg-BG"/>
+        </w:rPr>
+        <w:t>=</w:t>
+      </w:r>
+      <w:proofErr w:type="spellStart"/>
+      <w:r>
+        <w:rPr>
+          <w:b/>
+          <w:color w:val="0070C0"/>
+          <w:lang w:val="bg-BG"/>
+        </w:rPr>
+        <w:t>t.town_id</w:t>
+      </w:r>
+      <w:proofErr w:type="spellEnd"/>
+    </w:p>
+    <w:p>
+      <w:pPr>
+        <w:rPr>
+          <w:b/>
+          <w:color w:val="0070C0"/>
+          <w:lang w:val="bg-BG"/>
+        </w:rPr>
+      </w:pPr>
+      <w:r>
+        <w:rPr>
+          <w:b/>
+          <w:color w:val="0070C0"/>
+          <w:lang w:val="bg-BG"/>
+        </w:rPr>
+        <w:t xml:space="preserve">  WHERE t.name </w:t>
+      </w:r>
+      <w:proofErr w:type="spellStart"/>
+      <w:r>
+        <w:rPr>
+          <w:b/>
+          <w:color w:val="0070C0"/>
+          <w:lang w:val="bg-BG"/>
+        </w:rPr>
+        <w:t>like</w:t>
+      </w:r>
+      <w:proofErr w:type="spellEnd"/>
+      <w:r>
+        <w:rPr>
+          <w:b/>
+          <w:color w:val="0070C0"/>
+          <w:lang w:val="bg-BG"/>
+        </w:rPr>
+        <w:t xml:space="preserve"> </w:t>
+      </w:r>
+      <w:proofErr w:type="spellStart"/>
+      <w:r>
+        <w:rPr>
+          <w:b/>
+          <w:color w:val="0070C0"/>
+          <w:lang w:val="bg-BG"/>
+        </w:rPr>
+        <w:t>searched_town</w:t>
+      </w:r>
+      <w:proofErr w:type="spellEnd"/>
+    </w:p>
+    <w:p>
+      <w:pPr>
+        <w:rPr>
+          <w:b/>
+          <w:color w:val="0070C0"/>
+          <w:lang w:val="bg-BG"/>
+        </w:rPr>
+      </w:pPr>
+      <w:r>
+        <w:rPr>
+          <w:b/>
+          <w:color w:val="0070C0"/>
+          <w:lang w:val="bg-BG"/>
+        </w:rPr>
+        <w:t xml:space="preserve">  </w:t>
+      </w:r>
+      <w:proofErr w:type="spellStart"/>
+      <w:r>
+        <w:rPr>
+          <w:b/>
+          <w:color w:val="0070C0"/>
+          <w:lang w:val="bg-BG"/>
+        </w:rPr>
+        <w:t>order</w:t>
+      </w:r>
+      <w:proofErr w:type="spellEnd"/>
+      <w:r>
+        <w:rPr>
+          <w:b/>
+          <w:color w:val="0070C0"/>
+          <w:lang w:val="bg-BG"/>
+        </w:rPr>
+        <w:t xml:space="preserve"> </w:t>
+      </w:r>
+      <w:proofErr w:type="spellStart"/>
+      <w:r>
+        <w:rPr>
+          <w:b/>
+          <w:color w:val="0070C0"/>
+          <w:lang w:val="bg-BG"/>
+        </w:rPr>
+        <w:t>by</w:t>
+      </w:r>
+      <w:proofErr w:type="spellEnd"/>
+      <w:r>
+        <w:rPr>
+          <w:b/>
+          <w:color w:val="0070C0"/>
+          <w:lang w:val="bg-BG"/>
+        </w:rPr>
+        <w:t xml:space="preserve"> </w:t>
+      </w:r>
+      <w:proofErr w:type="spellStart"/>
+      <w:r>
+        <w:rPr>
+          <w:b/>
+          <w:color w:val="0070C0"/>
+          <w:lang w:val="bg-BG"/>
+        </w:rPr>
+        <w:t>first_name,last_name</w:t>
+      </w:r>
+      <w:proofErr w:type="spellEnd"/>
+      <w:r>
+        <w:rPr>
+          <w:b/>
+          <w:color w:val="0070C0"/>
+          <w:lang w:val="bg-BG"/>
+        </w:rPr>
+        <w:t>;</w:t>
+      </w:r>
+    </w:p>
+    <w:p>
+      <w:pPr>
+        <w:rPr>
+          <w:b/>
+          <w:color w:val="0070C0"/>
+          <w:lang w:val="bg-BG"/>
+        </w:rPr>
+      </w:pPr>
+      <w:r>
+        <w:rPr>
+          <w:b/>
+          <w:color w:val="0070C0"/>
+          <w:lang w:val="bg-BG"/>
+        </w:rPr>
+        <w:t>END</w:t>
       </w:r>
     </w:p>
     <w:p>
@@ -1213,8 +2473,17 @@
     </w:p>
     <w:p>
       <w:pPr>
-        <w:rPr>
-          <w:lang w:val="bg-BG"/>
+        <w:pStyle w:val="a7"/>
+        <w:spacing w:before="0" w:after="200" w:line="240" w:lineRule="auto"/>
+        <w:rPr>
+          <w:lang w:val="bg-BG"/>
+        </w:rPr>
+      </w:pPr>
+    </w:p>
+    <w:p>
+      <w:pPr>
+        <w:rPr>
+          <w:b/>
         </w:rPr>
       </w:pPr>
       <w:r>
@@ -1229,12 +2498,627 @@
     </w:p>
     <w:p>
       <w:pPr>
+        <w:rPr>
+          <w:b/>
+        </w:rPr>
+      </w:pPr>
+    </w:p>
+    <w:p>
+      <w:pPr>
+        <w:rPr>
+          <w:b/>
+          <w:bCs/>
+          <w:color w:val="0070C0"/>
+          <w:lang w:val="bg-BG"/>
+        </w:rPr>
+      </w:pPr>
+      <w:r>
+        <w:rPr>
+          <w:b/>
+          <w:bCs/>
+          <w:color w:val="0070C0"/>
+          <w:lang w:val="bg-BG"/>
+        </w:rPr>
+        <w:t xml:space="preserve">CREATE FUNCTION </w:t>
+      </w:r>
+      <w:proofErr w:type="spellStart"/>
+      <w:r>
+        <w:rPr>
+          <w:b/>
+          <w:bCs/>
+          <w:color w:val="0070C0"/>
+          <w:lang w:val="bg-BG"/>
+        </w:rPr>
+        <w:t>ufn_get_salary_level</w:t>
+      </w:r>
+      <w:proofErr w:type="spellEnd"/>
+      <w:r>
+        <w:rPr>
+          <w:b/>
+          <w:bCs/>
+          <w:color w:val="0070C0"/>
+          <w:lang w:val="bg-BG"/>
+        </w:rPr>
+        <w:t>(</w:t>
+      </w:r>
+      <w:proofErr w:type="spellStart"/>
+      <w:r>
+        <w:rPr>
+          <w:b/>
+          <w:bCs/>
+          <w:color w:val="0070C0"/>
+          <w:lang w:val="bg-BG"/>
+        </w:rPr>
+        <w:t>salary</w:t>
+      </w:r>
+      <w:proofErr w:type="spellEnd"/>
+      <w:r>
+        <w:rPr>
+          <w:b/>
+          <w:bCs/>
+          <w:color w:val="0070C0"/>
+          <w:lang w:val="bg-BG"/>
+        </w:rPr>
+        <w:t xml:space="preserve"> DECIMAL(18, 4))</w:t>
+      </w:r>
+    </w:p>
+    <w:p>
+      <w:pPr>
+        <w:rPr>
+          <w:b/>
+          <w:bCs/>
+          <w:color w:val="0070C0"/>
+          <w:lang w:val="bg-BG"/>
+        </w:rPr>
+      </w:pPr>
+      <w:r>
+        <w:rPr>
+          <w:b/>
+          <w:bCs/>
+          <w:color w:val="0070C0"/>
+          <w:lang w:val="bg-BG"/>
+        </w:rPr>
+        <w:t xml:space="preserve">  RETURNS VARCHAR(10)</w:t>
+      </w:r>
+    </w:p>
+    <w:p>
+      <w:pPr>
+        <w:rPr>
+          <w:b/>
+          <w:bCs/>
+          <w:color w:val="0070C0"/>
+          <w:lang w:val="bg-BG"/>
+        </w:rPr>
+      </w:pPr>
+      <w:r>
+        <w:rPr>
+          <w:b/>
+          <w:bCs/>
+          <w:color w:val="0070C0"/>
+          <w:lang w:val="bg-BG"/>
+        </w:rPr>
+        <w:t xml:space="preserve">  DETERMINISTIC</w:t>
+      </w:r>
+    </w:p>
+    <w:p>
+      <w:pPr>
+        <w:rPr>
+          <w:b/>
+          <w:bCs/>
+          <w:color w:val="0070C0"/>
+          <w:lang w:val="bg-BG"/>
+        </w:rPr>
+      </w:pPr>
+      <w:r>
+        <w:rPr>
+          <w:b/>
+          <w:bCs/>
+          <w:color w:val="0070C0"/>
+          <w:lang w:val="bg-BG"/>
+        </w:rPr>
+        <w:t>BEGIN</w:t>
+      </w:r>
+    </w:p>
+    <w:p>
+      <w:pPr>
+        <w:rPr>
+          <w:b/>
+          <w:bCs/>
+          <w:color w:val="0070C0"/>
+          <w:lang w:val="bg-BG"/>
+        </w:rPr>
+      </w:pPr>
+      <w:r>
+        <w:rPr>
+          <w:b/>
+          <w:bCs/>
+          <w:color w:val="0070C0"/>
+          <w:lang w:val="bg-BG"/>
+        </w:rPr>
+        <w:t xml:space="preserve">DECLARE </w:t>
+      </w:r>
+      <w:proofErr w:type="spellStart"/>
+      <w:r>
+        <w:rPr>
+          <w:b/>
+          <w:bCs/>
+          <w:color w:val="0070C0"/>
+          <w:lang w:val="bg-BG"/>
+        </w:rPr>
+        <w:t>salary_level</w:t>
+      </w:r>
+      <w:proofErr w:type="spellEnd"/>
+      <w:r>
+        <w:rPr>
+          <w:b/>
+          <w:bCs/>
+          <w:color w:val="0070C0"/>
+          <w:lang w:val="bg-BG"/>
+        </w:rPr>
+        <w:t xml:space="preserve"> VARCHAR(10);</w:t>
+      </w:r>
+    </w:p>
+    <w:p>
+      <w:pPr>
+        <w:rPr>
+          <w:b/>
+          <w:bCs/>
+          <w:color w:val="0070C0"/>
+          <w:lang w:val="bg-BG"/>
+        </w:rPr>
+      </w:pPr>
+      <w:r>
+        <w:rPr>
+          <w:b/>
+          <w:bCs/>
+          <w:color w:val="0070C0"/>
+          <w:lang w:val="bg-BG"/>
+        </w:rPr>
+        <w:t xml:space="preserve">IF </w:t>
+      </w:r>
+      <w:proofErr w:type="spellStart"/>
+      <w:r>
+        <w:rPr>
+          <w:b/>
+          <w:bCs/>
+          <w:color w:val="0070C0"/>
+          <w:lang w:val="bg-BG"/>
+        </w:rPr>
+        <w:t>salary</w:t>
+      </w:r>
+      <w:proofErr w:type="spellEnd"/>
+      <w:r>
+        <w:rPr>
+          <w:b/>
+          <w:bCs/>
+          <w:color w:val="0070C0"/>
+          <w:lang w:val="bg-BG"/>
+        </w:rPr>
+        <w:t xml:space="preserve">&lt;30000 </w:t>
+      </w:r>
+      <w:proofErr w:type="spellStart"/>
+      <w:r>
+        <w:rPr>
+          <w:b/>
+          <w:bCs/>
+          <w:color w:val="0070C0"/>
+          <w:lang w:val="bg-BG"/>
+        </w:rPr>
+        <w:t>then</w:t>
+      </w:r>
+      <w:proofErr w:type="spellEnd"/>
+      <w:r>
+        <w:rPr>
+          <w:b/>
+          <w:bCs/>
+          <w:color w:val="0070C0"/>
+          <w:lang w:val="bg-BG"/>
+        </w:rPr>
+        <w:t xml:space="preserve"> SET </w:t>
+      </w:r>
+      <w:proofErr w:type="spellStart"/>
+      <w:r>
+        <w:rPr>
+          <w:b/>
+          <w:bCs/>
+          <w:color w:val="0070C0"/>
+          <w:lang w:val="bg-BG"/>
+        </w:rPr>
+        <w:t>salary_level</w:t>
+      </w:r>
+      <w:proofErr w:type="spellEnd"/>
+      <w:r>
+        <w:rPr>
+          <w:b/>
+          <w:bCs/>
+          <w:color w:val="0070C0"/>
+          <w:lang w:val="bg-BG"/>
+        </w:rPr>
+        <w:t xml:space="preserve"> = "</w:t>
+      </w:r>
+      <w:proofErr w:type="spellStart"/>
+      <w:r>
+        <w:rPr>
+          <w:b/>
+          <w:bCs/>
+          <w:color w:val="0070C0"/>
+          <w:lang w:val="bg-BG"/>
+        </w:rPr>
+        <w:t>Low</w:t>
+      </w:r>
+      <w:proofErr w:type="spellEnd"/>
+      <w:r>
+        <w:rPr>
+          <w:b/>
+          <w:bCs/>
+          <w:color w:val="0070C0"/>
+          <w:lang w:val="bg-BG"/>
+        </w:rPr>
+        <w:t>";</w:t>
+      </w:r>
+    </w:p>
+    <w:p>
+      <w:pPr>
+        <w:rPr>
+          <w:b/>
+          <w:bCs/>
+          <w:color w:val="0070C0"/>
+          <w:lang w:val="bg-BG"/>
+        </w:rPr>
+      </w:pPr>
+      <w:r>
+        <w:rPr>
+          <w:b/>
+          <w:bCs/>
+          <w:color w:val="0070C0"/>
+          <w:lang w:val="bg-BG"/>
+        </w:rPr>
+        <w:t xml:space="preserve"> </w:t>
+      </w:r>
+      <w:proofErr w:type="spellStart"/>
+      <w:r>
+        <w:rPr>
+          <w:b/>
+          <w:bCs/>
+          <w:color w:val="0070C0"/>
+          <w:lang w:val="bg-BG"/>
+        </w:rPr>
+        <w:t>elseIF</w:t>
+      </w:r>
+      <w:proofErr w:type="spellEnd"/>
+      <w:r>
+        <w:rPr>
+          <w:b/>
+          <w:bCs/>
+          <w:color w:val="0070C0"/>
+          <w:lang w:val="bg-BG"/>
+        </w:rPr>
+        <w:t xml:space="preserve"> </w:t>
+      </w:r>
+      <w:proofErr w:type="spellStart"/>
+      <w:r>
+        <w:rPr>
+          <w:b/>
+          <w:bCs/>
+          <w:color w:val="0070C0"/>
+          <w:lang w:val="bg-BG"/>
+        </w:rPr>
+        <w:t>salary</w:t>
+      </w:r>
+      <w:proofErr w:type="spellEnd"/>
+      <w:r>
+        <w:rPr>
+          <w:b/>
+          <w:bCs/>
+          <w:color w:val="0070C0"/>
+          <w:lang w:val="bg-BG"/>
+        </w:rPr>
+        <w:t xml:space="preserve"> </w:t>
+      </w:r>
+      <w:proofErr w:type="spellStart"/>
+      <w:r>
+        <w:rPr>
+          <w:b/>
+          <w:bCs/>
+          <w:color w:val="0070C0"/>
+          <w:lang w:val="bg-BG"/>
+        </w:rPr>
+        <w:t>between</w:t>
+      </w:r>
+      <w:proofErr w:type="spellEnd"/>
+      <w:r>
+        <w:rPr>
+          <w:b/>
+          <w:bCs/>
+          <w:color w:val="0070C0"/>
+          <w:lang w:val="bg-BG"/>
+        </w:rPr>
+        <w:t xml:space="preserve"> 30000 </w:t>
+      </w:r>
+      <w:proofErr w:type="spellStart"/>
+      <w:r>
+        <w:rPr>
+          <w:b/>
+          <w:bCs/>
+          <w:color w:val="0070C0"/>
+          <w:lang w:val="bg-BG"/>
+        </w:rPr>
+        <w:t>and</w:t>
+      </w:r>
+      <w:proofErr w:type="spellEnd"/>
+      <w:r>
+        <w:rPr>
+          <w:b/>
+          <w:bCs/>
+          <w:color w:val="0070C0"/>
+          <w:lang w:val="bg-BG"/>
+        </w:rPr>
+        <w:t xml:space="preserve"> 50000 THEN SET </w:t>
+      </w:r>
+      <w:proofErr w:type="spellStart"/>
+      <w:r>
+        <w:rPr>
+          <w:b/>
+          <w:bCs/>
+          <w:color w:val="0070C0"/>
+          <w:lang w:val="bg-BG"/>
+        </w:rPr>
+        <w:t>salary_level</w:t>
+      </w:r>
+      <w:proofErr w:type="spellEnd"/>
+      <w:r>
+        <w:rPr>
+          <w:b/>
+          <w:bCs/>
+          <w:color w:val="0070C0"/>
+          <w:lang w:val="bg-BG"/>
+        </w:rPr>
+        <w:t xml:space="preserve"> = "</w:t>
+      </w:r>
+      <w:proofErr w:type="spellStart"/>
+      <w:r>
+        <w:rPr>
+          <w:b/>
+          <w:bCs/>
+          <w:color w:val="0070C0"/>
+          <w:lang w:val="bg-BG"/>
+        </w:rPr>
+        <w:t>Average</w:t>
+      </w:r>
+      <w:proofErr w:type="spellEnd"/>
+      <w:r>
+        <w:rPr>
+          <w:b/>
+          <w:bCs/>
+          <w:color w:val="0070C0"/>
+          <w:lang w:val="bg-BG"/>
+        </w:rPr>
+        <w:t>";</w:t>
+      </w:r>
+    </w:p>
+    <w:p>
+      <w:pPr>
+        <w:rPr>
+          <w:b/>
+          <w:bCs/>
+          <w:color w:val="0070C0"/>
+          <w:lang w:val="bg-BG"/>
+        </w:rPr>
+      </w:pPr>
+      <w:r>
+        <w:rPr>
+          <w:b/>
+          <w:bCs/>
+          <w:color w:val="0070C0"/>
+          <w:lang w:val="bg-BG"/>
+        </w:rPr>
+        <w:t xml:space="preserve"> </w:t>
+      </w:r>
+      <w:proofErr w:type="spellStart"/>
+      <w:r>
+        <w:rPr>
+          <w:b/>
+          <w:bCs/>
+          <w:color w:val="0070C0"/>
+          <w:lang w:val="bg-BG"/>
+        </w:rPr>
+        <w:t>else</w:t>
+      </w:r>
+      <w:proofErr w:type="spellEnd"/>
+      <w:r>
+        <w:rPr>
+          <w:b/>
+          <w:bCs/>
+          <w:color w:val="0070C0"/>
+          <w:lang w:val="bg-BG"/>
+        </w:rPr>
+        <w:t xml:space="preserve">  SET </w:t>
+      </w:r>
+      <w:proofErr w:type="spellStart"/>
+      <w:r>
+        <w:rPr>
+          <w:b/>
+          <w:bCs/>
+          <w:color w:val="0070C0"/>
+          <w:lang w:val="bg-BG"/>
+        </w:rPr>
+        <w:t>salary_level</w:t>
+      </w:r>
+      <w:proofErr w:type="spellEnd"/>
+      <w:r>
+        <w:rPr>
+          <w:b/>
+          <w:bCs/>
+          <w:color w:val="0070C0"/>
+          <w:lang w:val="bg-BG"/>
+        </w:rPr>
+        <w:t xml:space="preserve"> = "</w:t>
+      </w:r>
+      <w:proofErr w:type="spellStart"/>
+      <w:r>
+        <w:rPr>
+          <w:b/>
+          <w:bCs/>
+          <w:color w:val="0070C0"/>
+          <w:lang w:val="bg-BG"/>
+        </w:rPr>
+        <w:t>High</w:t>
+      </w:r>
+      <w:proofErr w:type="spellEnd"/>
+      <w:r>
+        <w:rPr>
+          <w:b/>
+          <w:bCs/>
+          <w:color w:val="0070C0"/>
+          <w:lang w:val="bg-BG"/>
+        </w:rPr>
+        <w:t>";</w:t>
+      </w:r>
+    </w:p>
+    <w:p>
+      <w:pPr>
+        <w:rPr>
+          <w:b/>
+          <w:bCs/>
+          <w:color w:val="0070C0"/>
+          <w:lang w:val="bg-BG"/>
+        </w:rPr>
+      </w:pPr>
+      <w:r>
+        <w:rPr>
+          <w:b/>
+          <w:bCs/>
+          <w:color w:val="0070C0"/>
+          <w:lang w:val="bg-BG"/>
+        </w:rPr>
+        <w:t xml:space="preserve"> </w:t>
+      </w:r>
+      <w:proofErr w:type="spellStart"/>
+      <w:r>
+        <w:rPr>
+          <w:b/>
+          <w:bCs/>
+          <w:color w:val="0070C0"/>
+          <w:lang w:val="bg-BG"/>
+        </w:rPr>
+        <w:t>end</w:t>
+      </w:r>
+      <w:proofErr w:type="spellEnd"/>
+      <w:r>
+        <w:rPr>
+          <w:b/>
+          <w:bCs/>
+          <w:color w:val="0070C0"/>
+          <w:lang w:val="bg-BG"/>
+        </w:rPr>
+        <w:t xml:space="preserve"> </w:t>
+      </w:r>
+      <w:proofErr w:type="spellStart"/>
+      <w:r>
+        <w:rPr>
+          <w:b/>
+          <w:bCs/>
+          <w:color w:val="0070C0"/>
+          <w:lang w:val="bg-BG"/>
+        </w:rPr>
+        <w:t>if</w:t>
+      </w:r>
+      <w:proofErr w:type="spellEnd"/>
+      <w:r>
+        <w:rPr>
+          <w:b/>
+          <w:bCs/>
+          <w:color w:val="0070C0"/>
+          <w:lang w:val="bg-BG"/>
+        </w:rPr>
+        <w:t>;</w:t>
+      </w:r>
+    </w:p>
+    <w:p>
+      <w:pPr>
+        <w:rPr>
+          <w:b/>
+          <w:bCs/>
+          <w:color w:val="0070C0"/>
+          <w:lang w:val="bg-BG"/>
+        </w:rPr>
+      </w:pPr>
+      <w:proofErr w:type="spellStart"/>
+      <w:r>
+        <w:rPr>
+          <w:b/>
+          <w:bCs/>
+          <w:color w:val="0070C0"/>
+          <w:lang w:val="bg-BG"/>
+        </w:rPr>
+        <w:t>return</w:t>
+      </w:r>
+      <w:proofErr w:type="spellEnd"/>
+      <w:r>
+        <w:rPr>
+          <w:b/>
+          <w:bCs/>
+          <w:color w:val="0070C0"/>
+          <w:lang w:val="bg-BG"/>
+        </w:rPr>
+        <w:t xml:space="preserve"> </w:t>
+      </w:r>
+      <w:proofErr w:type="spellStart"/>
+      <w:r>
+        <w:rPr>
+          <w:b/>
+          <w:bCs/>
+          <w:color w:val="0070C0"/>
+          <w:lang w:val="bg-BG"/>
+        </w:rPr>
+        <w:t>salary_level</w:t>
+      </w:r>
+      <w:proofErr w:type="spellEnd"/>
+      <w:r>
+        <w:rPr>
+          <w:b/>
+          <w:bCs/>
+          <w:color w:val="0070C0"/>
+          <w:lang w:val="bg-BG"/>
+        </w:rPr>
+        <w:t>;</w:t>
+      </w:r>
+    </w:p>
+    <w:p>
+      <w:pPr>
+        <w:rPr>
+          <w:b/>
+          <w:bCs/>
+          <w:color w:val="0070C0"/>
+          <w:lang w:val="bg-BG"/>
+        </w:rPr>
+      </w:pPr>
+      <w:r>
+        <w:rPr>
+          <w:b/>
+          <w:bCs/>
+          <w:color w:val="0070C0"/>
+          <w:lang w:val="bg-BG"/>
+        </w:rPr>
+        <w:t>END</w:t>
+      </w:r>
+    </w:p>
+    <w:p>
+      <w:pPr>
+        <w:rPr>
+          <w:lang w:val="bg-BG"/>
+        </w:rPr>
+      </w:pPr>
+    </w:p>
+    <w:p>
+      <w:pPr>
         <w:pStyle w:val="3"/>
         <w:rPr>
           <w:lang w:val="bg-BG"/>
         </w:rPr>
       </w:pPr>
       <w:r>
+        <w:lastRenderedPageBreak/>
         <w:t>Example</w:t>
       </w:r>
     </w:p>
@@ -1468,7 +3352,7 @@
     <w:p>
       <w:pPr>
         <w:rPr>
-          <w:lang w:val="bg-BG"/>
+          <w:b/>
         </w:rPr>
       </w:pPr>
       <w:r>
@@ -1483,13 +3367,754 @@
     </w:p>
     <w:p>
       <w:pPr>
+        <w:rPr>
+          <w:b/>
+          <w:bCs/>
+          <w:color w:val="0070C0"/>
+          <w:lang w:val="bg-BG"/>
+        </w:rPr>
+      </w:pPr>
+      <w:r>
+        <w:rPr>
+          <w:b/>
+          <w:bCs/>
+          <w:color w:val="0070C0"/>
+          <w:lang w:val="bg-BG"/>
+        </w:rPr>
+        <w:t xml:space="preserve">CREATE FUNCTION </w:t>
+      </w:r>
+      <w:proofErr w:type="spellStart"/>
+      <w:r>
+        <w:rPr>
+          <w:b/>
+          <w:bCs/>
+          <w:color w:val="0070C0"/>
+          <w:lang w:val="bg-BG"/>
+        </w:rPr>
+        <w:t>ufn_get_salary_level</w:t>
+      </w:r>
+      <w:proofErr w:type="spellEnd"/>
+      <w:r>
+        <w:rPr>
+          <w:b/>
+          <w:bCs/>
+          <w:color w:val="0070C0"/>
+          <w:lang w:val="bg-BG"/>
+        </w:rPr>
+        <w:t>(</w:t>
+      </w:r>
+      <w:proofErr w:type="spellStart"/>
+      <w:r>
+        <w:rPr>
+          <w:b/>
+          <w:bCs/>
+          <w:color w:val="0070C0"/>
+          <w:lang w:val="bg-BG"/>
+        </w:rPr>
+        <w:t>salary</w:t>
+      </w:r>
+      <w:proofErr w:type="spellEnd"/>
+      <w:r>
+        <w:rPr>
+          <w:b/>
+          <w:bCs/>
+          <w:color w:val="0070C0"/>
+          <w:lang w:val="bg-BG"/>
+        </w:rPr>
+        <w:t xml:space="preserve"> DECIMAL(18, 4))</w:t>
+      </w:r>
+    </w:p>
+    <w:p>
+      <w:pPr>
+        <w:rPr>
+          <w:b/>
+          <w:bCs/>
+          <w:color w:val="0070C0"/>
+          <w:lang w:val="bg-BG"/>
+        </w:rPr>
+      </w:pPr>
+      <w:r>
+        <w:rPr>
+          <w:b/>
+          <w:bCs/>
+          <w:color w:val="0070C0"/>
+          <w:lang w:val="bg-BG"/>
+        </w:rPr>
+        <w:t xml:space="preserve">  RETURNS VARCHAR(10)</w:t>
+      </w:r>
+    </w:p>
+    <w:p>
+      <w:pPr>
+        <w:rPr>
+          <w:b/>
+          <w:bCs/>
+          <w:color w:val="0070C0"/>
+          <w:lang w:val="bg-BG"/>
+        </w:rPr>
+      </w:pPr>
+      <w:proofErr w:type="spellStart"/>
+      <w:r>
+        <w:rPr>
+          <w:b/>
+          <w:bCs/>
+          <w:color w:val="0070C0"/>
+          <w:lang w:val="bg-BG"/>
+        </w:rPr>
+        <w:t>return</w:t>
+      </w:r>
+      <w:proofErr w:type="spellEnd"/>
+      <w:r>
+        <w:rPr>
+          <w:b/>
+          <w:bCs/>
+          <w:color w:val="0070C0"/>
+          <w:lang w:val="bg-BG"/>
+        </w:rPr>
+        <w:t xml:space="preserve"> (</w:t>
+      </w:r>
+      <w:proofErr w:type="spellStart"/>
+      <w:r>
+        <w:rPr>
+          <w:b/>
+          <w:bCs/>
+          <w:color w:val="0070C0"/>
+          <w:lang w:val="bg-BG"/>
+        </w:rPr>
+        <w:t>case</w:t>
+      </w:r>
+      <w:proofErr w:type="spellEnd"/>
+      <w:r>
+        <w:rPr>
+          <w:b/>
+          <w:bCs/>
+          <w:color w:val="0070C0"/>
+          <w:lang w:val="bg-BG"/>
+        </w:rPr>
+        <w:t xml:space="preserve"> </w:t>
+      </w:r>
+      <w:proofErr w:type="spellStart"/>
+      <w:r>
+        <w:rPr>
+          <w:b/>
+          <w:bCs/>
+          <w:color w:val="0070C0"/>
+          <w:lang w:val="bg-BG"/>
+        </w:rPr>
+        <w:t>when</w:t>
+      </w:r>
+      <w:proofErr w:type="spellEnd"/>
+      <w:r>
+        <w:rPr>
+          <w:b/>
+          <w:bCs/>
+          <w:color w:val="0070C0"/>
+          <w:lang w:val="bg-BG"/>
+        </w:rPr>
+        <w:t xml:space="preserve"> </w:t>
+      </w:r>
+      <w:proofErr w:type="spellStart"/>
+      <w:r>
+        <w:rPr>
+          <w:b/>
+          <w:bCs/>
+          <w:color w:val="0070C0"/>
+          <w:lang w:val="bg-BG"/>
+        </w:rPr>
+        <w:t>salary</w:t>
+      </w:r>
+      <w:proofErr w:type="spellEnd"/>
+      <w:r>
+        <w:rPr>
+          <w:b/>
+          <w:bCs/>
+          <w:color w:val="0070C0"/>
+          <w:lang w:val="bg-BG"/>
+        </w:rPr>
+        <w:t xml:space="preserve">&lt;30000 </w:t>
+      </w:r>
+      <w:proofErr w:type="spellStart"/>
+      <w:r>
+        <w:rPr>
+          <w:b/>
+          <w:bCs/>
+          <w:color w:val="0070C0"/>
+          <w:lang w:val="bg-BG"/>
+        </w:rPr>
+        <w:t>then</w:t>
+      </w:r>
+      <w:proofErr w:type="spellEnd"/>
+      <w:r>
+        <w:rPr>
+          <w:b/>
+          <w:bCs/>
+          <w:color w:val="0070C0"/>
+          <w:lang w:val="bg-BG"/>
+        </w:rPr>
+        <w:t xml:space="preserve"> "</w:t>
+      </w:r>
+      <w:proofErr w:type="spellStart"/>
+      <w:r>
+        <w:rPr>
+          <w:b/>
+          <w:bCs/>
+          <w:color w:val="0070C0"/>
+          <w:lang w:val="bg-BG"/>
+        </w:rPr>
+        <w:t>Low</w:t>
+      </w:r>
+      <w:proofErr w:type="spellEnd"/>
+      <w:r>
+        <w:rPr>
+          <w:b/>
+          <w:bCs/>
+          <w:color w:val="0070C0"/>
+          <w:lang w:val="bg-BG"/>
+        </w:rPr>
+        <w:t>"</w:t>
+      </w:r>
+    </w:p>
+    <w:p>
+      <w:pPr>
+        <w:rPr>
+          <w:b/>
+          <w:bCs/>
+          <w:color w:val="0070C0"/>
+          <w:lang w:val="bg-BG"/>
+        </w:rPr>
+      </w:pPr>
+      <w:proofErr w:type="spellStart"/>
+      <w:r>
+        <w:rPr>
+          <w:b/>
+          <w:bCs/>
+          <w:color w:val="0070C0"/>
+          <w:lang w:val="bg-BG"/>
+        </w:rPr>
+        <w:t>when</w:t>
+      </w:r>
+      <w:proofErr w:type="spellEnd"/>
+      <w:r>
+        <w:rPr>
+          <w:b/>
+          <w:bCs/>
+          <w:color w:val="0070C0"/>
+          <w:lang w:val="bg-BG"/>
+        </w:rPr>
+        <w:t xml:space="preserve"> </w:t>
+      </w:r>
+      <w:proofErr w:type="spellStart"/>
+      <w:r>
+        <w:rPr>
+          <w:b/>
+          <w:bCs/>
+          <w:color w:val="0070C0"/>
+          <w:lang w:val="bg-BG"/>
+        </w:rPr>
+        <w:t>salary</w:t>
+      </w:r>
+      <w:proofErr w:type="spellEnd"/>
+      <w:r>
+        <w:rPr>
+          <w:b/>
+          <w:bCs/>
+          <w:color w:val="0070C0"/>
+          <w:lang w:val="bg-BG"/>
+        </w:rPr>
+        <w:t xml:space="preserve">&gt;50000 </w:t>
+      </w:r>
+      <w:proofErr w:type="spellStart"/>
+      <w:r>
+        <w:rPr>
+          <w:b/>
+          <w:bCs/>
+          <w:color w:val="0070C0"/>
+          <w:lang w:val="bg-BG"/>
+        </w:rPr>
+        <w:t>then</w:t>
+      </w:r>
+      <w:proofErr w:type="spellEnd"/>
+      <w:r>
+        <w:rPr>
+          <w:b/>
+          <w:bCs/>
+          <w:color w:val="0070C0"/>
+          <w:lang w:val="bg-BG"/>
+        </w:rPr>
+        <w:t xml:space="preserve"> "</w:t>
+      </w:r>
+      <w:proofErr w:type="spellStart"/>
+      <w:r>
+        <w:rPr>
+          <w:b/>
+          <w:bCs/>
+          <w:color w:val="0070C0"/>
+          <w:lang w:val="bg-BG"/>
+        </w:rPr>
+        <w:t>High</w:t>
+      </w:r>
+      <w:proofErr w:type="spellEnd"/>
+      <w:r>
+        <w:rPr>
+          <w:b/>
+          <w:bCs/>
+          <w:color w:val="0070C0"/>
+          <w:lang w:val="bg-BG"/>
+        </w:rPr>
+        <w:t>"</w:t>
+      </w:r>
+    </w:p>
+    <w:p>
+      <w:pPr>
+        <w:rPr>
+          <w:b/>
+          <w:bCs/>
+          <w:color w:val="0070C0"/>
+          <w:lang w:val="bg-BG"/>
+        </w:rPr>
+      </w:pPr>
+      <w:proofErr w:type="spellStart"/>
+      <w:r>
+        <w:rPr>
+          <w:b/>
+          <w:bCs/>
+          <w:color w:val="0070C0"/>
+          <w:lang w:val="bg-BG"/>
+        </w:rPr>
+        <w:t>else</w:t>
+      </w:r>
+      <w:proofErr w:type="spellEnd"/>
+      <w:r>
+        <w:rPr>
+          <w:b/>
+          <w:bCs/>
+          <w:color w:val="0070C0"/>
+          <w:lang w:val="bg-BG"/>
+        </w:rPr>
+        <w:t xml:space="preserve"> "</w:t>
+      </w:r>
+      <w:proofErr w:type="spellStart"/>
+      <w:r>
+        <w:rPr>
+          <w:b/>
+          <w:bCs/>
+          <w:color w:val="0070C0"/>
+          <w:lang w:val="bg-BG"/>
+        </w:rPr>
+        <w:t>Average</w:t>
+      </w:r>
+      <w:proofErr w:type="spellEnd"/>
+      <w:r>
+        <w:rPr>
+          <w:b/>
+          <w:bCs/>
+          <w:color w:val="0070C0"/>
+          <w:lang w:val="bg-BG"/>
+        </w:rPr>
+        <w:t xml:space="preserve">" </w:t>
+      </w:r>
+      <w:proofErr w:type="spellStart"/>
+      <w:r>
+        <w:rPr>
+          <w:b/>
+          <w:bCs/>
+          <w:color w:val="0070C0"/>
+          <w:lang w:val="bg-BG"/>
+        </w:rPr>
+        <w:t>end</w:t>
+      </w:r>
+      <w:proofErr w:type="spellEnd"/>
+      <w:r>
+        <w:rPr>
+          <w:b/>
+          <w:bCs/>
+          <w:color w:val="0070C0"/>
+          <w:lang w:val="bg-BG"/>
+        </w:rPr>
+        <w:t>);</w:t>
+      </w:r>
+    </w:p>
+    <w:p>
+      <w:pPr>
+        <w:rPr>
+          <w:b/>
+          <w:bCs/>
+          <w:color w:val="0070C0"/>
+          <w:lang w:val="bg-BG"/>
+        </w:rPr>
+      </w:pPr>
+    </w:p>
+    <w:p>
+      <w:pPr>
+        <w:rPr>
+          <w:b/>
+          <w:bCs/>
+          <w:color w:val="0070C0"/>
+          <w:lang w:val="bg-BG"/>
+        </w:rPr>
+      </w:pPr>
+      <w:r>
+        <w:rPr>
+          <w:b/>
+          <w:bCs/>
+          <w:color w:val="0070C0"/>
+          <w:lang w:val="bg-BG"/>
+        </w:rPr>
+        <w:t xml:space="preserve">CREATE PROCEDURE </w:t>
+      </w:r>
+      <w:proofErr w:type="spellStart"/>
+      <w:r>
+        <w:rPr>
+          <w:b/>
+          <w:bCs/>
+          <w:color w:val="0070C0"/>
+          <w:lang w:val="bg-BG"/>
+        </w:rPr>
+        <w:t>usp_get_employees_by_salary_level</w:t>
+      </w:r>
+      <w:proofErr w:type="spellEnd"/>
+      <w:r>
+        <w:rPr>
+          <w:b/>
+          <w:bCs/>
+          <w:color w:val="0070C0"/>
+          <w:lang w:val="bg-BG"/>
+        </w:rPr>
+        <w:t>(</w:t>
+      </w:r>
+      <w:proofErr w:type="spellStart"/>
+      <w:r>
+        <w:rPr>
+          <w:b/>
+          <w:bCs/>
+          <w:color w:val="0070C0"/>
+          <w:lang w:val="bg-BG"/>
+        </w:rPr>
+        <w:t>salary_level</w:t>
+      </w:r>
+      <w:proofErr w:type="spellEnd"/>
+      <w:r>
+        <w:rPr>
+          <w:b/>
+          <w:bCs/>
+          <w:color w:val="0070C0"/>
+          <w:lang w:val="bg-BG"/>
+        </w:rPr>
+        <w:t xml:space="preserve"> VARCHAR(10))</w:t>
+      </w:r>
+    </w:p>
+    <w:p>
+      <w:pPr>
+        <w:rPr>
+          <w:b/>
+          <w:bCs/>
+          <w:color w:val="0070C0"/>
+          <w:lang w:val="bg-BG"/>
+        </w:rPr>
+      </w:pPr>
+      <w:r>
+        <w:rPr>
+          <w:b/>
+          <w:bCs/>
+          <w:color w:val="0070C0"/>
+          <w:lang w:val="bg-BG"/>
+        </w:rPr>
+        <w:t>BEGIN</w:t>
+      </w:r>
+    </w:p>
+    <w:p>
+      <w:pPr>
+        <w:rPr>
+          <w:b/>
+          <w:bCs/>
+          <w:color w:val="0070C0"/>
+          <w:lang w:val="bg-BG"/>
+        </w:rPr>
+      </w:pPr>
+      <w:r>
+        <w:rPr>
+          <w:b/>
+          <w:bCs/>
+          <w:color w:val="0070C0"/>
+          <w:lang w:val="bg-BG"/>
+        </w:rPr>
+        <w:t xml:space="preserve"> SELECT </w:t>
+      </w:r>
+      <w:proofErr w:type="spellStart"/>
+      <w:r>
+        <w:rPr>
+          <w:b/>
+          <w:bCs/>
+          <w:color w:val="0070C0"/>
+          <w:lang w:val="bg-BG"/>
+        </w:rPr>
+        <w:t>e.first_name,e.last_name</w:t>
+      </w:r>
+      <w:proofErr w:type="spellEnd"/>
+      <w:r>
+        <w:rPr>
+          <w:b/>
+          <w:bCs/>
+          <w:color w:val="0070C0"/>
+          <w:lang w:val="bg-BG"/>
+        </w:rPr>
+        <w:t xml:space="preserve"> </w:t>
+      </w:r>
+    </w:p>
+    <w:p>
+      <w:pPr>
+        <w:rPr>
+          <w:b/>
+          <w:bCs/>
+          <w:color w:val="0070C0"/>
+          <w:lang w:val="bg-BG"/>
+        </w:rPr>
+      </w:pPr>
+      <w:r>
+        <w:rPr>
+          <w:b/>
+          <w:bCs/>
+          <w:color w:val="0070C0"/>
+          <w:lang w:val="bg-BG"/>
+        </w:rPr>
+        <w:t xml:space="preserve">  FROM </w:t>
+      </w:r>
+      <w:proofErr w:type="spellStart"/>
+      <w:r>
+        <w:rPr>
+          <w:b/>
+          <w:bCs/>
+          <w:color w:val="0070C0"/>
+          <w:lang w:val="bg-BG"/>
+        </w:rPr>
+        <w:t>employees</w:t>
+      </w:r>
+      <w:proofErr w:type="spellEnd"/>
+      <w:r>
+        <w:rPr>
+          <w:b/>
+          <w:bCs/>
+          <w:color w:val="0070C0"/>
+          <w:lang w:val="bg-BG"/>
+        </w:rPr>
+        <w:t xml:space="preserve"> </w:t>
+      </w:r>
+      <w:proofErr w:type="spellStart"/>
+      <w:r>
+        <w:rPr>
+          <w:b/>
+          <w:bCs/>
+          <w:color w:val="0070C0"/>
+          <w:lang w:val="bg-BG"/>
+        </w:rPr>
+        <w:t>as</w:t>
+      </w:r>
+      <w:proofErr w:type="spellEnd"/>
+      <w:r>
+        <w:rPr>
+          <w:b/>
+          <w:bCs/>
+          <w:color w:val="0070C0"/>
+          <w:lang w:val="bg-BG"/>
+        </w:rPr>
+        <w:t xml:space="preserve"> e</w:t>
+      </w:r>
+    </w:p>
+    <w:p>
+      <w:pPr>
+        <w:rPr>
+          <w:b/>
+          <w:bCs/>
+          <w:color w:val="0070C0"/>
+          <w:lang w:val="bg-BG"/>
+        </w:rPr>
+      </w:pPr>
+      <w:r>
+        <w:rPr>
+          <w:b/>
+          <w:bCs/>
+          <w:color w:val="0070C0"/>
+          <w:lang w:val="bg-BG"/>
+        </w:rPr>
+        <w:t xml:space="preserve">  WHERE </w:t>
+      </w:r>
+      <w:proofErr w:type="spellStart"/>
+      <w:r>
+        <w:rPr>
+          <w:b/>
+          <w:bCs/>
+          <w:color w:val="0070C0"/>
+          <w:lang w:val="bg-BG"/>
+        </w:rPr>
+        <w:t>ufn_get_salary_level</w:t>
+      </w:r>
+      <w:proofErr w:type="spellEnd"/>
+      <w:r>
+        <w:rPr>
+          <w:b/>
+          <w:bCs/>
+          <w:color w:val="0070C0"/>
+          <w:lang w:val="bg-BG"/>
+        </w:rPr>
+        <w:t>(</w:t>
+      </w:r>
+      <w:proofErr w:type="spellStart"/>
+      <w:r>
+        <w:rPr>
+          <w:b/>
+          <w:bCs/>
+          <w:color w:val="0070C0"/>
+          <w:lang w:val="bg-BG"/>
+        </w:rPr>
+        <w:t>e.salary</w:t>
+      </w:r>
+      <w:proofErr w:type="spellEnd"/>
+      <w:r>
+        <w:rPr>
+          <w:b/>
+          <w:bCs/>
+          <w:color w:val="0070C0"/>
+          <w:lang w:val="bg-BG"/>
+        </w:rPr>
+        <w:t>)=</w:t>
+      </w:r>
+      <w:proofErr w:type="spellStart"/>
+      <w:r>
+        <w:rPr>
+          <w:b/>
+          <w:bCs/>
+          <w:color w:val="0070C0"/>
+          <w:lang w:val="bg-BG"/>
+        </w:rPr>
+        <w:t>salary_level</w:t>
+      </w:r>
+      <w:proofErr w:type="spellEnd"/>
+    </w:p>
+    <w:p>
+      <w:pPr>
+        <w:rPr>
+          <w:b/>
+          <w:bCs/>
+          <w:color w:val="0070C0"/>
+          <w:lang w:val="bg-BG"/>
+        </w:rPr>
+      </w:pPr>
+      <w:r>
+        <w:rPr>
+          <w:b/>
+          <w:bCs/>
+          <w:color w:val="0070C0"/>
+          <w:lang w:val="bg-BG"/>
+        </w:rPr>
+        <w:t xml:space="preserve">  </w:t>
+      </w:r>
+      <w:proofErr w:type="spellStart"/>
+      <w:r>
+        <w:rPr>
+          <w:b/>
+          <w:bCs/>
+          <w:color w:val="0070C0"/>
+          <w:lang w:val="bg-BG"/>
+        </w:rPr>
+        <w:t>order</w:t>
+      </w:r>
+      <w:proofErr w:type="spellEnd"/>
+      <w:r>
+        <w:rPr>
+          <w:b/>
+          <w:bCs/>
+          <w:color w:val="0070C0"/>
+          <w:lang w:val="bg-BG"/>
+        </w:rPr>
+        <w:t xml:space="preserve"> </w:t>
+      </w:r>
+      <w:proofErr w:type="spellStart"/>
+      <w:r>
+        <w:rPr>
+          <w:b/>
+          <w:bCs/>
+          <w:color w:val="0070C0"/>
+          <w:lang w:val="bg-BG"/>
+        </w:rPr>
+        <w:t>by</w:t>
+      </w:r>
+      <w:proofErr w:type="spellEnd"/>
+      <w:r>
+        <w:rPr>
+          <w:b/>
+          <w:bCs/>
+          <w:color w:val="0070C0"/>
+          <w:lang w:val="bg-BG"/>
+        </w:rPr>
+        <w:t xml:space="preserve"> </w:t>
+      </w:r>
+      <w:proofErr w:type="spellStart"/>
+      <w:r>
+        <w:rPr>
+          <w:b/>
+          <w:bCs/>
+          <w:color w:val="0070C0"/>
+          <w:lang w:val="bg-BG"/>
+        </w:rPr>
+        <w:t>e.first_name</w:t>
+      </w:r>
+      <w:proofErr w:type="spellEnd"/>
+      <w:r>
+        <w:rPr>
+          <w:b/>
+          <w:bCs/>
+          <w:color w:val="0070C0"/>
+          <w:lang w:val="bg-BG"/>
+        </w:rPr>
+        <w:t xml:space="preserve"> </w:t>
+      </w:r>
+      <w:proofErr w:type="spellStart"/>
+      <w:r>
+        <w:rPr>
+          <w:b/>
+          <w:bCs/>
+          <w:color w:val="0070C0"/>
+          <w:lang w:val="bg-BG"/>
+        </w:rPr>
+        <w:t>DESC,e.last_name</w:t>
+      </w:r>
+      <w:proofErr w:type="spellEnd"/>
+      <w:r>
+        <w:rPr>
+          <w:b/>
+          <w:bCs/>
+          <w:color w:val="0070C0"/>
+          <w:lang w:val="bg-BG"/>
+        </w:rPr>
+        <w:t xml:space="preserve"> DESC;</w:t>
+      </w:r>
+    </w:p>
+    <w:p>
+      <w:pPr>
+        <w:rPr>
+          <w:b/>
+          <w:bCs/>
+          <w:color w:val="0070C0"/>
+          <w:lang w:val="bg-BG"/>
+        </w:rPr>
+      </w:pPr>
+      <w:r>
+        <w:rPr>
+          <w:b/>
+          <w:bCs/>
+          <w:color w:val="0070C0"/>
+          <w:lang w:val="bg-BG"/>
+        </w:rPr>
+        <w:t>END</w:t>
+      </w:r>
+    </w:p>
+    <w:p>
+      <w:pPr>
         <w:pStyle w:val="3"/>
         <w:rPr>
           <w:lang w:val="bg-BG"/>
         </w:rPr>
       </w:pPr>
       <w:r>
-        <w:lastRenderedPageBreak/>
         <w:t>Example</w:t>
       </w:r>
     </w:p>
@@ -1735,11 +4360,10 @@
       <w:pPr>
         <w:rPr>
           <w:b/>
-          <w:bCs/>
-          <w:lang w:val="bg-BG"/>
-        </w:rPr>
-      </w:pPr>
-      <w:r>
+        </w:rPr>
+      </w:pPr>
+      <w:r>
+        <w:lastRenderedPageBreak/>
         <w:t>Submit your query statement as</w:t>
       </w:r>
       <w:r>
@@ -1759,6 +4383,660 @@
           <w:b/>
         </w:rPr>
         <w:t>Run skeleton, run queries &amp; check DB in Judge.</w:t>
+      </w:r>
+    </w:p>
+    <w:p>
+      <w:pPr>
+        <w:rPr>
+          <w:b/>
+          <w:bCs/>
+          <w:color w:val="0070C0"/>
+          <w:lang w:val="bg-BG"/>
+        </w:rPr>
+      </w:pPr>
+      <w:r>
+        <w:rPr>
+          <w:b/>
+          <w:bCs/>
+          <w:color w:val="0070C0"/>
+          <w:lang w:val="bg-BG"/>
+        </w:rPr>
+        <w:t xml:space="preserve">CREATE FUNCTION </w:t>
+      </w:r>
+      <w:proofErr w:type="spellStart"/>
+      <w:r>
+        <w:rPr>
+          <w:b/>
+          <w:bCs/>
+          <w:color w:val="0070C0"/>
+          <w:lang w:val="bg-BG"/>
+        </w:rPr>
+        <w:t>ufn_is_word_comprised</w:t>
+      </w:r>
+      <w:proofErr w:type="spellEnd"/>
+      <w:r>
+        <w:rPr>
+          <w:b/>
+          <w:bCs/>
+          <w:color w:val="0070C0"/>
+          <w:lang w:val="bg-BG"/>
+        </w:rPr>
+        <w:t>(</w:t>
+      </w:r>
+      <w:proofErr w:type="spellStart"/>
+      <w:r>
+        <w:rPr>
+          <w:b/>
+          <w:bCs/>
+          <w:color w:val="0070C0"/>
+          <w:lang w:val="bg-BG"/>
+        </w:rPr>
+        <w:t>set_of_letters</w:t>
+      </w:r>
+      <w:proofErr w:type="spellEnd"/>
+      <w:r>
+        <w:rPr>
+          <w:b/>
+          <w:bCs/>
+          <w:color w:val="0070C0"/>
+          <w:lang w:val="bg-BG"/>
+        </w:rPr>
+        <w:t xml:space="preserve"> VARCHAR(50), </w:t>
+      </w:r>
+      <w:proofErr w:type="spellStart"/>
+      <w:r>
+        <w:rPr>
+          <w:b/>
+          <w:bCs/>
+          <w:color w:val="0070C0"/>
+          <w:lang w:val="bg-BG"/>
+        </w:rPr>
+        <w:t>word</w:t>
+      </w:r>
+      <w:proofErr w:type="spellEnd"/>
+      <w:r>
+        <w:rPr>
+          <w:b/>
+          <w:bCs/>
+          <w:color w:val="0070C0"/>
+          <w:lang w:val="bg-BG"/>
+        </w:rPr>
+        <w:t xml:space="preserve"> VARCHAR(50))</w:t>
+      </w:r>
+    </w:p>
+    <w:p>
+      <w:pPr>
+        <w:rPr>
+          <w:b/>
+          <w:bCs/>
+          <w:color w:val="0070C0"/>
+          <w:lang w:val="bg-BG"/>
+        </w:rPr>
+      </w:pPr>
+      <w:r>
+        <w:rPr>
+          <w:b/>
+          <w:bCs/>
+          <w:color w:val="0070C0"/>
+          <w:lang w:val="bg-BG"/>
+        </w:rPr>
+        <w:t>RETURNS INT(1)</w:t>
+      </w:r>
+    </w:p>
+    <w:p>
+      <w:pPr>
+        <w:rPr>
+          <w:b/>
+          <w:bCs/>
+          <w:color w:val="0070C0"/>
+          <w:lang w:val="bg-BG"/>
+        </w:rPr>
+      </w:pPr>
+      <w:r>
+        <w:rPr>
+          <w:b/>
+          <w:bCs/>
+          <w:color w:val="0070C0"/>
+          <w:lang w:val="bg-BG"/>
+        </w:rPr>
+        <w:t>BEGIN</w:t>
+      </w:r>
+    </w:p>
+    <w:p>
+      <w:pPr>
+        <w:rPr>
+          <w:b/>
+          <w:bCs/>
+          <w:color w:val="0070C0"/>
+          <w:lang w:val="bg-BG"/>
+        </w:rPr>
+      </w:pPr>
+      <w:r>
+        <w:rPr>
+          <w:b/>
+          <w:bCs/>
+          <w:color w:val="0070C0"/>
+          <w:lang w:val="bg-BG"/>
+        </w:rPr>
+        <w:t xml:space="preserve">DECLARE </w:t>
+      </w:r>
+      <w:proofErr w:type="spellStart"/>
+      <w:r>
+        <w:rPr>
+          <w:b/>
+          <w:bCs/>
+          <w:color w:val="0070C0"/>
+          <w:lang w:val="bg-BG"/>
+        </w:rPr>
+        <w:t>count_let</w:t>
+      </w:r>
+      <w:proofErr w:type="spellEnd"/>
+      <w:r>
+        <w:rPr>
+          <w:b/>
+          <w:bCs/>
+          <w:color w:val="0070C0"/>
+          <w:lang w:val="bg-BG"/>
+        </w:rPr>
+        <w:t xml:space="preserve"> INT;</w:t>
+      </w:r>
+    </w:p>
+    <w:p>
+      <w:pPr>
+        <w:rPr>
+          <w:b/>
+          <w:bCs/>
+          <w:color w:val="0070C0"/>
+          <w:lang w:val="bg-BG"/>
+        </w:rPr>
+      </w:pPr>
+      <w:r>
+        <w:rPr>
+          <w:b/>
+          <w:bCs/>
+          <w:color w:val="0070C0"/>
+          <w:lang w:val="bg-BG"/>
+        </w:rPr>
+        <w:t xml:space="preserve">DECLARE </w:t>
+      </w:r>
+      <w:proofErr w:type="spellStart"/>
+      <w:r>
+        <w:rPr>
+          <w:b/>
+          <w:bCs/>
+          <w:color w:val="0070C0"/>
+          <w:lang w:val="bg-BG"/>
+        </w:rPr>
+        <w:t>length</w:t>
+      </w:r>
+      <w:proofErr w:type="spellEnd"/>
+      <w:r>
+        <w:rPr>
+          <w:b/>
+          <w:bCs/>
+          <w:color w:val="0070C0"/>
+          <w:lang w:val="bg-BG"/>
+        </w:rPr>
+        <w:t xml:space="preserve"> INT;</w:t>
+      </w:r>
+    </w:p>
+    <w:p>
+      <w:pPr>
+        <w:rPr>
+          <w:b/>
+          <w:bCs/>
+          <w:color w:val="0070C0"/>
+          <w:lang w:val="bg-BG"/>
+        </w:rPr>
+      </w:pPr>
+      <w:r>
+        <w:rPr>
+          <w:b/>
+          <w:bCs/>
+          <w:color w:val="0070C0"/>
+          <w:lang w:val="bg-BG"/>
+        </w:rPr>
+        <w:t xml:space="preserve">DECLARE </w:t>
+      </w:r>
+      <w:proofErr w:type="spellStart"/>
+      <w:r>
+        <w:rPr>
+          <w:b/>
+          <w:bCs/>
+          <w:color w:val="0070C0"/>
+          <w:lang w:val="bg-BG"/>
+        </w:rPr>
+        <w:t>current_char</w:t>
+      </w:r>
+      <w:proofErr w:type="spellEnd"/>
+      <w:r>
+        <w:rPr>
+          <w:b/>
+          <w:bCs/>
+          <w:color w:val="0070C0"/>
+          <w:lang w:val="bg-BG"/>
+        </w:rPr>
+        <w:t xml:space="preserve"> VARCHAR(5);</w:t>
+      </w:r>
+    </w:p>
+    <w:p>
+      <w:pPr>
+        <w:rPr>
+          <w:b/>
+          <w:bCs/>
+          <w:color w:val="0070C0"/>
+          <w:lang w:val="bg-BG"/>
+        </w:rPr>
+      </w:pPr>
+      <w:r>
+        <w:rPr>
+          <w:b/>
+          <w:bCs/>
+          <w:color w:val="0070C0"/>
+          <w:lang w:val="bg-BG"/>
+        </w:rPr>
+        <w:t xml:space="preserve">SET </w:t>
+      </w:r>
+      <w:proofErr w:type="spellStart"/>
+      <w:r>
+        <w:rPr>
+          <w:b/>
+          <w:bCs/>
+          <w:color w:val="0070C0"/>
+          <w:lang w:val="bg-BG"/>
+        </w:rPr>
+        <w:t>length</w:t>
+      </w:r>
+      <w:proofErr w:type="spellEnd"/>
+      <w:r>
+        <w:rPr>
+          <w:b/>
+          <w:bCs/>
+          <w:color w:val="0070C0"/>
+          <w:lang w:val="bg-BG"/>
+        </w:rPr>
+        <w:t xml:space="preserve"> = CHAR_LENGTH(</w:t>
+      </w:r>
+      <w:proofErr w:type="spellStart"/>
+      <w:r>
+        <w:rPr>
+          <w:b/>
+          <w:bCs/>
+          <w:color w:val="0070C0"/>
+          <w:lang w:val="bg-BG"/>
+        </w:rPr>
+        <w:t>word</w:t>
+      </w:r>
+      <w:proofErr w:type="spellEnd"/>
+      <w:r>
+        <w:rPr>
+          <w:b/>
+          <w:bCs/>
+          <w:color w:val="0070C0"/>
+          <w:lang w:val="bg-BG"/>
+        </w:rPr>
+        <w:t>);</w:t>
+      </w:r>
+    </w:p>
+    <w:p>
+      <w:pPr>
+        <w:rPr>
+          <w:b/>
+          <w:bCs/>
+          <w:color w:val="0070C0"/>
+          <w:lang w:val="bg-BG"/>
+        </w:rPr>
+      </w:pPr>
+      <w:r>
+        <w:rPr>
+          <w:b/>
+          <w:bCs/>
+          <w:color w:val="0070C0"/>
+          <w:lang w:val="bg-BG"/>
+        </w:rPr>
+        <w:t xml:space="preserve">SET </w:t>
+      </w:r>
+      <w:proofErr w:type="spellStart"/>
+      <w:r>
+        <w:rPr>
+          <w:b/>
+          <w:bCs/>
+          <w:color w:val="0070C0"/>
+          <w:lang w:val="bg-BG"/>
+        </w:rPr>
+        <w:t>count_let</w:t>
+      </w:r>
+      <w:proofErr w:type="spellEnd"/>
+      <w:r>
+        <w:rPr>
+          <w:b/>
+          <w:bCs/>
+          <w:color w:val="0070C0"/>
+          <w:lang w:val="bg-BG"/>
+        </w:rPr>
+        <w:t xml:space="preserve"> =1;</w:t>
+      </w:r>
+    </w:p>
+    <w:p>
+      <w:pPr>
+        <w:rPr>
+          <w:b/>
+          <w:bCs/>
+          <w:color w:val="0070C0"/>
+          <w:lang w:val="bg-BG"/>
+        </w:rPr>
+      </w:pPr>
+      <w:r>
+        <w:rPr>
+          <w:b/>
+          <w:bCs/>
+          <w:color w:val="0070C0"/>
+          <w:lang w:val="bg-BG"/>
+        </w:rPr>
+        <w:t xml:space="preserve"> </w:t>
+      </w:r>
+    </w:p>
+    <w:p>
+      <w:pPr>
+        <w:rPr>
+          <w:b/>
+          <w:bCs/>
+          <w:color w:val="0070C0"/>
+          <w:lang w:val="bg-BG"/>
+        </w:rPr>
+      </w:pPr>
+      <w:proofErr w:type="spellStart"/>
+      <w:r>
+        <w:rPr>
+          <w:b/>
+          <w:bCs/>
+          <w:color w:val="0070C0"/>
+          <w:lang w:val="bg-BG"/>
+        </w:rPr>
+        <w:t>iter_word</w:t>
+      </w:r>
+      <w:proofErr w:type="spellEnd"/>
+      <w:r>
+        <w:rPr>
+          <w:b/>
+          <w:bCs/>
+          <w:color w:val="0070C0"/>
+          <w:lang w:val="bg-BG"/>
+        </w:rPr>
+        <w:t>: LOOP</w:t>
+      </w:r>
+    </w:p>
+    <w:p>
+      <w:pPr>
+        <w:rPr>
+          <w:b/>
+          <w:bCs/>
+          <w:color w:val="0070C0"/>
+          <w:lang w:val="bg-BG"/>
+        </w:rPr>
+      </w:pPr>
+      <w:r>
+        <w:rPr>
+          <w:b/>
+          <w:bCs/>
+          <w:color w:val="0070C0"/>
+          <w:lang w:val="bg-BG"/>
+        </w:rPr>
+        <w:t xml:space="preserve">SET </w:t>
+      </w:r>
+      <w:proofErr w:type="spellStart"/>
+      <w:r>
+        <w:rPr>
+          <w:b/>
+          <w:bCs/>
+          <w:color w:val="0070C0"/>
+          <w:lang w:val="bg-BG"/>
+        </w:rPr>
+        <w:t>current_char</w:t>
+      </w:r>
+      <w:proofErr w:type="spellEnd"/>
+      <w:r>
+        <w:rPr>
+          <w:b/>
+          <w:bCs/>
+          <w:color w:val="0070C0"/>
+          <w:lang w:val="bg-BG"/>
+        </w:rPr>
+        <w:t xml:space="preserve"> = SUBSTR(word,count_let,1);</w:t>
+      </w:r>
+    </w:p>
+    <w:p>
+      <w:pPr>
+        <w:rPr>
+          <w:b/>
+          <w:bCs/>
+          <w:color w:val="0070C0"/>
+          <w:lang w:val="bg-BG"/>
+        </w:rPr>
+      </w:pPr>
+      <w:r>
+        <w:rPr>
+          <w:b/>
+          <w:bCs/>
+          <w:color w:val="0070C0"/>
+          <w:lang w:val="bg-BG"/>
+        </w:rPr>
+        <w:t>IF LOCATE(</w:t>
+      </w:r>
+      <w:proofErr w:type="spellStart"/>
+      <w:r>
+        <w:rPr>
+          <w:b/>
+          <w:bCs/>
+          <w:color w:val="0070C0"/>
+          <w:lang w:val="bg-BG"/>
+        </w:rPr>
+        <w:t>current_char,set_of_letters</w:t>
+      </w:r>
+      <w:proofErr w:type="spellEnd"/>
+      <w:r>
+        <w:rPr>
+          <w:b/>
+          <w:bCs/>
+          <w:color w:val="0070C0"/>
+          <w:lang w:val="bg-BG"/>
+        </w:rPr>
+        <w:t>)=0 THEN RETURN 0;</w:t>
+      </w:r>
+    </w:p>
+    <w:p>
+      <w:pPr>
+        <w:rPr>
+          <w:b/>
+          <w:bCs/>
+          <w:color w:val="0070C0"/>
+          <w:lang w:val="bg-BG"/>
+        </w:rPr>
+      </w:pPr>
+      <w:r>
+        <w:rPr>
+          <w:b/>
+          <w:bCs/>
+          <w:color w:val="0070C0"/>
+          <w:lang w:val="bg-BG"/>
+        </w:rPr>
+        <w:t xml:space="preserve">ELSEIF </w:t>
+      </w:r>
+      <w:proofErr w:type="spellStart"/>
+      <w:r>
+        <w:rPr>
+          <w:b/>
+          <w:bCs/>
+          <w:color w:val="0070C0"/>
+          <w:lang w:val="bg-BG"/>
+        </w:rPr>
+        <w:t>count_let</w:t>
+      </w:r>
+      <w:proofErr w:type="spellEnd"/>
+      <w:r>
+        <w:rPr>
+          <w:b/>
+          <w:bCs/>
+          <w:color w:val="0070C0"/>
+          <w:lang w:val="bg-BG"/>
+        </w:rPr>
+        <w:t>=</w:t>
+      </w:r>
+      <w:proofErr w:type="spellStart"/>
+      <w:r>
+        <w:rPr>
+          <w:b/>
+          <w:bCs/>
+          <w:color w:val="0070C0"/>
+          <w:lang w:val="bg-BG"/>
+        </w:rPr>
+        <w:t>length</w:t>
+      </w:r>
+      <w:proofErr w:type="spellEnd"/>
+      <w:r>
+        <w:rPr>
+          <w:b/>
+          <w:bCs/>
+          <w:color w:val="0070C0"/>
+          <w:lang w:val="bg-BG"/>
+        </w:rPr>
+        <w:t xml:space="preserve"> THEN RETURN 1;</w:t>
+      </w:r>
+    </w:p>
+    <w:p>
+      <w:pPr>
+        <w:rPr>
+          <w:b/>
+          <w:bCs/>
+          <w:color w:val="0070C0"/>
+          <w:lang w:val="bg-BG"/>
+        </w:rPr>
+      </w:pPr>
+      <w:r>
+        <w:rPr>
+          <w:b/>
+          <w:bCs/>
+          <w:color w:val="0070C0"/>
+          <w:lang w:val="bg-BG"/>
+        </w:rPr>
+        <w:t>END IF;</w:t>
+      </w:r>
+    </w:p>
+    <w:p>
+      <w:pPr>
+        <w:rPr>
+          <w:b/>
+          <w:bCs/>
+          <w:color w:val="0070C0"/>
+          <w:lang w:val="bg-BG"/>
+        </w:rPr>
+      </w:pPr>
+      <w:r>
+        <w:rPr>
+          <w:b/>
+          <w:bCs/>
+          <w:color w:val="0070C0"/>
+          <w:lang w:val="bg-BG"/>
+        </w:rPr>
+        <w:t xml:space="preserve">SET </w:t>
+      </w:r>
+      <w:proofErr w:type="spellStart"/>
+      <w:r>
+        <w:rPr>
+          <w:b/>
+          <w:bCs/>
+          <w:color w:val="0070C0"/>
+          <w:lang w:val="bg-BG"/>
+        </w:rPr>
+        <w:t>count_let</w:t>
+      </w:r>
+      <w:proofErr w:type="spellEnd"/>
+      <w:r>
+        <w:rPr>
+          <w:b/>
+          <w:bCs/>
+          <w:color w:val="0070C0"/>
+          <w:lang w:val="bg-BG"/>
+        </w:rPr>
+        <w:t xml:space="preserve"> = </w:t>
+      </w:r>
+      <w:proofErr w:type="spellStart"/>
+      <w:r>
+        <w:rPr>
+          <w:b/>
+          <w:bCs/>
+          <w:color w:val="0070C0"/>
+          <w:lang w:val="bg-BG"/>
+        </w:rPr>
+        <w:t>count_let</w:t>
+      </w:r>
+      <w:proofErr w:type="spellEnd"/>
+      <w:r>
+        <w:rPr>
+          <w:b/>
+          <w:bCs/>
+          <w:color w:val="0070C0"/>
+          <w:lang w:val="bg-BG"/>
+        </w:rPr>
+        <w:t xml:space="preserve"> + 1;</w:t>
+      </w:r>
+    </w:p>
+    <w:p>
+      <w:pPr>
+        <w:rPr>
+          <w:b/>
+          <w:bCs/>
+          <w:color w:val="0070C0"/>
+          <w:lang w:val="bg-BG"/>
+        </w:rPr>
+      </w:pPr>
+      <w:r>
+        <w:rPr>
+          <w:b/>
+          <w:bCs/>
+          <w:color w:val="0070C0"/>
+          <w:lang w:val="bg-BG"/>
+        </w:rPr>
+        <w:t xml:space="preserve">END LOOP </w:t>
+      </w:r>
+      <w:proofErr w:type="spellStart"/>
+      <w:r>
+        <w:rPr>
+          <w:b/>
+          <w:bCs/>
+          <w:color w:val="0070C0"/>
+          <w:lang w:val="bg-BG"/>
+        </w:rPr>
+        <w:t>iter_word</w:t>
+      </w:r>
+      <w:proofErr w:type="spellEnd"/>
+      <w:r>
+        <w:rPr>
+          <w:b/>
+          <w:bCs/>
+          <w:color w:val="0070C0"/>
+          <w:lang w:val="bg-BG"/>
+        </w:rPr>
+        <w:t>;</w:t>
+      </w:r>
+    </w:p>
+    <w:p>
+      <w:pPr>
+        <w:rPr>
+          <w:b/>
+          <w:bCs/>
+          <w:color w:val="0070C0"/>
+          <w:lang w:val="bg-BG"/>
+        </w:rPr>
+      </w:pPr>
+      <w:r>
+        <w:rPr>
+          <w:b/>
+          <w:bCs/>
+          <w:color w:val="0070C0"/>
+          <w:lang w:val="bg-BG"/>
+        </w:rPr>
+        <w:t>END</w:t>
       </w:r>
     </w:p>
     <w:p>
@@ -1852,7 +5130,10 @@
           <w:p>
             <w:proofErr w:type="spellStart"/>
             <w:r>
-              <w:t>oistmiahf</w:t>
+              <w:t>O</w:t>
+            </w:r>
+            <w:r>
+              <w:t>istmiahf</w:t>
             </w:r>
             <w:proofErr w:type="spellEnd"/>
           </w:p>
@@ -1894,7 +5175,10 @@
           <w:p>
             <w:proofErr w:type="spellStart"/>
             <w:r>
-              <w:t>oistmiahf</w:t>
+              <w:t>O</w:t>
+            </w:r>
+            <w:r>
+              <w:t>istmiahf</w:t>
             </w:r>
             <w:proofErr w:type="spellEnd"/>
           </w:p>
@@ -1943,7 +5227,10 @@
           <w:p>
             <w:proofErr w:type="spellStart"/>
             <w:r>
-              <w:t>bobr</w:t>
+              <w:t>B</w:t>
+            </w:r>
+            <w:r>
+              <w:t>obr</w:t>
             </w:r>
             <w:proofErr w:type="spellEnd"/>
           </w:p>
@@ -1985,7 +5272,10 @@
           <w:p>
             <w:proofErr w:type="spellStart"/>
             <w:r>
-              <w:t>pppp</w:t>
+              <w:t>P</w:t>
+            </w:r>
+            <w:r>
+              <w:t>ppp</w:t>
             </w:r>
             <w:proofErr w:type="spellEnd"/>
           </w:p>
@@ -2167,8 +5457,7 @@
     <w:p>
       <w:pPr>
         <w:rPr>
-          <w:bCs/>
-          <w:lang w:val="bg-BG"/>
+          <w:b/>
         </w:rPr>
       </w:pPr>
       <w:r>
@@ -2227,6 +5516,281 @@
           <w:b/>
         </w:rPr>
         <w:t>Run skeleton, run queries &amp; check DB in Judge.</w:t>
+      </w:r>
+    </w:p>
+    <w:p>
+      <w:pPr>
+        <w:rPr>
+          <w:b/>
+          <w:color w:val="0070C0"/>
+          <w:lang w:val="bg-BG"/>
+        </w:rPr>
+      </w:pPr>
+      <w:r>
+        <w:rPr>
+          <w:b/>
+          <w:color w:val="0070C0"/>
+          <w:lang w:val="bg-BG"/>
+        </w:rPr>
+        <w:t xml:space="preserve">CREATE PROCEDURE </w:t>
+      </w:r>
+      <w:proofErr w:type="spellStart"/>
+      <w:r>
+        <w:rPr>
+          <w:b/>
+          <w:color w:val="0070C0"/>
+          <w:lang w:val="bg-BG"/>
+        </w:rPr>
+        <w:t>usp_get_holders_full_name</w:t>
+      </w:r>
+      <w:proofErr w:type="spellEnd"/>
+      <w:r>
+        <w:rPr>
+          <w:b/>
+          <w:color w:val="0070C0"/>
+          <w:lang w:val="bg-BG"/>
+        </w:rPr>
+        <w:t xml:space="preserve">() </w:t>
+      </w:r>
+    </w:p>
+    <w:p>
+      <w:pPr>
+        <w:rPr>
+          <w:b/>
+          <w:color w:val="0070C0"/>
+          <w:lang w:val="bg-BG"/>
+        </w:rPr>
+      </w:pPr>
+      <w:r>
+        <w:rPr>
+          <w:b/>
+          <w:color w:val="0070C0"/>
+          <w:lang w:val="bg-BG"/>
+        </w:rPr>
+        <w:lastRenderedPageBreak/>
+        <w:t>BEGIN</w:t>
+      </w:r>
+    </w:p>
+    <w:p>
+      <w:pPr>
+        <w:rPr>
+          <w:b/>
+          <w:color w:val="0070C0"/>
+          <w:lang w:val="bg-BG"/>
+        </w:rPr>
+      </w:pPr>
+      <w:r>
+        <w:rPr>
+          <w:b/>
+          <w:color w:val="0070C0"/>
+          <w:lang w:val="bg-BG"/>
+        </w:rPr>
+        <w:t xml:space="preserve">  SELECT </w:t>
+      </w:r>
+      <w:proofErr w:type="spellStart"/>
+      <w:r>
+        <w:rPr>
+          <w:b/>
+          <w:color w:val="0070C0"/>
+          <w:lang w:val="bg-BG"/>
+        </w:rPr>
+        <w:t>concat</w:t>
+      </w:r>
+      <w:proofErr w:type="spellEnd"/>
+      <w:r>
+        <w:rPr>
+          <w:b/>
+          <w:color w:val="0070C0"/>
+          <w:lang w:val="bg-BG"/>
+        </w:rPr>
+        <w:t>(</w:t>
+      </w:r>
+      <w:proofErr w:type="spellStart"/>
+      <w:r>
+        <w:rPr>
+          <w:b/>
+          <w:color w:val="0070C0"/>
+          <w:lang w:val="bg-BG"/>
+        </w:rPr>
+        <w:t>first_name</w:t>
+      </w:r>
+      <w:proofErr w:type="spellEnd"/>
+      <w:r>
+        <w:rPr>
+          <w:b/>
+          <w:color w:val="0070C0"/>
+          <w:lang w:val="bg-BG"/>
+        </w:rPr>
+        <w:t xml:space="preserve">," ", </w:t>
+      </w:r>
+      <w:proofErr w:type="spellStart"/>
+      <w:r>
+        <w:rPr>
+          <w:b/>
+          <w:color w:val="0070C0"/>
+          <w:lang w:val="bg-BG"/>
+        </w:rPr>
+        <w:t>last_name</w:t>
+      </w:r>
+      <w:proofErr w:type="spellEnd"/>
+      <w:r>
+        <w:rPr>
+          <w:b/>
+          <w:color w:val="0070C0"/>
+          <w:lang w:val="bg-BG"/>
+        </w:rPr>
+        <w:t xml:space="preserve">) </w:t>
+      </w:r>
+      <w:proofErr w:type="spellStart"/>
+      <w:r>
+        <w:rPr>
+          <w:b/>
+          <w:color w:val="0070C0"/>
+          <w:lang w:val="bg-BG"/>
+        </w:rPr>
+        <w:t>as</w:t>
+      </w:r>
+      <w:proofErr w:type="spellEnd"/>
+      <w:r>
+        <w:rPr>
+          <w:b/>
+          <w:color w:val="0070C0"/>
+          <w:lang w:val="bg-BG"/>
+        </w:rPr>
+        <w:t xml:space="preserve"> </w:t>
+      </w:r>
+      <w:proofErr w:type="spellStart"/>
+      <w:r>
+        <w:rPr>
+          <w:b/>
+          <w:color w:val="0070C0"/>
+          <w:lang w:val="bg-BG"/>
+        </w:rPr>
+        <w:t>full_name</w:t>
+      </w:r>
+      <w:proofErr w:type="spellEnd"/>
+      <w:r>
+        <w:rPr>
+          <w:b/>
+          <w:color w:val="0070C0"/>
+          <w:lang w:val="bg-BG"/>
+        </w:rPr>
+        <w:t xml:space="preserve"> </w:t>
+      </w:r>
+    </w:p>
+    <w:p>
+      <w:pPr>
+        <w:rPr>
+          <w:b/>
+          <w:color w:val="0070C0"/>
+          <w:lang w:val="bg-BG"/>
+        </w:rPr>
+      </w:pPr>
+      <w:r>
+        <w:rPr>
+          <w:b/>
+          <w:color w:val="0070C0"/>
+          <w:lang w:val="bg-BG"/>
+        </w:rPr>
+        <w:t xml:space="preserve">  FROM </w:t>
+      </w:r>
+      <w:proofErr w:type="spellStart"/>
+      <w:r>
+        <w:rPr>
+          <w:b/>
+          <w:color w:val="0070C0"/>
+          <w:lang w:val="bg-BG"/>
+        </w:rPr>
+        <w:t>account_holders</w:t>
+      </w:r>
+      <w:proofErr w:type="spellEnd"/>
+    </w:p>
+    <w:p>
+      <w:pPr>
+        <w:rPr>
+          <w:b/>
+          <w:color w:val="0070C0"/>
+          <w:lang w:val="bg-BG"/>
+        </w:rPr>
+      </w:pPr>
+      <w:r>
+        <w:rPr>
+          <w:b/>
+          <w:color w:val="0070C0"/>
+          <w:lang w:val="bg-BG"/>
+        </w:rPr>
+        <w:t xml:space="preserve">  </w:t>
+      </w:r>
+      <w:proofErr w:type="spellStart"/>
+      <w:r>
+        <w:rPr>
+          <w:b/>
+          <w:color w:val="0070C0"/>
+          <w:lang w:val="bg-BG"/>
+        </w:rPr>
+        <w:t>order</w:t>
+      </w:r>
+      <w:proofErr w:type="spellEnd"/>
+      <w:r>
+        <w:rPr>
+          <w:b/>
+          <w:color w:val="0070C0"/>
+          <w:lang w:val="bg-BG"/>
+        </w:rPr>
+        <w:t xml:space="preserve"> </w:t>
+      </w:r>
+      <w:proofErr w:type="spellStart"/>
+      <w:r>
+        <w:rPr>
+          <w:b/>
+          <w:color w:val="0070C0"/>
+          <w:lang w:val="bg-BG"/>
+        </w:rPr>
+        <w:t>by</w:t>
+      </w:r>
+      <w:proofErr w:type="spellEnd"/>
+      <w:r>
+        <w:rPr>
+          <w:b/>
+          <w:color w:val="0070C0"/>
+          <w:lang w:val="bg-BG"/>
+        </w:rPr>
+        <w:t xml:space="preserve"> </w:t>
+      </w:r>
+      <w:proofErr w:type="spellStart"/>
+      <w:r>
+        <w:rPr>
+          <w:b/>
+          <w:color w:val="0070C0"/>
+          <w:lang w:val="bg-BG"/>
+        </w:rPr>
+        <w:t>full_name,id</w:t>
+      </w:r>
+      <w:proofErr w:type="spellEnd"/>
+      <w:r>
+        <w:rPr>
+          <w:b/>
+          <w:color w:val="0070C0"/>
+          <w:lang w:val="bg-BG"/>
+        </w:rPr>
+        <w:t>;</w:t>
+      </w:r>
+    </w:p>
+    <w:p>
+      <w:pPr>
+        <w:rPr>
+          <w:b/>
+          <w:color w:val="0070C0"/>
+          <w:lang w:val="bg-BG"/>
+        </w:rPr>
+      </w:pPr>
+      <w:r>
+        <w:rPr>
+          <w:b/>
+          <w:color w:val="0070C0"/>
+          <w:lang w:val="bg-BG"/>
+        </w:rPr>
+        <w:t>END</w:t>
       </w:r>
     </w:p>
     <w:p>
@@ -2361,7 +5925,6 @@
         </w:rPr>
       </w:pPr>
       <w:r>
-        <w:lastRenderedPageBreak/>
         <w:t>People with Balance Higher Than</w:t>
       </w:r>
     </w:p>
@@ -2438,8 +6001,6 @@
         <w:spacing w:after="0"/>
         <w:rPr>
           <w:b/>
-          <w:bCs/>
-          <w:lang w:val="bg-BG"/>
         </w:rPr>
       </w:pPr>
       <w:r>
@@ -2450,6 +6011,416 @@
           <w:b/>
         </w:rPr>
         <w:t>Run skeleton, run queries &amp; check DB in Judge.</w:t>
+      </w:r>
+    </w:p>
+    <w:p>
+      <w:pPr>
+        <w:spacing w:after="0"/>
+        <w:rPr>
+          <w:b/>
+          <w:bCs/>
+          <w:color w:val="0070C0"/>
+          <w:lang w:val="bg-BG"/>
+        </w:rPr>
+      </w:pPr>
+      <w:r>
+        <w:rPr>
+          <w:b/>
+          <w:bCs/>
+          <w:color w:val="0070C0"/>
+          <w:lang w:val="bg-BG"/>
+        </w:rPr>
+        <w:t xml:space="preserve">CREATE PROCEDURE </w:t>
+      </w:r>
+      <w:proofErr w:type="spellStart"/>
+      <w:r>
+        <w:rPr>
+          <w:b/>
+          <w:bCs/>
+          <w:color w:val="0070C0"/>
+          <w:lang w:val="bg-BG"/>
+        </w:rPr>
+        <w:t>usp_get_holders_with_balance_higher_than</w:t>
+      </w:r>
+      <w:proofErr w:type="spellEnd"/>
+      <w:r>
+        <w:rPr>
+          <w:b/>
+          <w:bCs/>
+          <w:color w:val="0070C0"/>
+          <w:lang w:val="bg-BG"/>
+        </w:rPr>
+        <w:t>(</w:t>
+      </w:r>
+      <w:proofErr w:type="spellStart"/>
+      <w:r>
+        <w:rPr>
+          <w:b/>
+          <w:bCs/>
+          <w:color w:val="0070C0"/>
+          <w:lang w:val="bg-BG"/>
+        </w:rPr>
+        <w:t>money</w:t>
+      </w:r>
+      <w:proofErr w:type="spellEnd"/>
+      <w:r>
+        <w:rPr>
+          <w:b/>
+          <w:bCs/>
+          <w:color w:val="0070C0"/>
+          <w:lang w:val="bg-BG"/>
+        </w:rPr>
+        <w:t xml:space="preserve"> </w:t>
+      </w:r>
+      <w:proofErr w:type="spellStart"/>
+      <w:r>
+        <w:rPr>
+          <w:b/>
+          <w:bCs/>
+          <w:color w:val="0070C0"/>
+          <w:lang w:val="bg-BG"/>
+        </w:rPr>
+        <w:t>decimal</w:t>
+      </w:r>
+      <w:proofErr w:type="spellEnd"/>
+      <w:r>
+        <w:rPr>
+          <w:b/>
+          <w:bCs/>
+          <w:color w:val="0070C0"/>
+          <w:lang w:val="bg-BG"/>
+        </w:rPr>
+        <w:t>(1</w:t>
+      </w:r>
+      <w:r>
+        <w:rPr>
+          <w:b/>
+          <w:bCs/>
+          <w:color w:val="0070C0"/>
+        </w:rPr>
+        <w:t>2</w:t>
+      </w:r>
+      <w:r>
+        <w:rPr>
+          <w:b/>
+          <w:bCs/>
+          <w:color w:val="0070C0"/>
+          <w:lang w:val="bg-BG"/>
+        </w:rPr>
+        <w:t>,4))</w:t>
+      </w:r>
+    </w:p>
+    <w:p>
+      <w:pPr>
+        <w:spacing w:after="0"/>
+        <w:rPr>
+          <w:b/>
+          <w:bCs/>
+          <w:color w:val="0070C0"/>
+          <w:lang w:val="bg-BG"/>
+        </w:rPr>
+      </w:pPr>
+      <w:r>
+        <w:rPr>
+          <w:b/>
+          <w:bCs/>
+          <w:color w:val="0070C0"/>
+          <w:lang w:val="bg-BG"/>
+        </w:rPr>
+        <w:t>BEGIN</w:t>
+      </w:r>
+    </w:p>
+    <w:p>
+      <w:pPr>
+        <w:spacing w:after="0"/>
+        <w:rPr>
+          <w:b/>
+          <w:bCs/>
+          <w:color w:val="0070C0"/>
+          <w:lang w:val="bg-BG"/>
+        </w:rPr>
+      </w:pPr>
+      <w:r>
+        <w:rPr>
+          <w:b/>
+          <w:bCs/>
+          <w:color w:val="0070C0"/>
+          <w:lang w:val="bg-BG"/>
+        </w:rPr>
+        <w:t xml:space="preserve">SELECT </w:t>
+      </w:r>
+      <w:proofErr w:type="spellStart"/>
+      <w:r>
+        <w:rPr>
+          <w:b/>
+          <w:bCs/>
+          <w:color w:val="0070C0"/>
+          <w:lang w:val="bg-BG"/>
+        </w:rPr>
+        <w:t>first_name,last_name</w:t>
+      </w:r>
+      <w:proofErr w:type="spellEnd"/>
+    </w:p>
+    <w:p>
+      <w:pPr>
+        <w:spacing w:after="0"/>
+        <w:rPr>
+          <w:b/>
+          <w:bCs/>
+          <w:color w:val="0070C0"/>
+          <w:lang w:val="bg-BG"/>
+        </w:rPr>
+      </w:pPr>
+      <w:r>
+        <w:rPr>
+          <w:b/>
+          <w:bCs/>
+          <w:color w:val="0070C0"/>
+          <w:lang w:val="bg-BG"/>
+        </w:rPr>
+        <w:t xml:space="preserve">FROM </w:t>
+      </w:r>
+      <w:proofErr w:type="spellStart"/>
+      <w:r>
+        <w:rPr>
+          <w:b/>
+          <w:bCs/>
+          <w:color w:val="0070C0"/>
+          <w:lang w:val="bg-BG"/>
+        </w:rPr>
+        <w:t>account_holders</w:t>
+      </w:r>
+      <w:proofErr w:type="spellEnd"/>
+      <w:r>
+        <w:rPr>
+          <w:b/>
+          <w:bCs/>
+          <w:color w:val="0070C0"/>
+          <w:lang w:val="bg-BG"/>
+        </w:rPr>
+        <w:t xml:space="preserve"> </w:t>
+      </w:r>
+      <w:proofErr w:type="spellStart"/>
+      <w:r>
+        <w:rPr>
+          <w:b/>
+          <w:bCs/>
+          <w:color w:val="0070C0"/>
+          <w:lang w:val="bg-BG"/>
+        </w:rPr>
+        <w:t>as</w:t>
+      </w:r>
+      <w:proofErr w:type="spellEnd"/>
+      <w:r>
+        <w:rPr>
+          <w:b/>
+          <w:bCs/>
+          <w:color w:val="0070C0"/>
+          <w:lang w:val="bg-BG"/>
+        </w:rPr>
+        <w:t xml:space="preserve"> h</w:t>
+      </w:r>
+    </w:p>
+    <w:p>
+      <w:pPr>
+        <w:spacing w:after="0"/>
+        <w:rPr>
+          <w:b/>
+          <w:bCs/>
+          <w:color w:val="0070C0"/>
+          <w:lang w:val="bg-BG"/>
+        </w:rPr>
+      </w:pPr>
+      <w:r>
+        <w:rPr>
+          <w:b/>
+          <w:bCs/>
+          <w:color w:val="0070C0"/>
+        </w:rPr>
+        <w:t xml:space="preserve">Left </w:t>
+      </w:r>
+      <w:r>
+        <w:rPr>
+          <w:b/>
+          <w:bCs/>
+          <w:color w:val="0070C0"/>
+          <w:lang w:val="bg-BG"/>
+        </w:rPr>
+        <w:t xml:space="preserve">JOIN </w:t>
+      </w:r>
+      <w:proofErr w:type="spellStart"/>
+      <w:r>
+        <w:rPr>
+          <w:b/>
+          <w:bCs/>
+          <w:color w:val="0070C0"/>
+          <w:lang w:val="bg-BG"/>
+        </w:rPr>
+        <w:t>accounts</w:t>
+      </w:r>
+      <w:proofErr w:type="spellEnd"/>
+      <w:r>
+        <w:rPr>
+          <w:b/>
+          <w:bCs/>
+          <w:color w:val="0070C0"/>
+          <w:lang w:val="bg-BG"/>
+        </w:rPr>
+        <w:t xml:space="preserve"> </w:t>
+      </w:r>
+      <w:proofErr w:type="spellStart"/>
+      <w:r>
+        <w:rPr>
+          <w:b/>
+          <w:bCs/>
+          <w:color w:val="0070C0"/>
+          <w:lang w:val="bg-BG"/>
+        </w:rPr>
+        <w:t>as</w:t>
+      </w:r>
+      <w:proofErr w:type="spellEnd"/>
+      <w:r>
+        <w:rPr>
+          <w:b/>
+          <w:bCs/>
+          <w:color w:val="0070C0"/>
+          <w:lang w:val="bg-BG"/>
+        </w:rPr>
+        <w:t xml:space="preserve"> a</w:t>
+      </w:r>
+    </w:p>
+    <w:p>
+      <w:pPr>
+        <w:spacing w:after="0"/>
+        <w:rPr>
+          <w:b/>
+          <w:bCs/>
+          <w:color w:val="0070C0"/>
+          <w:lang w:val="bg-BG"/>
+        </w:rPr>
+      </w:pPr>
+      <w:r>
+        <w:rPr>
+          <w:b/>
+          <w:bCs/>
+          <w:color w:val="0070C0"/>
+          <w:lang w:val="bg-BG"/>
+        </w:rPr>
+        <w:t xml:space="preserve">ON </w:t>
+      </w:r>
+      <w:r>
+        <w:rPr>
+          <w:b/>
+          <w:bCs/>
+          <w:color w:val="0070C0"/>
+        </w:rPr>
+        <w:t>h.id=</w:t>
+      </w:r>
+      <w:proofErr w:type="spellStart"/>
+      <w:r>
+        <w:rPr>
+          <w:b/>
+          <w:bCs/>
+          <w:color w:val="0070C0"/>
+          <w:lang w:val="bg-BG"/>
+        </w:rPr>
+        <w:t>a.account_holder_id</w:t>
+      </w:r>
+      <w:proofErr w:type="spellEnd"/>
+    </w:p>
+    <w:p>
+      <w:pPr>
+        <w:spacing w:after="0"/>
+        <w:rPr>
+          <w:b/>
+          <w:bCs/>
+          <w:color w:val="0070C0"/>
+        </w:rPr>
+      </w:pPr>
+      <w:r>
+        <w:rPr>
+          <w:b/>
+          <w:bCs/>
+          <w:color w:val="0070C0"/>
+          <w:lang w:val="bg-BG"/>
+        </w:rPr>
+        <w:t xml:space="preserve">GROUP BY </w:t>
+      </w:r>
+      <w:proofErr w:type="spellStart"/>
+      <w:r>
+        <w:rPr>
+          <w:b/>
+          <w:bCs/>
+          <w:color w:val="0070C0"/>
+        </w:rPr>
+        <w:t>first_name,last_name</w:t>
+      </w:r>
+      <w:proofErr w:type="spellEnd"/>
+    </w:p>
+    <w:p>
+      <w:pPr>
+        <w:spacing w:after="0"/>
+        <w:rPr>
+          <w:b/>
+          <w:bCs/>
+          <w:color w:val="0070C0"/>
+        </w:rPr>
+      </w:pPr>
+      <w:r>
+        <w:rPr>
+          <w:b/>
+          <w:bCs/>
+          <w:color w:val="0070C0"/>
+          <w:lang w:val="bg-BG"/>
+        </w:rPr>
+        <w:t>HAVING SUM(</w:t>
+      </w:r>
+      <w:proofErr w:type="spellStart"/>
+      <w:r>
+        <w:rPr>
+          <w:b/>
+          <w:bCs/>
+          <w:color w:val="0070C0"/>
+          <w:lang w:val="bg-BG"/>
+        </w:rPr>
+        <w:t>a.balance</w:t>
+      </w:r>
+      <w:proofErr w:type="spellEnd"/>
+      <w:r>
+        <w:rPr>
+          <w:b/>
+          <w:bCs/>
+          <w:color w:val="0070C0"/>
+          <w:lang w:val="bg-BG"/>
+        </w:rPr>
+        <w:t xml:space="preserve">) &gt; </w:t>
+      </w:r>
+      <w:r>
+        <w:rPr>
+          <w:b/>
+          <w:bCs/>
+          <w:color w:val="0070C0"/>
+        </w:rPr>
+        <w:t>money;</w:t>
+      </w:r>
+    </w:p>
+    <w:p>
+      <w:pPr>
+        <w:spacing w:after="0"/>
+        <w:rPr>
+          <w:b/>
+          <w:bCs/>
+          <w:color w:val="0070C0"/>
+        </w:rPr>
+      </w:pPr>
+      <w:r>
+        <w:rPr>
+          <w:b/>
+          <w:bCs/>
+          <w:color w:val="0070C0"/>
+          <w:lang w:val="bg-BG"/>
+        </w:rPr>
+        <w:t>END</w:t>
       </w:r>
     </w:p>
     <w:p>
@@ -2808,6 +6779,7 @@
         <w:rPr>
           <w:bCs/>
         </w:rPr>
+        <w:lastRenderedPageBreak/>
         <w:t xml:space="preserve"> Using the following formula:</w:t>
       </w:r>
     </w:p>
@@ -2840,7 +6812,7 @@
                       <a:picLocks noChangeAspect="1"/>
                       <a:extLst>
                         <a:ext uri="smNativeData">
-                          <sm:smNativeData xmlns="" xmlns:o="urn:schemas-microsoft-com:office:office" xmlns:v="urn:schemas-microsoft-com:vml" xmlns:w10="urn:schemas-microsoft-com:office:word" xmlns:w="http://schemas.openxmlformats.org/wordprocessingml/2006/main" xmlns:sm="smNativeData" val="SMDATA_14_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"/>
+                          <sm:smNativeData xmlns:sm="smNativeData" xmlns:w="http://schemas.openxmlformats.org/wordprocessingml/2006/main" xmlns:w10="urn:schemas-microsoft-com:office:word" xmlns:v="urn:schemas-microsoft-com:vml" xmlns:o="urn:schemas-microsoft-com:office:office" xmlns="" val="SMDATA_14_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"/>
                         </a:ext>
                       </a:extLst>
                     </pic:cNvPicPr>
@@ -2966,7 +6938,7 @@
     <w:p>
       <w:pPr>
         <w:rPr>
-          <w:lang w:val="bg-BG"/>
+          <w:b/>
         </w:rPr>
       </w:pPr>
       <w:r>
@@ -2977,6 +6949,244 @@
           <w:b/>
         </w:rPr>
         <w:t>Run skeleton, run queries &amp; check DB in Judge.</w:t>
+      </w:r>
+    </w:p>
+    <w:p>
+      <w:pPr>
+        <w:rPr>
+          <w:b/>
+          <w:bCs/>
+          <w:color w:val="0070C0"/>
+          <w:lang w:val="bg-BG"/>
+        </w:rPr>
+      </w:pPr>
+      <w:r>
+        <w:rPr>
+          <w:b/>
+          <w:bCs/>
+          <w:color w:val="0070C0"/>
+          <w:lang w:val="bg-BG"/>
+        </w:rPr>
+        <w:t xml:space="preserve">CREATE FUNCTION </w:t>
+      </w:r>
+      <w:proofErr w:type="spellStart"/>
+      <w:r>
+        <w:rPr>
+          <w:b/>
+          <w:bCs/>
+          <w:color w:val="0070C0"/>
+          <w:lang w:val="bg-BG"/>
+        </w:rPr>
+        <w:t>ufn_calculate_future_value</w:t>
+      </w:r>
+      <w:proofErr w:type="spellEnd"/>
+      <w:r>
+        <w:rPr>
+          <w:b/>
+          <w:bCs/>
+          <w:color w:val="0070C0"/>
+          <w:lang w:val="bg-BG"/>
+        </w:rPr>
+        <w:t>(</w:t>
+      </w:r>
+      <w:proofErr w:type="spellStart"/>
+      <w:r>
+        <w:rPr>
+          <w:b/>
+          <w:bCs/>
+          <w:color w:val="0070C0"/>
+          <w:lang w:val="bg-BG"/>
+        </w:rPr>
+        <w:t>sum</w:t>
+      </w:r>
+      <w:proofErr w:type="spellEnd"/>
+      <w:r>
+        <w:rPr>
+          <w:b/>
+          <w:bCs/>
+          <w:color w:val="0070C0"/>
+          <w:lang w:val="bg-BG"/>
+        </w:rPr>
+        <w:t xml:space="preserve"> </w:t>
+      </w:r>
+      <w:proofErr w:type="spellStart"/>
+      <w:r>
+        <w:rPr>
+          <w:b/>
+          <w:bCs/>
+          <w:color w:val="0070C0"/>
+          <w:lang w:val="bg-BG"/>
+        </w:rPr>
+        <w:t>double</w:t>
+      </w:r>
+      <w:proofErr w:type="spellEnd"/>
+      <w:r>
+        <w:rPr>
+          <w:b/>
+          <w:bCs/>
+          <w:color w:val="0070C0"/>
+          <w:lang w:val="bg-BG"/>
+        </w:rPr>
+        <w:t>(15,4),</w:t>
+      </w:r>
+      <w:proofErr w:type="spellStart"/>
+      <w:r>
+        <w:rPr>
+          <w:b/>
+          <w:bCs/>
+          <w:color w:val="0070C0"/>
+          <w:lang w:val="bg-BG"/>
+        </w:rPr>
+        <w:t>rate</w:t>
+      </w:r>
+      <w:proofErr w:type="spellEnd"/>
+      <w:r>
+        <w:rPr>
+          <w:b/>
+          <w:bCs/>
+          <w:color w:val="0070C0"/>
+          <w:lang w:val="bg-BG"/>
+        </w:rPr>
+        <w:t xml:space="preserve"> </w:t>
+      </w:r>
+      <w:proofErr w:type="spellStart"/>
+      <w:r>
+        <w:rPr>
+          <w:b/>
+          <w:bCs/>
+          <w:color w:val="0070C0"/>
+          <w:lang w:val="bg-BG"/>
+        </w:rPr>
+        <w:t>double,years</w:t>
+      </w:r>
+      <w:proofErr w:type="spellEnd"/>
+      <w:r>
+        <w:rPr>
+          <w:b/>
+          <w:bCs/>
+          <w:color w:val="0070C0"/>
+          <w:lang w:val="bg-BG"/>
+        </w:rPr>
+        <w:t xml:space="preserve"> </w:t>
+      </w:r>
+      <w:proofErr w:type="spellStart"/>
+      <w:r>
+        <w:rPr>
+          <w:b/>
+          <w:bCs/>
+          <w:color w:val="0070C0"/>
+          <w:lang w:val="bg-BG"/>
+        </w:rPr>
+        <w:t>int</w:t>
+      </w:r>
+      <w:proofErr w:type="spellEnd"/>
+      <w:r>
+        <w:rPr>
+          <w:b/>
+          <w:bCs/>
+          <w:color w:val="0070C0"/>
+          <w:lang w:val="bg-BG"/>
+        </w:rPr>
+        <w:t>)</w:t>
+      </w:r>
+    </w:p>
+    <w:p>
+      <w:pPr>
+        <w:rPr>
+          <w:b/>
+          <w:bCs/>
+          <w:color w:val="0070C0"/>
+          <w:lang w:val="bg-BG"/>
+        </w:rPr>
+      </w:pPr>
+      <w:r>
+        <w:rPr>
+          <w:b/>
+          <w:bCs/>
+          <w:color w:val="0070C0"/>
+          <w:lang w:val="bg-BG"/>
+        </w:rPr>
+        <w:t xml:space="preserve">RETURNS </w:t>
+      </w:r>
+      <w:proofErr w:type="spellStart"/>
+      <w:r>
+        <w:rPr>
+          <w:b/>
+          <w:bCs/>
+          <w:color w:val="0070C0"/>
+          <w:lang w:val="bg-BG"/>
+        </w:rPr>
+        <w:t>decimal</w:t>
+      </w:r>
+      <w:proofErr w:type="spellEnd"/>
+      <w:r>
+        <w:rPr>
+          <w:b/>
+          <w:bCs/>
+          <w:color w:val="0070C0"/>
+          <w:lang w:val="bg-BG"/>
+        </w:rPr>
+        <w:t xml:space="preserve"> (15,4) </w:t>
+      </w:r>
+    </w:p>
+    <w:p>
+      <w:pPr>
+        <w:rPr>
+          <w:b/>
+          <w:bCs/>
+          <w:color w:val="0070C0"/>
+          <w:lang w:val="bg-BG"/>
+        </w:rPr>
+      </w:pPr>
+      <w:r>
+        <w:rPr>
+          <w:b/>
+          <w:bCs/>
+          <w:color w:val="0070C0"/>
+          <w:lang w:val="bg-BG"/>
+        </w:rPr>
+        <w:tab/>
+        <w:t xml:space="preserve">RETURN </w:t>
+      </w:r>
+      <w:proofErr w:type="spellStart"/>
+      <w:r>
+        <w:rPr>
+          <w:b/>
+          <w:bCs/>
+          <w:color w:val="0070C0"/>
+          <w:lang w:val="bg-BG"/>
+        </w:rPr>
+        <w:t>sum</w:t>
+      </w:r>
+      <w:proofErr w:type="spellEnd"/>
+      <w:r>
+        <w:rPr>
+          <w:b/>
+          <w:bCs/>
+          <w:color w:val="0070C0"/>
+          <w:lang w:val="bg-BG"/>
+        </w:rPr>
+        <w:t>*</w:t>
+      </w:r>
+      <w:proofErr w:type="spellStart"/>
+      <w:r>
+        <w:rPr>
+          <w:b/>
+          <w:bCs/>
+          <w:color w:val="0070C0"/>
+          <w:lang w:val="bg-BG"/>
+        </w:rPr>
+        <w:t>Power</w:t>
+      </w:r>
+      <w:proofErr w:type="spellEnd"/>
+      <w:r>
+        <w:rPr>
+          <w:b/>
+          <w:bCs/>
+          <w:color w:val="0070C0"/>
+          <w:lang w:val="bg-BG"/>
+        </w:rPr>
+        <w:t>(1+rate,years);</w:t>
       </w:r>
     </w:p>
     <w:p>
@@ -3315,29 +7525,863 @@
         <w:spacing w:after="0"/>
         <w:rPr>
           <w:b/>
-          <w:bCs/>
+        </w:rPr>
+      </w:pPr>
+      <w:r>
+        <w:t xml:space="preserve">Submit your query statement as </w:t>
+      </w:r>
+      <w:r>
+        <w:rPr>
+          <w:b/>
+        </w:rPr>
+        <w:t>Run skeleton, run queries &amp; check DB in Judge.</w:t>
+      </w:r>
+    </w:p>
+    <w:p>
+      <w:pPr>
+        <w:spacing w:after="0"/>
+        <w:rPr>
+          <w:b/>
+          <w:bCs/>
+          <w:color w:val="0070C0"/>
+          <w:lang w:val="bg-BG"/>
+        </w:rPr>
+      </w:pPr>
+      <w:r>
+        <w:rPr>
+          <w:b/>
+          <w:bCs/>
+          <w:color w:val="0070C0"/>
+          <w:lang w:val="bg-BG"/>
+        </w:rPr>
+        <w:t xml:space="preserve">CREATE FUNCTION </w:t>
+      </w:r>
+      <w:proofErr w:type="spellStart"/>
+      <w:r>
+        <w:rPr>
+          <w:b/>
+          <w:bCs/>
+          <w:color w:val="0070C0"/>
+          <w:lang w:val="bg-BG"/>
+        </w:rPr>
+        <w:t>ufn_calculate_future_value</w:t>
+      </w:r>
+      <w:proofErr w:type="spellEnd"/>
+      <w:r>
+        <w:rPr>
+          <w:b/>
+          <w:bCs/>
+          <w:color w:val="0070C0"/>
+          <w:lang w:val="bg-BG"/>
+        </w:rPr>
+        <w:t>(</w:t>
+      </w:r>
+      <w:proofErr w:type="spellStart"/>
+      <w:r>
+        <w:rPr>
+          <w:b/>
+          <w:bCs/>
+          <w:color w:val="0070C0"/>
+          <w:lang w:val="bg-BG"/>
+        </w:rPr>
+        <w:t>sum</w:t>
+      </w:r>
+      <w:proofErr w:type="spellEnd"/>
+      <w:r>
+        <w:rPr>
+          <w:b/>
+          <w:bCs/>
+          <w:color w:val="0070C0"/>
+          <w:lang w:val="bg-BG"/>
+        </w:rPr>
+        <w:t xml:space="preserve"> </w:t>
+      </w:r>
+      <w:proofErr w:type="spellStart"/>
+      <w:r>
+        <w:rPr>
+          <w:b/>
+          <w:bCs/>
+          <w:color w:val="0070C0"/>
+          <w:lang w:val="bg-BG"/>
+        </w:rPr>
+        <w:t>decimal</w:t>
+      </w:r>
+      <w:proofErr w:type="spellEnd"/>
+      <w:r>
+        <w:rPr>
+          <w:b/>
+          <w:bCs/>
+          <w:color w:val="0070C0"/>
+          <w:lang w:val="bg-BG"/>
+        </w:rPr>
+        <w:t>(19,4),</w:t>
+      </w:r>
+      <w:proofErr w:type="spellStart"/>
+      <w:r>
+        <w:rPr>
+          <w:b/>
+          <w:bCs/>
+          <w:color w:val="0070C0"/>
+          <w:lang w:val="bg-BG"/>
+        </w:rPr>
+        <w:t>rate</w:t>
+      </w:r>
+      <w:proofErr w:type="spellEnd"/>
+      <w:r>
+        <w:rPr>
+          <w:b/>
+          <w:bCs/>
+          <w:color w:val="0070C0"/>
+          <w:lang w:val="bg-BG"/>
+        </w:rPr>
+        <w:t xml:space="preserve"> </w:t>
+      </w:r>
+      <w:proofErr w:type="spellStart"/>
+      <w:r>
+        <w:rPr>
+          <w:b/>
+          <w:bCs/>
+          <w:color w:val="0070C0"/>
+          <w:lang w:val="bg-BG"/>
+        </w:rPr>
+        <w:t>decimal</w:t>
+      </w:r>
+      <w:proofErr w:type="spellEnd"/>
+      <w:r>
+        <w:rPr>
+          <w:b/>
+          <w:bCs/>
+          <w:color w:val="0070C0"/>
+          <w:lang w:val="bg-BG"/>
+        </w:rPr>
+        <w:t>(19,4),</w:t>
+      </w:r>
+      <w:proofErr w:type="spellStart"/>
+      <w:r>
+        <w:rPr>
+          <w:b/>
+          <w:bCs/>
+          <w:color w:val="0070C0"/>
+          <w:lang w:val="bg-BG"/>
+        </w:rPr>
+        <w:t>years</w:t>
+      </w:r>
+      <w:proofErr w:type="spellEnd"/>
+      <w:r>
+        <w:rPr>
+          <w:b/>
+          <w:bCs/>
+          <w:color w:val="0070C0"/>
+          <w:lang w:val="bg-BG"/>
+        </w:rPr>
+        <w:t xml:space="preserve"> </w:t>
+      </w:r>
+      <w:proofErr w:type="spellStart"/>
+      <w:r>
+        <w:rPr>
+          <w:b/>
+          <w:bCs/>
+          <w:color w:val="0070C0"/>
+          <w:lang w:val="bg-BG"/>
+        </w:rPr>
+        <w:t>int</w:t>
+      </w:r>
+      <w:proofErr w:type="spellEnd"/>
+      <w:r>
+        <w:rPr>
+          <w:b/>
+          <w:bCs/>
+          <w:color w:val="0070C0"/>
+          <w:lang w:val="bg-BG"/>
+        </w:rPr>
+        <w:t>)</w:t>
+      </w:r>
+    </w:p>
+    <w:p>
+      <w:pPr>
+        <w:spacing w:after="0"/>
+        <w:rPr>
+          <w:b/>
+          <w:bCs/>
+          <w:color w:val="0070C0"/>
+          <w:lang w:val="bg-BG"/>
+        </w:rPr>
+      </w:pPr>
+      <w:r>
+        <w:rPr>
+          <w:b/>
+          <w:bCs/>
+          <w:color w:val="0070C0"/>
+          <w:lang w:val="bg-BG"/>
+        </w:rPr>
+        <w:t xml:space="preserve">RETURNS </w:t>
+      </w:r>
+      <w:proofErr w:type="spellStart"/>
+      <w:r>
+        <w:rPr>
+          <w:b/>
+          <w:bCs/>
+          <w:color w:val="0070C0"/>
+          <w:lang w:val="bg-BG"/>
+        </w:rPr>
+        <w:t>decimal</w:t>
+      </w:r>
+      <w:proofErr w:type="spellEnd"/>
+      <w:r>
+        <w:rPr>
+          <w:b/>
+          <w:bCs/>
+          <w:color w:val="0070C0"/>
+          <w:lang w:val="bg-BG"/>
+        </w:rPr>
+        <w:t>(19,4)</w:t>
+      </w:r>
+    </w:p>
+    <w:p>
+      <w:pPr>
+        <w:spacing w:after="0"/>
+        <w:rPr>
+          <w:b/>
+          <w:bCs/>
+          <w:color w:val="0070C0"/>
+          <w:lang w:val="bg-BG"/>
+        </w:rPr>
+      </w:pPr>
+      <w:proofErr w:type="spellStart"/>
+      <w:r>
+        <w:rPr>
+          <w:b/>
+          <w:bCs/>
+          <w:color w:val="0070C0"/>
+          <w:lang w:val="bg-BG"/>
+        </w:rPr>
+        <w:t>deterministic</w:t>
+      </w:r>
+      <w:proofErr w:type="spellEnd"/>
+    </w:p>
+    <w:p>
+      <w:pPr>
+        <w:spacing w:after="0"/>
+        <w:rPr>
+          <w:b/>
+          <w:bCs/>
+          <w:color w:val="0070C0"/>
+          <w:lang w:val="bg-BG"/>
+        </w:rPr>
+      </w:pPr>
+      <w:r>
+        <w:rPr>
+          <w:b/>
+          <w:bCs/>
+          <w:color w:val="0070C0"/>
+          <w:lang w:val="bg-BG"/>
+        </w:rPr>
+        <w:tab/>
+        <w:t xml:space="preserve">RETURN </w:t>
+      </w:r>
+      <w:proofErr w:type="spellStart"/>
+      <w:r>
+        <w:rPr>
+          <w:b/>
+          <w:bCs/>
+          <w:color w:val="0070C0"/>
+          <w:lang w:val="bg-BG"/>
+        </w:rPr>
+        <w:t>sum</w:t>
+      </w:r>
+      <w:proofErr w:type="spellEnd"/>
+      <w:r>
+        <w:rPr>
+          <w:b/>
+          <w:bCs/>
+          <w:color w:val="0070C0"/>
+          <w:lang w:val="bg-BG"/>
+        </w:rPr>
+        <w:t>*</w:t>
+      </w:r>
+      <w:proofErr w:type="spellStart"/>
+      <w:r>
+        <w:rPr>
+          <w:b/>
+          <w:bCs/>
+          <w:color w:val="0070C0"/>
+          <w:lang w:val="bg-BG"/>
+        </w:rPr>
+        <w:t>pow</w:t>
+      </w:r>
+      <w:proofErr w:type="spellEnd"/>
+      <w:r>
+        <w:rPr>
+          <w:b/>
+          <w:bCs/>
+          <w:color w:val="0070C0"/>
+          <w:lang w:val="bg-BG"/>
+        </w:rPr>
+        <w:t xml:space="preserve">(1+rate,years); </w:t>
+      </w:r>
+    </w:p>
+    <w:p>
+      <w:pPr>
+        <w:spacing w:after="0"/>
+        <w:rPr>
+          <w:b/>
+          <w:bCs/>
+          <w:color w:val="0070C0"/>
+          <w:lang w:val="bg-BG"/>
+        </w:rPr>
+      </w:pPr>
+    </w:p>
+    <w:p>
+      <w:pPr>
+        <w:spacing w:after="0"/>
+        <w:rPr>
+          <w:b/>
+          <w:bCs/>
+          <w:color w:val="0070C0"/>
+          <w:lang w:val="bg-BG"/>
+        </w:rPr>
+      </w:pPr>
+      <w:r>
+        <w:rPr>
+          <w:b/>
+          <w:bCs/>
+          <w:color w:val="0070C0"/>
+          <w:lang w:val="bg-BG"/>
+        </w:rPr>
+        <w:t xml:space="preserve">CREATE PROCEDURE </w:t>
+      </w:r>
+      <w:proofErr w:type="spellStart"/>
+      <w:r>
+        <w:rPr>
+          <w:b/>
+          <w:bCs/>
+          <w:color w:val="0070C0"/>
+          <w:lang w:val="bg-BG"/>
+        </w:rPr>
+        <w:t>usp_calculate_future_value_for_account</w:t>
+      </w:r>
+      <w:proofErr w:type="spellEnd"/>
+      <w:r>
+        <w:rPr>
+          <w:b/>
+          <w:bCs/>
+          <w:color w:val="0070C0"/>
+          <w:lang w:val="bg-BG"/>
+        </w:rPr>
+        <w:t>(</w:t>
+      </w:r>
+      <w:proofErr w:type="spellStart"/>
+      <w:r>
+        <w:rPr>
+          <w:b/>
+          <w:bCs/>
+          <w:color w:val="0070C0"/>
+          <w:lang w:val="bg-BG"/>
+        </w:rPr>
+        <w:t>id</w:t>
+      </w:r>
+      <w:proofErr w:type="spellEnd"/>
+      <w:r>
+        <w:rPr>
+          <w:b/>
+          <w:bCs/>
+          <w:color w:val="0070C0"/>
+          <w:lang w:val="bg-BG"/>
+        </w:rPr>
+        <w:t xml:space="preserve"> </w:t>
+      </w:r>
+      <w:proofErr w:type="spellStart"/>
+      <w:r>
+        <w:rPr>
+          <w:b/>
+          <w:bCs/>
+          <w:color w:val="0070C0"/>
+          <w:lang w:val="bg-BG"/>
+        </w:rPr>
+        <w:t>int</w:t>
+      </w:r>
+      <w:proofErr w:type="spellEnd"/>
+      <w:r>
+        <w:rPr>
+          <w:b/>
+          <w:bCs/>
+          <w:color w:val="0070C0"/>
+          <w:lang w:val="bg-BG"/>
+        </w:rPr>
+        <w:t xml:space="preserve">, </w:t>
+      </w:r>
+      <w:proofErr w:type="spellStart"/>
+      <w:r>
+        <w:rPr>
+          <w:b/>
+          <w:bCs/>
+          <w:color w:val="0070C0"/>
+          <w:lang w:val="bg-BG"/>
+        </w:rPr>
+        <w:t>rate</w:t>
+      </w:r>
+      <w:proofErr w:type="spellEnd"/>
+      <w:r>
+        <w:rPr>
+          <w:b/>
+          <w:bCs/>
+          <w:color w:val="0070C0"/>
+          <w:lang w:val="bg-BG"/>
+        </w:rPr>
+        <w:t xml:space="preserve"> </w:t>
+      </w:r>
+      <w:proofErr w:type="spellStart"/>
+      <w:r>
+        <w:rPr>
+          <w:b/>
+          <w:bCs/>
+          <w:color w:val="0070C0"/>
+          <w:lang w:val="bg-BG"/>
+        </w:rPr>
+        <w:t>double</w:t>
+      </w:r>
+      <w:proofErr w:type="spellEnd"/>
+      <w:r>
+        <w:rPr>
+          <w:b/>
+          <w:bCs/>
+          <w:color w:val="0070C0"/>
+          <w:lang w:val="bg-BG"/>
+        </w:rPr>
+        <w:t>(10,4))</w:t>
+      </w:r>
+    </w:p>
+    <w:p>
+      <w:pPr>
+        <w:spacing w:after="0"/>
+        <w:rPr>
+          <w:b/>
+          <w:bCs/>
+          <w:color w:val="0070C0"/>
+          <w:lang w:val="bg-BG"/>
+        </w:rPr>
+      </w:pPr>
+      <w:r>
+        <w:rPr>
+          <w:b/>
+          <w:bCs/>
+          <w:color w:val="0070C0"/>
+          <w:lang w:val="bg-BG"/>
+        </w:rPr>
+        <w:t>BEGIN</w:t>
+      </w:r>
+    </w:p>
+    <w:p>
+      <w:pPr>
+        <w:spacing w:after="0"/>
+        <w:rPr>
+          <w:b/>
+          <w:bCs/>
+          <w:color w:val="0070C0"/>
+          <w:lang w:val="bg-BG"/>
+        </w:rPr>
+      </w:pPr>
+      <w:r>
+        <w:rPr>
+          <w:b/>
+          <w:bCs/>
+          <w:color w:val="0070C0"/>
+          <w:lang w:val="bg-BG"/>
+        </w:rPr>
+        <w:t xml:space="preserve">  SELECT a.id, </w:t>
+      </w:r>
+      <w:proofErr w:type="spellStart"/>
+      <w:r>
+        <w:rPr>
+          <w:b/>
+          <w:bCs/>
+          <w:color w:val="0070C0"/>
+          <w:lang w:val="bg-BG"/>
+        </w:rPr>
+        <w:t>h.first_name,h.last_name</w:t>
+      </w:r>
+      <w:proofErr w:type="spellEnd"/>
+      <w:r>
+        <w:rPr>
+          <w:b/>
+          <w:bCs/>
+          <w:color w:val="0070C0"/>
+          <w:lang w:val="bg-BG"/>
+        </w:rPr>
+        <w:t xml:space="preserve">, </w:t>
+      </w:r>
+      <w:proofErr w:type="spellStart"/>
+      <w:r>
+        <w:rPr>
+          <w:b/>
+          <w:bCs/>
+          <w:color w:val="0070C0"/>
+          <w:lang w:val="bg-BG"/>
+        </w:rPr>
+        <w:t>a.balance</w:t>
+      </w:r>
+      <w:proofErr w:type="spellEnd"/>
+      <w:r>
+        <w:rPr>
+          <w:b/>
+          <w:bCs/>
+          <w:color w:val="0070C0"/>
+          <w:lang w:val="bg-BG"/>
+        </w:rPr>
+        <w:t xml:space="preserve"> </w:t>
+      </w:r>
+      <w:proofErr w:type="spellStart"/>
+      <w:r>
+        <w:rPr>
+          <w:b/>
+          <w:bCs/>
+          <w:color w:val="0070C0"/>
+          <w:lang w:val="bg-BG"/>
+        </w:rPr>
+        <w:t>as</w:t>
+      </w:r>
+      <w:proofErr w:type="spellEnd"/>
+      <w:r>
+        <w:rPr>
+          <w:b/>
+          <w:bCs/>
+          <w:color w:val="0070C0"/>
+          <w:lang w:val="bg-BG"/>
+        </w:rPr>
+        <w:t xml:space="preserve"> </w:t>
+      </w:r>
+      <w:proofErr w:type="spellStart"/>
+      <w:r>
+        <w:rPr>
+          <w:b/>
+          <w:bCs/>
+          <w:color w:val="0070C0"/>
+          <w:lang w:val="bg-BG"/>
+        </w:rPr>
+        <w:t>current_balance</w:t>
+      </w:r>
+      <w:proofErr w:type="spellEnd"/>
+      <w:r>
+        <w:rPr>
+          <w:b/>
+          <w:bCs/>
+          <w:color w:val="0070C0"/>
+          <w:lang w:val="bg-BG"/>
+        </w:rPr>
+        <w:t>,</w:t>
+      </w:r>
+    </w:p>
+    <w:p>
+      <w:pPr>
+        <w:spacing w:after="0"/>
+        <w:rPr>
+          <w:b/>
+          <w:bCs/>
+          <w:color w:val="0070C0"/>
+          <w:lang w:val="bg-BG"/>
+        </w:rPr>
+      </w:pPr>
+      <w:r>
+        <w:rPr>
+          <w:b/>
+          <w:bCs/>
+          <w:color w:val="0070C0"/>
+          <w:lang w:val="bg-BG"/>
+        </w:rPr>
+        <w:t xml:space="preserve">  </w:t>
+      </w:r>
+      <w:proofErr w:type="spellStart"/>
+      <w:r>
+        <w:rPr>
+          <w:b/>
+          <w:bCs/>
+          <w:color w:val="0070C0"/>
+          <w:lang w:val="bg-BG"/>
+        </w:rPr>
+        <w:t>ufn_calculate_future_value</w:t>
+      </w:r>
+      <w:proofErr w:type="spellEnd"/>
+      <w:r>
+        <w:rPr>
+          <w:b/>
+          <w:bCs/>
+          <w:color w:val="0070C0"/>
+          <w:lang w:val="bg-BG"/>
+        </w:rPr>
+        <w:t xml:space="preserve">(a.balance,rate,5) </w:t>
+      </w:r>
+      <w:proofErr w:type="spellStart"/>
+      <w:r>
+        <w:rPr>
+          <w:b/>
+          <w:bCs/>
+          <w:color w:val="0070C0"/>
+          <w:lang w:val="bg-BG"/>
+        </w:rPr>
+        <w:t>as</w:t>
+      </w:r>
+      <w:proofErr w:type="spellEnd"/>
+      <w:r>
+        <w:rPr>
+          <w:b/>
+          <w:bCs/>
+          <w:color w:val="0070C0"/>
+          <w:lang w:val="bg-BG"/>
+        </w:rPr>
+        <w:t xml:space="preserve"> balance_in_5_years </w:t>
+      </w:r>
+      <w:proofErr w:type="spellStart"/>
+      <w:r>
+        <w:rPr>
+          <w:b/>
+          <w:bCs/>
+          <w:color w:val="0070C0"/>
+          <w:lang w:val="bg-BG"/>
+        </w:rPr>
+        <w:t>from</w:t>
+      </w:r>
+      <w:proofErr w:type="spellEnd"/>
+      <w:r>
+        <w:rPr>
+          <w:b/>
+          <w:bCs/>
+          <w:color w:val="0070C0"/>
+          <w:lang w:val="bg-BG"/>
+        </w:rPr>
+        <w:t xml:space="preserve"> </w:t>
+      </w:r>
+      <w:proofErr w:type="spellStart"/>
+      <w:r>
+        <w:rPr>
+          <w:b/>
+          <w:bCs/>
+          <w:color w:val="0070C0"/>
+          <w:lang w:val="bg-BG"/>
+        </w:rPr>
+        <w:t>account_holders</w:t>
+      </w:r>
+      <w:proofErr w:type="spellEnd"/>
+      <w:r>
+        <w:rPr>
+          <w:b/>
+          <w:bCs/>
+          <w:color w:val="0070C0"/>
+          <w:lang w:val="bg-BG"/>
+        </w:rPr>
+        <w:t xml:space="preserve"> </w:t>
+      </w:r>
+      <w:proofErr w:type="spellStart"/>
+      <w:r>
+        <w:rPr>
+          <w:b/>
+          <w:bCs/>
+          <w:color w:val="0070C0"/>
+          <w:lang w:val="bg-BG"/>
+        </w:rPr>
+        <w:t>as</w:t>
+      </w:r>
+      <w:proofErr w:type="spellEnd"/>
+      <w:r>
+        <w:rPr>
+          <w:b/>
+          <w:bCs/>
+          <w:color w:val="0070C0"/>
+          <w:lang w:val="bg-BG"/>
+        </w:rPr>
+        <w:t xml:space="preserve"> h</w:t>
+      </w:r>
+    </w:p>
+    <w:p>
+      <w:pPr>
+        <w:spacing w:after="0"/>
+        <w:rPr>
+          <w:b/>
+          <w:bCs/>
+          <w:color w:val="0070C0"/>
+          <w:lang w:val="bg-BG"/>
+        </w:rPr>
+      </w:pPr>
+      <w:r>
+        <w:rPr>
+          <w:b/>
+          <w:bCs/>
+          <w:color w:val="0070C0"/>
+          <w:lang w:val="bg-BG"/>
+        </w:rPr>
+        <w:t xml:space="preserve">  </w:t>
+      </w:r>
+      <w:proofErr w:type="spellStart"/>
+      <w:r>
+        <w:rPr>
+          <w:b/>
+          <w:bCs/>
+          <w:color w:val="0070C0"/>
+          <w:lang w:val="bg-BG"/>
+        </w:rPr>
+        <w:t>Left</w:t>
+      </w:r>
+      <w:proofErr w:type="spellEnd"/>
+      <w:r>
+        <w:rPr>
+          <w:b/>
+          <w:bCs/>
+          <w:color w:val="0070C0"/>
+          <w:lang w:val="bg-BG"/>
+        </w:rPr>
+        <w:t xml:space="preserve"> JOIN </w:t>
+      </w:r>
+      <w:proofErr w:type="spellStart"/>
+      <w:r>
+        <w:rPr>
+          <w:b/>
+          <w:bCs/>
+          <w:color w:val="0070C0"/>
+          <w:lang w:val="bg-BG"/>
+        </w:rPr>
+        <w:t>accounts</w:t>
+      </w:r>
+      <w:proofErr w:type="spellEnd"/>
+      <w:r>
+        <w:rPr>
+          <w:b/>
+          <w:bCs/>
+          <w:color w:val="0070C0"/>
+          <w:lang w:val="bg-BG"/>
+        </w:rPr>
+        <w:t xml:space="preserve"> </w:t>
+      </w:r>
+      <w:proofErr w:type="spellStart"/>
+      <w:r>
+        <w:rPr>
+          <w:b/>
+          <w:bCs/>
+          <w:color w:val="0070C0"/>
+          <w:lang w:val="bg-BG"/>
+        </w:rPr>
+        <w:t>as</w:t>
+      </w:r>
+      <w:proofErr w:type="spellEnd"/>
+      <w:r>
+        <w:rPr>
+          <w:b/>
+          <w:bCs/>
+          <w:color w:val="0070C0"/>
+          <w:lang w:val="bg-BG"/>
+        </w:rPr>
+        <w:t xml:space="preserve"> a</w:t>
+      </w:r>
+    </w:p>
+    <w:p>
+      <w:pPr>
+        <w:spacing w:after="0"/>
+        <w:rPr>
+          <w:b/>
+          <w:bCs/>
+          <w:color w:val="0070C0"/>
+          <w:lang w:val="bg-BG"/>
+        </w:rPr>
+      </w:pPr>
+      <w:r>
+        <w:rPr>
+          <w:b/>
+          <w:bCs/>
+          <w:color w:val="0070C0"/>
+          <w:lang w:val="bg-BG"/>
+        </w:rPr>
+        <w:t>ON h.id=</w:t>
+      </w:r>
+      <w:proofErr w:type="spellStart"/>
+      <w:r>
+        <w:rPr>
+          <w:b/>
+          <w:bCs/>
+          <w:color w:val="0070C0"/>
+          <w:lang w:val="bg-BG"/>
+        </w:rPr>
+        <w:t>a.account_holder_id</w:t>
+      </w:r>
+      <w:proofErr w:type="spellEnd"/>
+    </w:p>
+    <w:p>
+      <w:pPr>
+        <w:spacing w:after="0"/>
+        <w:rPr>
+          <w:b/>
+          <w:bCs/>
+          <w:color w:val="0070C0"/>
+          <w:lang w:val="bg-BG"/>
+        </w:rPr>
+      </w:pPr>
+      <w:proofErr w:type="spellStart"/>
+      <w:r>
+        <w:rPr>
+          <w:b/>
+          <w:bCs/>
+          <w:color w:val="0070C0"/>
+          <w:lang w:val="bg-BG"/>
+        </w:rPr>
+        <w:t>where</w:t>
+      </w:r>
+      <w:proofErr w:type="spellEnd"/>
+      <w:r>
+        <w:rPr>
+          <w:b/>
+          <w:bCs/>
+          <w:color w:val="0070C0"/>
+          <w:lang w:val="bg-BG"/>
+        </w:rPr>
+        <w:t xml:space="preserve"> a.id=</w:t>
+      </w:r>
+      <w:proofErr w:type="spellStart"/>
+      <w:r>
+        <w:rPr>
+          <w:b/>
+          <w:bCs/>
+          <w:color w:val="0070C0"/>
+          <w:lang w:val="bg-BG"/>
+        </w:rPr>
+        <w:t>id</w:t>
+      </w:r>
+      <w:proofErr w:type="spellEnd"/>
+      <w:r>
+        <w:rPr>
+          <w:b/>
+          <w:bCs/>
+          <w:color w:val="0070C0"/>
+          <w:lang w:val="bg-BG"/>
+        </w:rPr>
+        <w:t>;</w:t>
+      </w:r>
+    </w:p>
+    <w:p>
+      <w:pPr>
+        <w:spacing w:after="0"/>
+        <w:rPr>
+          <w:b/>
+          <w:bCs/>
+          <w:color w:val="0070C0"/>
+          <w:lang w:val="bg-BG"/>
+        </w:rPr>
+      </w:pPr>
+      <w:r>
+        <w:rPr>
+          <w:b/>
+          <w:bCs/>
+          <w:color w:val="0070C0"/>
+          <w:lang w:val="bg-BG"/>
+        </w:rPr>
+        <w:t>END</w:t>
+      </w:r>
+    </w:p>
+    <w:p>
+      <w:pPr>
+        <w:pStyle w:val="3"/>
+        <w:rPr>
           <w:lang w:val="bg-BG"/>
         </w:rPr>
       </w:pPr>
       <w:r>
         <w:lastRenderedPageBreak/>
-        <w:t xml:space="preserve">Submit your query statement as </w:t>
-      </w:r>
-      <w:r>
-        <w:rPr>
-          <w:b/>
-        </w:rPr>
-        <w:t>Run skeleton, run queries &amp; check DB in Judge.</w:t>
-      </w:r>
-    </w:p>
-    <w:p>
-      <w:pPr>
-        <w:pStyle w:val="3"/>
-        <w:rPr>
-          <w:lang w:val="bg-BG"/>
-        </w:rPr>
-      </w:pPr>
-      <w:r>
         <w:t>Example</w:t>
       </w:r>
     </w:p>
@@ -3662,7 +8706,6 @@
       <w:pPr>
         <w:rPr>
           <w:b/>
-          <w:lang w:val="bg-BG"/>
         </w:rPr>
       </w:pPr>
       <w:r>
@@ -3673,6 +8716,407 @@
           <w:b/>
         </w:rPr>
         <w:t>Run skeleton, run queries &amp; check DB in Judge.</w:t>
+      </w:r>
+    </w:p>
+    <w:p>
+      <w:pPr>
+        <w:rPr>
+          <w:b/>
+          <w:color w:val="0070C0"/>
+          <w:lang w:val="bg-BG"/>
+        </w:rPr>
+      </w:pPr>
+      <w:r>
+        <w:rPr>
+          <w:b/>
+          <w:color w:val="0070C0"/>
+          <w:lang w:val="bg-BG"/>
+        </w:rPr>
+        <w:t xml:space="preserve">CREATE PROCEDURE </w:t>
+      </w:r>
+      <w:proofErr w:type="spellStart"/>
+      <w:r>
+        <w:rPr>
+          <w:b/>
+          <w:color w:val="0070C0"/>
+          <w:lang w:val="bg-BG"/>
+        </w:rPr>
+        <w:t>usp_deposit_money</w:t>
+      </w:r>
+      <w:proofErr w:type="spellEnd"/>
+      <w:r>
+        <w:rPr>
+          <w:b/>
+          <w:color w:val="0070C0"/>
+          <w:lang w:val="bg-BG"/>
+        </w:rPr>
+        <w:t>(</w:t>
+      </w:r>
+      <w:proofErr w:type="spellStart"/>
+      <w:r>
+        <w:rPr>
+          <w:b/>
+          <w:color w:val="0070C0"/>
+          <w:lang w:val="bg-BG"/>
+        </w:rPr>
+        <w:t>id</w:t>
+      </w:r>
+      <w:proofErr w:type="spellEnd"/>
+      <w:r>
+        <w:rPr>
+          <w:b/>
+          <w:color w:val="0070C0"/>
+          <w:lang w:val="bg-BG"/>
+        </w:rPr>
+        <w:t xml:space="preserve"> </w:t>
+      </w:r>
+      <w:proofErr w:type="spellStart"/>
+      <w:r>
+        <w:rPr>
+          <w:b/>
+          <w:color w:val="0070C0"/>
+          <w:lang w:val="bg-BG"/>
+        </w:rPr>
+        <w:t>int,money_amount</w:t>
+      </w:r>
+      <w:proofErr w:type="spellEnd"/>
+      <w:r>
+        <w:rPr>
+          <w:b/>
+          <w:color w:val="0070C0"/>
+          <w:lang w:val="bg-BG"/>
+        </w:rPr>
+        <w:t xml:space="preserve"> </w:t>
+      </w:r>
+      <w:proofErr w:type="spellStart"/>
+      <w:r>
+        <w:rPr>
+          <w:b/>
+          <w:color w:val="0070C0"/>
+          <w:lang w:val="bg-BG"/>
+        </w:rPr>
+        <w:t>decimal</w:t>
+      </w:r>
+      <w:proofErr w:type="spellEnd"/>
+      <w:r>
+        <w:rPr>
+          <w:b/>
+          <w:color w:val="0070C0"/>
+          <w:lang w:val="bg-BG"/>
+        </w:rPr>
+        <w:t>(19,4))</w:t>
+      </w:r>
+    </w:p>
+    <w:p>
+      <w:pPr>
+        <w:rPr>
+          <w:b/>
+          <w:color w:val="0070C0"/>
+          <w:lang w:val="bg-BG"/>
+        </w:rPr>
+      </w:pPr>
+      <w:r>
+        <w:rPr>
+          <w:b/>
+          <w:color w:val="0070C0"/>
+          <w:lang w:val="bg-BG"/>
+        </w:rPr>
+        <w:t>BEGIN</w:t>
+      </w:r>
+    </w:p>
+    <w:p>
+      <w:pPr>
+        <w:rPr>
+          <w:b/>
+          <w:color w:val="0070C0"/>
+          <w:lang w:val="bg-BG"/>
+        </w:rPr>
+      </w:pPr>
+      <w:r>
+        <w:rPr>
+          <w:b/>
+          <w:color w:val="0070C0"/>
+          <w:lang w:val="bg-BG"/>
+        </w:rPr>
+        <w:tab/>
+        <w:t>START TRANSACTION;</w:t>
+      </w:r>
+    </w:p>
+    <w:p>
+      <w:pPr>
+        <w:rPr>
+          <w:b/>
+          <w:color w:val="0070C0"/>
+          <w:lang w:val="bg-BG"/>
+        </w:rPr>
+      </w:pPr>
+      <w:r>
+        <w:rPr>
+          <w:b/>
+          <w:color w:val="0070C0"/>
+          <w:lang w:val="bg-BG"/>
+        </w:rPr>
+        <w:tab/>
+        <w:t>IF(</w:t>
+      </w:r>
+      <w:proofErr w:type="spellStart"/>
+      <w:r>
+        <w:rPr>
+          <w:b/>
+          <w:color w:val="0070C0"/>
+          <w:lang w:val="bg-BG"/>
+        </w:rPr>
+        <w:t>money_amount</w:t>
+      </w:r>
+      <w:proofErr w:type="spellEnd"/>
+      <w:r>
+        <w:rPr>
+          <w:b/>
+          <w:color w:val="0070C0"/>
+          <w:lang w:val="bg-BG"/>
+        </w:rPr>
+        <w:t>&lt;=0 ) THEN</w:t>
+      </w:r>
+    </w:p>
+    <w:p>
+      <w:pPr>
+        <w:rPr>
+          <w:b/>
+          <w:color w:val="0070C0"/>
+          <w:lang w:val="bg-BG"/>
+        </w:rPr>
+      </w:pPr>
+      <w:r>
+        <w:rPr>
+          <w:b/>
+          <w:color w:val="0070C0"/>
+          <w:lang w:val="bg-BG"/>
+        </w:rPr>
+        <w:tab/>
+        <w:t>ROLLBACK;</w:t>
+      </w:r>
+    </w:p>
+    <w:p>
+      <w:pPr>
+        <w:rPr>
+          <w:b/>
+          <w:color w:val="0070C0"/>
+          <w:lang w:val="bg-BG"/>
+        </w:rPr>
+      </w:pPr>
+      <w:r>
+        <w:rPr>
+          <w:b/>
+          <w:color w:val="0070C0"/>
+          <w:lang w:val="bg-BG"/>
+        </w:rPr>
+        <w:tab/>
+        <w:t>ELSE</w:t>
+      </w:r>
+    </w:p>
+    <w:p>
+      <w:pPr>
+        <w:rPr>
+          <w:b/>
+          <w:color w:val="0070C0"/>
+          <w:lang w:val="bg-BG"/>
+        </w:rPr>
+      </w:pPr>
+      <w:r>
+        <w:rPr>
+          <w:b/>
+          <w:color w:val="0070C0"/>
+          <w:lang w:val="bg-BG"/>
+        </w:rPr>
+        <w:tab/>
+      </w:r>
+      <w:r>
+        <w:rPr>
+          <w:b/>
+          <w:color w:val="0070C0"/>
+          <w:lang w:val="bg-BG"/>
+        </w:rPr>
+        <w:tab/>
+        <w:t xml:space="preserve">UPDATE </w:t>
+      </w:r>
+      <w:proofErr w:type="spellStart"/>
+      <w:r>
+        <w:rPr>
+          <w:b/>
+          <w:color w:val="0070C0"/>
+          <w:lang w:val="bg-BG"/>
+        </w:rPr>
+        <w:t>accounts</w:t>
+      </w:r>
+      <w:proofErr w:type="spellEnd"/>
+      <w:r>
+        <w:rPr>
+          <w:b/>
+          <w:color w:val="0070C0"/>
+          <w:lang w:val="bg-BG"/>
+        </w:rPr>
+        <w:t xml:space="preserve"> </w:t>
+      </w:r>
+      <w:proofErr w:type="spellStart"/>
+      <w:r>
+        <w:rPr>
+          <w:b/>
+          <w:color w:val="0070C0"/>
+          <w:lang w:val="bg-BG"/>
+        </w:rPr>
+        <w:t>as</w:t>
+      </w:r>
+      <w:proofErr w:type="spellEnd"/>
+      <w:r>
+        <w:rPr>
+          <w:b/>
+          <w:color w:val="0070C0"/>
+          <w:lang w:val="bg-BG"/>
+        </w:rPr>
+        <w:t xml:space="preserve"> </w:t>
+      </w:r>
+      <w:proofErr w:type="spellStart"/>
+      <w:r>
+        <w:rPr>
+          <w:b/>
+          <w:color w:val="0070C0"/>
+          <w:lang w:val="bg-BG"/>
+        </w:rPr>
+        <w:t>ac</w:t>
+      </w:r>
+      <w:proofErr w:type="spellEnd"/>
+      <w:r>
+        <w:rPr>
+          <w:b/>
+          <w:color w:val="0070C0"/>
+          <w:lang w:val="bg-BG"/>
+        </w:rPr>
+        <w:t xml:space="preserve"> SET </w:t>
+      </w:r>
+      <w:proofErr w:type="spellStart"/>
+      <w:r>
+        <w:rPr>
+          <w:b/>
+          <w:color w:val="0070C0"/>
+          <w:lang w:val="bg-BG"/>
+        </w:rPr>
+        <w:t>ac.balance</w:t>
+      </w:r>
+      <w:proofErr w:type="spellEnd"/>
+      <w:r>
+        <w:rPr>
+          <w:b/>
+          <w:color w:val="0070C0"/>
+          <w:lang w:val="bg-BG"/>
+        </w:rPr>
+        <w:t xml:space="preserve"> = </w:t>
+      </w:r>
+      <w:proofErr w:type="spellStart"/>
+      <w:r>
+        <w:rPr>
+          <w:b/>
+          <w:color w:val="0070C0"/>
+          <w:lang w:val="bg-BG"/>
+        </w:rPr>
+        <w:t>ac.balance</w:t>
+      </w:r>
+      <w:proofErr w:type="spellEnd"/>
+      <w:r>
+        <w:rPr>
+          <w:b/>
+          <w:color w:val="0070C0"/>
+          <w:lang w:val="bg-BG"/>
+        </w:rPr>
+        <w:t xml:space="preserve"> + </w:t>
+      </w:r>
+      <w:proofErr w:type="spellStart"/>
+      <w:r>
+        <w:rPr>
+          <w:b/>
+          <w:color w:val="0070C0"/>
+          <w:lang w:val="bg-BG"/>
+        </w:rPr>
+        <w:t>money_amount</w:t>
+      </w:r>
+      <w:proofErr w:type="spellEnd"/>
+    </w:p>
+    <w:p>
+      <w:pPr>
+        <w:rPr>
+          <w:b/>
+          <w:color w:val="0070C0"/>
+          <w:lang w:val="bg-BG"/>
+        </w:rPr>
+      </w:pPr>
+      <w:r>
+        <w:rPr>
+          <w:b/>
+          <w:color w:val="0070C0"/>
+          <w:lang w:val="bg-BG"/>
+        </w:rPr>
+        <w:tab/>
+      </w:r>
+      <w:r>
+        <w:rPr>
+          <w:b/>
+          <w:color w:val="0070C0"/>
+          <w:lang w:val="bg-BG"/>
+        </w:rPr>
+        <w:tab/>
+        <w:t xml:space="preserve">WHERE ac.id = </w:t>
+      </w:r>
+      <w:proofErr w:type="spellStart"/>
+      <w:r>
+        <w:rPr>
+          <w:b/>
+          <w:color w:val="0070C0"/>
+          <w:lang w:val="bg-BG"/>
+        </w:rPr>
+        <w:t>id</w:t>
+      </w:r>
+      <w:proofErr w:type="spellEnd"/>
+      <w:r>
+        <w:rPr>
+          <w:b/>
+          <w:color w:val="0070C0"/>
+          <w:lang w:val="bg-BG"/>
+        </w:rPr>
+        <w:t>;</w:t>
+      </w:r>
+    </w:p>
+    <w:p>
+      <w:pPr>
+        <w:rPr>
+          <w:b/>
+          <w:color w:val="0070C0"/>
+          <w:lang w:val="bg-BG"/>
+        </w:rPr>
+      </w:pPr>
+      <w:r>
+        <w:rPr>
+          <w:b/>
+          <w:color w:val="0070C0"/>
+          <w:lang w:val="bg-BG"/>
+        </w:rPr>
+        <w:tab/>
+        <w:t xml:space="preserve">END IF; </w:t>
+      </w:r>
+    </w:p>
+    <w:p>
+      <w:pPr>
+        <w:rPr>
+          <w:b/>
+          <w:color w:val="0070C0"/>
+          <w:lang w:val="bg-BG"/>
+        </w:rPr>
+      </w:pPr>
+      <w:r>
+        <w:rPr>
+          <w:b/>
+          <w:color w:val="0070C0"/>
+          <w:lang w:val="bg-BG"/>
+        </w:rPr>
+        <w:t>END</w:t>
       </w:r>
     </w:p>
     <w:p>
@@ -3951,7 +9395,6 @@
       <w:pPr>
         <w:rPr>
           <w:b/>
-          <w:lang w:val="bg-BG"/>
         </w:rPr>
       </w:pPr>
       <w:r>
@@ -3962,6 +9405,570 @@
           <w:b/>
         </w:rPr>
         <w:t>Run skeleton, run queries &amp; check DB in Judge.</w:t>
+      </w:r>
+    </w:p>
+    <w:p>
+      <w:pPr>
+        <w:rPr>
+          <w:b/>
+          <w:color w:val="0070C0"/>
+          <w:lang w:val="bg-BG"/>
+        </w:rPr>
+      </w:pPr>
+      <w:r>
+        <w:rPr>
+          <w:b/>
+          <w:color w:val="0070C0"/>
+          <w:lang w:val="bg-BG"/>
+        </w:rPr>
+        <w:t xml:space="preserve">CREATE PROCEDURE </w:t>
+      </w:r>
+      <w:proofErr w:type="spellStart"/>
+      <w:r>
+        <w:rPr>
+          <w:b/>
+          <w:color w:val="0070C0"/>
+          <w:lang w:val="bg-BG"/>
+        </w:rPr>
+        <w:t>usp_withdraw_money</w:t>
+      </w:r>
+      <w:proofErr w:type="spellEnd"/>
+      <w:r>
+        <w:rPr>
+          <w:b/>
+          <w:color w:val="0070C0"/>
+          <w:lang w:val="bg-BG"/>
+        </w:rPr>
+        <w:t>(</w:t>
+      </w:r>
+      <w:proofErr w:type="spellStart"/>
+      <w:r>
+        <w:rPr>
+          <w:b/>
+          <w:color w:val="0070C0"/>
+          <w:lang w:val="bg-BG"/>
+        </w:rPr>
+        <w:t>id</w:t>
+      </w:r>
+      <w:proofErr w:type="spellEnd"/>
+      <w:r>
+        <w:rPr>
+          <w:b/>
+          <w:color w:val="0070C0"/>
+          <w:lang w:val="bg-BG"/>
+        </w:rPr>
+        <w:t xml:space="preserve"> </w:t>
+      </w:r>
+      <w:proofErr w:type="spellStart"/>
+      <w:r>
+        <w:rPr>
+          <w:b/>
+          <w:color w:val="0070C0"/>
+          <w:lang w:val="bg-BG"/>
+        </w:rPr>
+        <w:t>int,money_amount</w:t>
+      </w:r>
+      <w:proofErr w:type="spellEnd"/>
+      <w:r>
+        <w:rPr>
+          <w:b/>
+          <w:color w:val="0070C0"/>
+          <w:lang w:val="bg-BG"/>
+        </w:rPr>
+        <w:t xml:space="preserve"> </w:t>
+      </w:r>
+      <w:proofErr w:type="spellStart"/>
+      <w:r>
+        <w:rPr>
+          <w:b/>
+          <w:color w:val="0070C0"/>
+          <w:lang w:val="bg-BG"/>
+        </w:rPr>
+        <w:t>decimal</w:t>
+      </w:r>
+      <w:proofErr w:type="spellEnd"/>
+      <w:r>
+        <w:rPr>
+          <w:b/>
+          <w:color w:val="0070C0"/>
+          <w:lang w:val="bg-BG"/>
+        </w:rPr>
+        <w:t>(19,4))</w:t>
+      </w:r>
+    </w:p>
+    <w:p>
+      <w:pPr>
+        <w:rPr>
+          <w:b/>
+          <w:color w:val="0070C0"/>
+          <w:lang w:val="bg-BG"/>
+        </w:rPr>
+      </w:pPr>
+      <w:r>
+        <w:rPr>
+          <w:b/>
+          <w:color w:val="0070C0"/>
+          <w:lang w:val="bg-BG"/>
+        </w:rPr>
+        <w:t>BEGIN</w:t>
+      </w:r>
+    </w:p>
+    <w:p>
+      <w:pPr>
+        <w:rPr>
+          <w:b/>
+          <w:color w:val="0070C0"/>
+          <w:lang w:val="bg-BG"/>
+        </w:rPr>
+      </w:pPr>
+      <w:r>
+        <w:rPr>
+          <w:b/>
+          <w:color w:val="0070C0"/>
+          <w:lang w:val="bg-BG"/>
+        </w:rPr>
+        <w:tab/>
+        <w:t>START TRANSACTION;</w:t>
+      </w:r>
+    </w:p>
+    <w:p>
+      <w:pPr>
+        <w:rPr>
+          <w:b/>
+          <w:color w:val="0070C0"/>
+          <w:lang w:val="bg-BG"/>
+        </w:rPr>
+      </w:pPr>
+      <w:r>
+        <w:rPr>
+          <w:b/>
+          <w:color w:val="0070C0"/>
+          <w:lang w:val="bg-BG"/>
+        </w:rPr>
+        <w:tab/>
+        <w:t>IF(</w:t>
+      </w:r>
+      <w:proofErr w:type="spellStart"/>
+      <w:r>
+        <w:rPr>
+          <w:b/>
+          <w:color w:val="0070C0"/>
+          <w:lang w:val="bg-BG"/>
+        </w:rPr>
+        <w:t>money_amount</w:t>
+      </w:r>
+      <w:proofErr w:type="spellEnd"/>
+      <w:r>
+        <w:rPr>
+          <w:b/>
+          <w:color w:val="0070C0"/>
+          <w:lang w:val="bg-BG"/>
+        </w:rPr>
+        <w:t xml:space="preserve">&lt;=0 </w:t>
+      </w:r>
+      <w:proofErr w:type="spellStart"/>
+      <w:r>
+        <w:rPr>
+          <w:b/>
+          <w:color w:val="0070C0"/>
+          <w:lang w:val="bg-BG"/>
+        </w:rPr>
+        <w:t>or</w:t>
+      </w:r>
+      <w:proofErr w:type="spellEnd"/>
+      <w:r>
+        <w:rPr>
+          <w:b/>
+          <w:color w:val="0070C0"/>
+          <w:lang w:val="bg-BG"/>
+        </w:rPr>
+        <w:t xml:space="preserve"> (</w:t>
+      </w:r>
+      <w:proofErr w:type="spellStart"/>
+      <w:r>
+        <w:rPr>
+          <w:b/>
+          <w:color w:val="0070C0"/>
+          <w:lang w:val="bg-BG"/>
+        </w:rPr>
+        <w:t>select</w:t>
+      </w:r>
+      <w:proofErr w:type="spellEnd"/>
+      <w:r>
+        <w:rPr>
+          <w:b/>
+          <w:color w:val="0070C0"/>
+          <w:lang w:val="bg-BG"/>
+        </w:rPr>
+        <w:t xml:space="preserve"> </w:t>
+      </w:r>
+      <w:proofErr w:type="spellStart"/>
+      <w:r>
+        <w:rPr>
+          <w:b/>
+          <w:color w:val="0070C0"/>
+          <w:lang w:val="bg-BG"/>
+        </w:rPr>
+        <w:t>balance</w:t>
+      </w:r>
+      <w:proofErr w:type="spellEnd"/>
+      <w:r>
+        <w:rPr>
+          <w:b/>
+          <w:color w:val="0070C0"/>
+          <w:lang w:val="bg-BG"/>
+        </w:rPr>
+        <w:t xml:space="preserve"> </w:t>
+      </w:r>
+      <w:proofErr w:type="spellStart"/>
+      <w:r>
+        <w:rPr>
+          <w:b/>
+          <w:color w:val="0070C0"/>
+          <w:lang w:val="bg-BG"/>
+        </w:rPr>
+        <w:t>from</w:t>
+      </w:r>
+      <w:proofErr w:type="spellEnd"/>
+      <w:r>
+        <w:rPr>
+          <w:b/>
+          <w:color w:val="0070C0"/>
+          <w:lang w:val="bg-BG"/>
+        </w:rPr>
+        <w:t xml:space="preserve"> </w:t>
+      </w:r>
+      <w:proofErr w:type="spellStart"/>
+      <w:r>
+        <w:rPr>
+          <w:b/>
+          <w:color w:val="0070C0"/>
+          <w:lang w:val="bg-BG"/>
+        </w:rPr>
+        <w:t>accounts</w:t>
+      </w:r>
+      <w:proofErr w:type="spellEnd"/>
+      <w:r>
+        <w:rPr>
+          <w:b/>
+          <w:color w:val="0070C0"/>
+          <w:lang w:val="bg-BG"/>
+        </w:rPr>
+        <w:t xml:space="preserve"> </w:t>
+      </w:r>
+      <w:proofErr w:type="spellStart"/>
+      <w:r>
+        <w:rPr>
+          <w:b/>
+          <w:color w:val="0070C0"/>
+          <w:lang w:val="bg-BG"/>
+        </w:rPr>
+        <w:t>as</w:t>
+      </w:r>
+      <w:proofErr w:type="spellEnd"/>
+      <w:r>
+        <w:rPr>
+          <w:b/>
+          <w:color w:val="0070C0"/>
+          <w:lang w:val="bg-BG"/>
+        </w:rPr>
+        <w:t xml:space="preserve"> a </w:t>
+      </w:r>
+      <w:proofErr w:type="spellStart"/>
+      <w:r>
+        <w:rPr>
+          <w:b/>
+          <w:color w:val="0070C0"/>
+          <w:lang w:val="bg-BG"/>
+        </w:rPr>
+        <w:t>where</w:t>
+      </w:r>
+      <w:proofErr w:type="spellEnd"/>
+      <w:r>
+        <w:rPr>
+          <w:b/>
+          <w:color w:val="0070C0"/>
+          <w:lang w:val="bg-BG"/>
+        </w:rPr>
+        <w:t xml:space="preserve"> a.id=</w:t>
+      </w:r>
+      <w:proofErr w:type="spellStart"/>
+      <w:r>
+        <w:rPr>
+          <w:b/>
+          <w:color w:val="0070C0"/>
+          <w:lang w:val="bg-BG"/>
+        </w:rPr>
+        <w:t>id</w:t>
+      </w:r>
+      <w:proofErr w:type="spellEnd"/>
+      <w:r>
+        <w:rPr>
+          <w:b/>
+          <w:color w:val="0070C0"/>
+          <w:lang w:val="bg-BG"/>
+        </w:rPr>
+        <w:t>)&lt;</w:t>
+      </w:r>
+      <w:proofErr w:type="spellStart"/>
+      <w:r>
+        <w:rPr>
+          <w:b/>
+          <w:color w:val="0070C0"/>
+          <w:lang w:val="bg-BG"/>
+        </w:rPr>
+        <w:t>money_amount</w:t>
+      </w:r>
+      <w:proofErr w:type="spellEnd"/>
+      <w:r>
+        <w:rPr>
+          <w:b/>
+          <w:color w:val="0070C0"/>
+          <w:lang w:val="bg-BG"/>
+        </w:rPr>
+        <w:t>) THEN</w:t>
+      </w:r>
+    </w:p>
+    <w:p>
+      <w:pPr>
+        <w:rPr>
+          <w:b/>
+          <w:color w:val="0070C0"/>
+          <w:lang w:val="bg-BG"/>
+        </w:rPr>
+      </w:pPr>
+      <w:r>
+        <w:rPr>
+          <w:b/>
+          <w:color w:val="0070C0"/>
+          <w:lang w:val="bg-BG"/>
+        </w:rPr>
+        <w:lastRenderedPageBreak/>
+        <w:tab/>
+        <w:t>ROLLBACK;</w:t>
+      </w:r>
+    </w:p>
+    <w:p>
+      <w:pPr>
+        <w:rPr>
+          <w:b/>
+          <w:color w:val="0070C0"/>
+          <w:lang w:val="bg-BG"/>
+        </w:rPr>
+      </w:pPr>
+      <w:r>
+        <w:rPr>
+          <w:b/>
+          <w:color w:val="0070C0"/>
+          <w:lang w:val="bg-BG"/>
+        </w:rPr>
+        <w:tab/>
+        <w:t>ELSE</w:t>
+      </w:r>
+    </w:p>
+    <w:p>
+      <w:pPr>
+        <w:rPr>
+          <w:b/>
+          <w:color w:val="0070C0"/>
+          <w:lang w:val="bg-BG"/>
+        </w:rPr>
+      </w:pPr>
+      <w:r>
+        <w:rPr>
+          <w:b/>
+          <w:color w:val="0070C0"/>
+          <w:lang w:val="bg-BG"/>
+        </w:rPr>
+        <w:tab/>
+      </w:r>
+      <w:r>
+        <w:rPr>
+          <w:b/>
+          <w:color w:val="0070C0"/>
+          <w:lang w:val="bg-BG"/>
+        </w:rPr>
+        <w:tab/>
+        <w:t xml:space="preserve">UPDATE </w:t>
+      </w:r>
+      <w:proofErr w:type="spellStart"/>
+      <w:r>
+        <w:rPr>
+          <w:b/>
+          <w:color w:val="0070C0"/>
+          <w:lang w:val="bg-BG"/>
+        </w:rPr>
+        <w:t>accounts</w:t>
+      </w:r>
+      <w:proofErr w:type="spellEnd"/>
+      <w:r>
+        <w:rPr>
+          <w:b/>
+          <w:color w:val="0070C0"/>
+          <w:lang w:val="bg-BG"/>
+        </w:rPr>
+        <w:t xml:space="preserve"> </w:t>
+      </w:r>
+      <w:proofErr w:type="spellStart"/>
+      <w:r>
+        <w:rPr>
+          <w:b/>
+          <w:color w:val="0070C0"/>
+          <w:lang w:val="bg-BG"/>
+        </w:rPr>
+        <w:t>as</w:t>
+      </w:r>
+      <w:proofErr w:type="spellEnd"/>
+      <w:r>
+        <w:rPr>
+          <w:b/>
+          <w:color w:val="0070C0"/>
+          <w:lang w:val="bg-BG"/>
+        </w:rPr>
+        <w:t xml:space="preserve"> </w:t>
+      </w:r>
+      <w:proofErr w:type="spellStart"/>
+      <w:r>
+        <w:rPr>
+          <w:b/>
+          <w:color w:val="0070C0"/>
+          <w:lang w:val="bg-BG"/>
+        </w:rPr>
+        <w:t>ac</w:t>
+      </w:r>
+      <w:proofErr w:type="spellEnd"/>
+      <w:r>
+        <w:rPr>
+          <w:b/>
+          <w:color w:val="0070C0"/>
+          <w:lang w:val="bg-BG"/>
+        </w:rPr>
+        <w:t xml:space="preserve"> SET </w:t>
+      </w:r>
+      <w:proofErr w:type="spellStart"/>
+      <w:r>
+        <w:rPr>
+          <w:b/>
+          <w:color w:val="0070C0"/>
+          <w:lang w:val="bg-BG"/>
+        </w:rPr>
+        <w:t>ac.balance</w:t>
+      </w:r>
+      <w:proofErr w:type="spellEnd"/>
+      <w:r>
+        <w:rPr>
+          <w:b/>
+          <w:color w:val="0070C0"/>
+          <w:lang w:val="bg-BG"/>
+        </w:rPr>
+        <w:t xml:space="preserve"> = </w:t>
+      </w:r>
+      <w:proofErr w:type="spellStart"/>
+      <w:r>
+        <w:rPr>
+          <w:b/>
+          <w:color w:val="0070C0"/>
+          <w:lang w:val="bg-BG"/>
+        </w:rPr>
+        <w:t>ac.balance</w:t>
+      </w:r>
+      <w:proofErr w:type="spellEnd"/>
+      <w:r>
+        <w:rPr>
+          <w:b/>
+          <w:color w:val="0070C0"/>
+          <w:lang w:val="bg-BG"/>
+        </w:rPr>
+        <w:t xml:space="preserve"> - </w:t>
+      </w:r>
+      <w:proofErr w:type="spellStart"/>
+      <w:r>
+        <w:rPr>
+          <w:b/>
+          <w:color w:val="0070C0"/>
+          <w:lang w:val="bg-BG"/>
+        </w:rPr>
+        <w:t>money_amount</w:t>
+      </w:r>
+      <w:proofErr w:type="spellEnd"/>
+    </w:p>
+    <w:p>
+      <w:pPr>
+        <w:rPr>
+          <w:b/>
+          <w:color w:val="0070C0"/>
+          <w:lang w:val="bg-BG"/>
+        </w:rPr>
+      </w:pPr>
+      <w:r>
+        <w:rPr>
+          <w:b/>
+          <w:color w:val="0070C0"/>
+          <w:lang w:val="bg-BG"/>
+        </w:rPr>
+        <w:tab/>
+      </w:r>
+      <w:r>
+        <w:rPr>
+          <w:b/>
+          <w:color w:val="0070C0"/>
+          <w:lang w:val="bg-BG"/>
+        </w:rPr>
+        <w:tab/>
+        <w:t xml:space="preserve">WHERE ac.id = </w:t>
+      </w:r>
+      <w:proofErr w:type="spellStart"/>
+      <w:r>
+        <w:rPr>
+          <w:b/>
+          <w:color w:val="0070C0"/>
+          <w:lang w:val="bg-BG"/>
+        </w:rPr>
+        <w:t>id</w:t>
+      </w:r>
+      <w:proofErr w:type="spellEnd"/>
+      <w:r>
+        <w:rPr>
+          <w:b/>
+          <w:color w:val="0070C0"/>
+          <w:lang w:val="bg-BG"/>
+        </w:rPr>
+        <w:t>;</w:t>
+      </w:r>
+    </w:p>
+    <w:p>
+      <w:pPr>
+        <w:rPr>
+          <w:b/>
+          <w:color w:val="0070C0"/>
+          <w:lang w:val="bg-BG"/>
+        </w:rPr>
+      </w:pPr>
+      <w:r>
+        <w:rPr>
+          <w:b/>
+          <w:color w:val="0070C0"/>
+          <w:lang w:val="bg-BG"/>
+        </w:rPr>
+        <w:tab/>
+        <w:t xml:space="preserve">END IF; </w:t>
+      </w:r>
+    </w:p>
+    <w:p>
+      <w:pPr>
+        <w:rPr>
+          <w:b/>
+          <w:color w:val="0070C0"/>
+          <w:lang w:val="bg-BG"/>
+        </w:rPr>
+      </w:pPr>
+      <w:r>
+        <w:rPr>
+          <w:b/>
+          <w:color w:val="0070C0"/>
+          <w:lang w:val="bg-BG"/>
+        </w:rPr>
+        <w:t>END</w:t>
       </w:r>
     </w:p>
     <w:p>
@@ -4289,7 +10296,6 @@
       <w:pPr>
         <w:rPr>
           <w:b/>
-          <w:lang w:val="bg-BG"/>
         </w:rPr>
       </w:pPr>
       <w:r>
@@ -4304,13 +10310,1068 @@
     </w:p>
     <w:p>
       <w:pPr>
+        <w:rPr>
+          <w:b/>
+          <w:color w:val="0070C0"/>
+          <w:lang w:val="bg-BG"/>
+        </w:rPr>
+      </w:pPr>
+      <w:r>
+        <w:rPr>
+          <w:b/>
+          <w:color w:val="0070C0"/>
+          <w:lang w:val="bg-BG"/>
+        </w:rPr>
+        <w:t xml:space="preserve">CREATE PROCEDURE </w:t>
+      </w:r>
+      <w:proofErr w:type="spellStart"/>
+      <w:r>
+        <w:rPr>
+          <w:b/>
+          <w:color w:val="0070C0"/>
+          <w:lang w:val="bg-BG"/>
+        </w:rPr>
+        <w:t>usp_transfer_money</w:t>
+      </w:r>
+      <w:proofErr w:type="spellEnd"/>
+      <w:r>
+        <w:rPr>
+          <w:b/>
+          <w:color w:val="0070C0"/>
+          <w:lang w:val="bg-BG"/>
+        </w:rPr>
+        <w:t>(</w:t>
+      </w:r>
+      <w:proofErr w:type="spellStart"/>
+      <w:r>
+        <w:rPr>
+          <w:b/>
+          <w:color w:val="0070C0"/>
+          <w:lang w:val="bg-BG"/>
+        </w:rPr>
+        <w:t>fromID</w:t>
+      </w:r>
+      <w:proofErr w:type="spellEnd"/>
+      <w:r>
+        <w:rPr>
+          <w:b/>
+          <w:color w:val="0070C0"/>
+          <w:lang w:val="bg-BG"/>
+        </w:rPr>
+        <w:t xml:space="preserve"> </w:t>
+      </w:r>
+      <w:proofErr w:type="spellStart"/>
+      <w:r>
+        <w:rPr>
+          <w:b/>
+          <w:color w:val="0070C0"/>
+          <w:lang w:val="bg-BG"/>
+        </w:rPr>
+        <w:t>int</w:t>
+      </w:r>
+      <w:proofErr w:type="spellEnd"/>
+      <w:r>
+        <w:rPr>
+          <w:b/>
+          <w:color w:val="0070C0"/>
+          <w:lang w:val="bg-BG"/>
+        </w:rPr>
+        <w:t xml:space="preserve">, </w:t>
+      </w:r>
+      <w:proofErr w:type="spellStart"/>
+      <w:r>
+        <w:rPr>
+          <w:b/>
+          <w:color w:val="0070C0"/>
+          <w:lang w:val="bg-BG"/>
+        </w:rPr>
+        <w:t>toID</w:t>
+      </w:r>
+      <w:proofErr w:type="spellEnd"/>
+      <w:r>
+        <w:rPr>
+          <w:b/>
+          <w:color w:val="0070C0"/>
+          <w:lang w:val="bg-BG"/>
+        </w:rPr>
+        <w:t xml:space="preserve"> </w:t>
+      </w:r>
+      <w:proofErr w:type="spellStart"/>
+      <w:r>
+        <w:rPr>
+          <w:b/>
+          <w:color w:val="0070C0"/>
+          <w:lang w:val="bg-BG"/>
+        </w:rPr>
+        <w:t>int,money_amount</w:t>
+      </w:r>
+      <w:proofErr w:type="spellEnd"/>
+      <w:r>
+        <w:rPr>
+          <w:b/>
+          <w:color w:val="0070C0"/>
+          <w:lang w:val="bg-BG"/>
+        </w:rPr>
+        <w:t xml:space="preserve"> </w:t>
+      </w:r>
+      <w:proofErr w:type="spellStart"/>
+      <w:r>
+        <w:rPr>
+          <w:b/>
+          <w:color w:val="0070C0"/>
+          <w:lang w:val="bg-BG"/>
+        </w:rPr>
+        <w:t>decimal</w:t>
+      </w:r>
+      <w:proofErr w:type="spellEnd"/>
+      <w:r>
+        <w:rPr>
+          <w:b/>
+          <w:color w:val="0070C0"/>
+          <w:lang w:val="bg-BG"/>
+        </w:rPr>
+        <w:t>(19,4))</w:t>
+      </w:r>
+    </w:p>
+    <w:p>
+      <w:pPr>
+        <w:rPr>
+          <w:b/>
+          <w:color w:val="0070C0"/>
+          <w:lang w:val="bg-BG"/>
+        </w:rPr>
+      </w:pPr>
+      <w:r>
+        <w:rPr>
+          <w:b/>
+          <w:color w:val="0070C0"/>
+          <w:lang w:val="bg-BG"/>
+        </w:rPr>
+        <w:t>BEGIN</w:t>
+      </w:r>
+    </w:p>
+    <w:p>
+      <w:pPr>
+        <w:rPr>
+          <w:b/>
+          <w:color w:val="0070C0"/>
+          <w:lang w:val="bg-BG"/>
+        </w:rPr>
+      </w:pPr>
+      <w:r>
+        <w:rPr>
+          <w:b/>
+          <w:color w:val="0070C0"/>
+          <w:lang w:val="bg-BG"/>
+        </w:rPr>
+        <w:tab/>
+        <w:t>START TRANSACTION;</w:t>
+      </w:r>
+    </w:p>
+    <w:p>
+      <w:pPr>
+        <w:rPr>
+          <w:b/>
+          <w:color w:val="0070C0"/>
+          <w:lang w:val="bg-BG"/>
+        </w:rPr>
+      </w:pPr>
+      <w:r>
+        <w:rPr>
+          <w:b/>
+          <w:color w:val="0070C0"/>
+          <w:lang w:val="bg-BG"/>
+        </w:rPr>
+        <w:tab/>
+        <w:t>IF(</w:t>
+      </w:r>
+      <w:proofErr w:type="spellStart"/>
+      <w:r>
+        <w:rPr>
+          <w:b/>
+          <w:color w:val="0070C0"/>
+          <w:lang w:val="bg-BG"/>
+        </w:rPr>
+        <w:t>money_amount</w:t>
+      </w:r>
+      <w:proofErr w:type="spellEnd"/>
+      <w:r>
+        <w:rPr>
+          <w:b/>
+          <w:color w:val="0070C0"/>
+          <w:lang w:val="bg-BG"/>
+        </w:rPr>
+        <w:t xml:space="preserve">&lt;=0 </w:t>
+      </w:r>
+      <w:proofErr w:type="spellStart"/>
+      <w:r>
+        <w:rPr>
+          <w:b/>
+          <w:color w:val="0070C0"/>
+          <w:lang w:val="bg-BG"/>
+        </w:rPr>
+        <w:t>or</w:t>
+      </w:r>
+      <w:proofErr w:type="spellEnd"/>
+      <w:r>
+        <w:rPr>
+          <w:b/>
+          <w:color w:val="0070C0"/>
+          <w:lang w:val="bg-BG"/>
+        </w:rPr>
+        <w:t xml:space="preserve"> (</w:t>
+      </w:r>
+      <w:proofErr w:type="spellStart"/>
+      <w:r>
+        <w:rPr>
+          <w:b/>
+          <w:color w:val="0070C0"/>
+          <w:lang w:val="bg-BG"/>
+        </w:rPr>
+        <w:t>select</w:t>
+      </w:r>
+      <w:proofErr w:type="spellEnd"/>
+      <w:r>
+        <w:rPr>
+          <w:b/>
+          <w:color w:val="0070C0"/>
+          <w:lang w:val="bg-BG"/>
+        </w:rPr>
+        <w:t xml:space="preserve"> </w:t>
+      </w:r>
+      <w:proofErr w:type="spellStart"/>
+      <w:r>
+        <w:rPr>
+          <w:b/>
+          <w:color w:val="0070C0"/>
+          <w:lang w:val="bg-BG"/>
+        </w:rPr>
+        <w:t>balance</w:t>
+      </w:r>
+      <w:proofErr w:type="spellEnd"/>
+      <w:r>
+        <w:rPr>
+          <w:b/>
+          <w:color w:val="0070C0"/>
+          <w:lang w:val="bg-BG"/>
+        </w:rPr>
+        <w:t xml:space="preserve"> </w:t>
+      </w:r>
+      <w:proofErr w:type="spellStart"/>
+      <w:r>
+        <w:rPr>
+          <w:b/>
+          <w:color w:val="0070C0"/>
+          <w:lang w:val="bg-BG"/>
+        </w:rPr>
+        <w:t>from</w:t>
+      </w:r>
+      <w:proofErr w:type="spellEnd"/>
+      <w:r>
+        <w:rPr>
+          <w:b/>
+          <w:color w:val="0070C0"/>
+          <w:lang w:val="bg-BG"/>
+        </w:rPr>
+        <w:t xml:space="preserve"> </w:t>
+      </w:r>
+      <w:proofErr w:type="spellStart"/>
+      <w:r>
+        <w:rPr>
+          <w:b/>
+          <w:color w:val="0070C0"/>
+          <w:lang w:val="bg-BG"/>
+        </w:rPr>
+        <w:t>accounts</w:t>
+      </w:r>
+      <w:proofErr w:type="spellEnd"/>
+      <w:r>
+        <w:rPr>
+          <w:b/>
+          <w:color w:val="0070C0"/>
+          <w:lang w:val="bg-BG"/>
+        </w:rPr>
+        <w:t xml:space="preserve"> </w:t>
+      </w:r>
+      <w:proofErr w:type="spellStart"/>
+      <w:r>
+        <w:rPr>
+          <w:b/>
+          <w:color w:val="0070C0"/>
+          <w:lang w:val="bg-BG"/>
+        </w:rPr>
+        <w:t>where</w:t>
+      </w:r>
+      <w:proofErr w:type="spellEnd"/>
+      <w:r>
+        <w:rPr>
+          <w:b/>
+          <w:color w:val="0070C0"/>
+          <w:lang w:val="bg-BG"/>
+        </w:rPr>
+        <w:t xml:space="preserve"> </w:t>
+      </w:r>
+      <w:proofErr w:type="spellStart"/>
+      <w:r>
+        <w:rPr>
+          <w:b/>
+          <w:color w:val="0070C0"/>
+          <w:lang w:val="bg-BG"/>
+        </w:rPr>
+        <w:t>id</w:t>
+      </w:r>
+      <w:proofErr w:type="spellEnd"/>
+      <w:r>
+        <w:rPr>
+          <w:b/>
+          <w:color w:val="0070C0"/>
+          <w:lang w:val="bg-BG"/>
+        </w:rPr>
+        <w:t>=</w:t>
+      </w:r>
+      <w:proofErr w:type="spellStart"/>
+      <w:r>
+        <w:rPr>
+          <w:b/>
+          <w:color w:val="0070C0"/>
+          <w:lang w:val="bg-BG"/>
+        </w:rPr>
+        <w:t>fromID</w:t>
+      </w:r>
+      <w:proofErr w:type="spellEnd"/>
+      <w:r>
+        <w:rPr>
+          <w:b/>
+          <w:color w:val="0070C0"/>
+          <w:lang w:val="bg-BG"/>
+        </w:rPr>
+        <w:t>)&lt;</w:t>
+      </w:r>
+      <w:proofErr w:type="spellStart"/>
+      <w:r>
+        <w:rPr>
+          <w:b/>
+          <w:color w:val="0070C0"/>
+          <w:lang w:val="bg-BG"/>
+        </w:rPr>
+        <w:t>money_amount</w:t>
+      </w:r>
+      <w:proofErr w:type="spellEnd"/>
+    </w:p>
+    <w:p>
+      <w:pPr>
+        <w:rPr>
+          <w:b/>
+          <w:color w:val="0070C0"/>
+          <w:lang w:val="bg-BG"/>
+        </w:rPr>
+      </w:pPr>
+      <w:r>
+        <w:rPr>
+          <w:b/>
+          <w:color w:val="0070C0"/>
+          <w:lang w:val="bg-BG"/>
+        </w:rPr>
+        <w:t xml:space="preserve">    </w:t>
+      </w:r>
+      <w:proofErr w:type="spellStart"/>
+      <w:r>
+        <w:rPr>
+          <w:b/>
+          <w:color w:val="0070C0"/>
+          <w:lang w:val="bg-BG"/>
+        </w:rPr>
+        <w:t>or</w:t>
+      </w:r>
+      <w:proofErr w:type="spellEnd"/>
+      <w:r>
+        <w:rPr>
+          <w:b/>
+          <w:color w:val="0070C0"/>
+          <w:lang w:val="bg-BG"/>
+        </w:rPr>
+        <w:t xml:space="preserve"> </w:t>
+      </w:r>
+      <w:proofErr w:type="spellStart"/>
+      <w:r>
+        <w:rPr>
+          <w:b/>
+          <w:color w:val="0070C0"/>
+          <w:lang w:val="bg-BG"/>
+        </w:rPr>
+        <w:t>fromID</w:t>
+      </w:r>
+      <w:proofErr w:type="spellEnd"/>
+      <w:r>
+        <w:rPr>
+          <w:b/>
+          <w:color w:val="0070C0"/>
+          <w:lang w:val="bg-BG"/>
+        </w:rPr>
+        <w:t>=</w:t>
+      </w:r>
+      <w:proofErr w:type="spellStart"/>
+      <w:r>
+        <w:rPr>
+          <w:b/>
+          <w:color w:val="0070C0"/>
+          <w:lang w:val="bg-BG"/>
+        </w:rPr>
+        <w:t>toID</w:t>
+      </w:r>
+      <w:proofErr w:type="spellEnd"/>
+      <w:r>
+        <w:rPr>
+          <w:b/>
+          <w:color w:val="0070C0"/>
+          <w:lang w:val="bg-BG"/>
+        </w:rPr>
+        <w:t xml:space="preserve"> </w:t>
+      </w:r>
+      <w:proofErr w:type="spellStart"/>
+      <w:r>
+        <w:rPr>
+          <w:b/>
+          <w:color w:val="0070C0"/>
+          <w:lang w:val="bg-BG"/>
+        </w:rPr>
+        <w:t>or</w:t>
+      </w:r>
+      <w:proofErr w:type="spellEnd"/>
+      <w:r>
+        <w:rPr>
+          <w:b/>
+          <w:color w:val="0070C0"/>
+          <w:lang w:val="bg-BG"/>
+        </w:rPr>
+        <w:t xml:space="preserve"> (SELECT </w:t>
+      </w:r>
+      <w:proofErr w:type="spellStart"/>
+      <w:r>
+        <w:rPr>
+          <w:b/>
+          <w:color w:val="0070C0"/>
+          <w:lang w:val="bg-BG"/>
+        </w:rPr>
+        <w:t>count</w:t>
+      </w:r>
+      <w:proofErr w:type="spellEnd"/>
+      <w:r>
+        <w:rPr>
+          <w:b/>
+          <w:color w:val="0070C0"/>
+          <w:lang w:val="bg-BG"/>
+        </w:rPr>
+        <w:t>(</w:t>
+      </w:r>
+      <w:proofErr w:type="spellStart"/>
+      <w:r>
+        <w:rPr>
+          <w:b/>
+          <w:color w:val="0070C0"/>
+          <w:lang w:val="bg-BG"/>
+        </w:rPr>
+        <w:t>id</w:t>
+      </w:r>
+      <w:proofErr w:type="spellEnd"/>
+      <w:r>
+        <w:rPr>
+          <w:b/>
+          <w:color w:val="0070C0"/>
+          <w:lang w:val="bg-BG"/>
+        </w:rPr>
+        <w:t xml:space="preserve">) FROM </w:t>
+      </w:r>
+      <w:proofErr w:type="spellStart"/>
+      <w:r>
+        <w:rPr>
+          <w:b/>
+          <w:color w:val="0070C0"/>
+          <w:lang w:val="bg-BG"/>
+        </w:rPr>
+        <w:t>accounts</w:t>
+      </w:r>
+      <w:proofErr w:type="spellEnd"/>
+      <w:r>
+        <w:rPr>
+          <w:b/>
+          <w:color w:val="0070C0"/>
+          <w:lang w:val="bg-BG"/>
+        </w:rPr>
+        <w:t xml:space="preserve"> WHERE </w:t>
+      </w:r>
+      <w:proofErr w:type="spellStart"/>
+      <w:r>
+        <w:rPr>
+          <w:b/>
+          <w:color w:val="0070C0"/>
+          <w:lang w:val="bg-BG"/>
+        </w:rPr>
+        <w:t>id</w:t>
+      </w:r>
+      <w:proofErr w:type="spellEnd"/>
+      <w:r>
+        <w:rPr>
+          <w:b/>
+          <w:color w:val="0070C0"/>
+          <w:lang w:val="bg-BG"/>
+        </w:rPr>
+        <w:t xml:space="preserve"> </w:t>
+      </w:r>
+      <w:proofErr w:type="spellStart"/>
+      <w:r>
+        <w:rPr>
+          <w:b/>
+          <w:color w:val="0070C0"/>
+          <w:lang w:val="bg-BG"/>
+        </w:rPr>
+        <w:t>like</w:t>
+      </w:r>
+      <w:proofErr w:type="spellEnd"/>
+      <w:r>
+        <w:rPr>
+          <w:b/>
+          <w:color w:val="0070C0"/>
+          <w:lang w:val="bg-BG"/>
+        </w:rPr>
+        <w:t xml:space="preserve"> </w:t>
+      </w:r>
+      <w:proofErr w:type="spellStart"/>
+      <w:r>
+        <w:rPr>
+          <w:b/>
+          <w:color w:val="0070C0"/>
+          <w:lang w:val="bg-BG"/>
+        </w:rPr>
+        <w:t>fromID</w:t>
+      </w:r>
+      <w:proofErr w:type="spellEnd"/>
+      <w:r>
+        <w:rPr>
+          <w:b/>
+          <w:color w:val="0070C0"/>
+          <w:lang w:val="bg-BG"/>
+        </w:rPr>
+        <w:t>)&lt;&gt;1</w:t>
+      </w:r>
+    </w:p>
+    <w:p>
+      <w:pPr>
+        <w:rPr>
+          <w:b/>
+          <w:color w:val="0070C0"/>
+          <w:lang w:val="bg-BG"/>
+        </w:rPr>
+      </w:pPr>
+      <w:r>
+        <w:rPr>
+          <w:b/>
+          <w:color w:val="0070C0"/>
+          <w:lang w:val="bg-BG"/>
+        </w:rPr>
+        <w:t xml:space="preserve">    </w:t>
+      </w:r>
+      <w:proofErr w:type="spellStart"/>
+      <w:r>
+        <w:rPr>
+          <w:b/>
+          <w:color w:val="0070C0"/>
+          <w:lang w:val="bg-BG"/>
+        </w:rPr>
+        <w:t>or</w:t>
+      </w:r>
+      <w:proofErr w:type="spellEnd"/>
+      <w:r>
+        <w:rPr>
+          <w:b/>
+          <w:color w:val="0070C0"/>
+          <w:lang w:val="bg-BG"/>
+        </w:rPr>
+        <w:t xml:space="preserve"> (SELECT </w:t>
+      </w:r>
+      <w:proofErr w:type="spellStart"/>
+      <w:r>
+        <w:rPr>
+          <w:b/>
+          <w:color w:val="0070C0"/>
+          <w:lang w:val="bg-BG"/>
+        </w:rPr>
+        <w:t>count</w:t>
+      </w:r>
+      <w:proofErr w:type="spellEnd"/>
+      <w:r>
+        <w:rPr>
+          <w:b/>
+          <w:color w:val="0070C0"/>
+          <w:lang w:val="bg-BG"/>
+        </w:rPr>
+        <w:t>(</w:t>
+      </w:r>
+      <w:proofErr w:type="spellStart"/>
+      <w:r>
+        <w:rPr>
+          <w:b/>
+          <w:color w:val="0070C0"/>
+          <w:lang w:val="bg-BG"/>
+        </w:rPr>
+        <w:t>id</w:t>
+      </w:r>
+      <w:proofErr w:type="spellEnd"/>
+      <w:r>
+        <w:rPr>
+          <w:b/>
+          <w:color w:val="0070C0"/>
+          <w:lang w:val="bg-BG"/>
+        </w:rPr>
+        <w:t xml:space="preserve">) FROM </w:t>
+      </w:r>
+      <w:proofErr w:type="spellStart"/>
+      <w:r>
+        <w:rPr>
+          <w:b/>
+          <w:color w:val="0070C0"/>
+          <w:lang w:val="bg-BG"/>
+        </w:rPr>
+        <w:t>accounts</w:t>
+      </w:r>
+      <w:proofErr w:type="spellEnd"/>
+      <w:r>
+        <w:rPr>
+          <w:b/>
+          <w:color w:val="0070C0"/>
+          <w:lang w:val="bg-BG"/>
+        </w:rPr>
+        <w:t xml:space="preserve"> WHERE </w:t>
+      </w:r>
+      <w:proofErr w:type="spellStart"/>
+      <w:r>
+        <w:rPr>
+          <w:b/>
+          <w:color w:val="0070C0"/>
+          <w:lang w:val="bg-BG"/>
+        </w:rPr>
+        <w:t>id</w:t>
+      </w:r>
+      <w:proofErr w:type="spellEnd"/>
+      <w:r>
+        <w:rPr>
+          <w:b/>
+          <w:color w:val="0070C0"/>
+          <w:lang w:val="bg-BG"/>
+        </w:rPr>
+        <w:t xml:space="preserve"> </w:t>
+      </w:r>
+      <w:proofErr w:type="spellStart"/>
+      <w:r>
+        <w:rPr>
+          <w:b/>
+          <w:color w:val="0070C0"/>
+          <w:lang w:val="bg-BG"/>
+        </w:rPr>
+        <w:t>like</w:t>
+      </w:r>
+      <w:proofErr w:type="spellEnd"/>
+      <w:r>
+        <w:rPr>
+          <w:b/>
+          <w:color w:val="0070C0"/>
+          <w:lang w:val="bg-BG"/>
+        </w:rPr>
+        <w:t xml:space="preserve"> </w:t>
+      </w:r>
+      <w:proofErr w:type="spellStart"/>
+      <w:r>
+        <w:rPr>
+          <w:b/>
+          <w:color w:val="0070C0"/>
+          <w:lang w:val="bg-BG"/>
+        </w:rPr>
+        <w:t>toID</w:t>
+      </w:r>
+      <w:proofErr w:type="spellEnd"/>
+      <w:r>
+        <w:rPr>
+          <w:b/>
+          <w:color w:val="0070C0"/>
+          <w:lang w:val="bg-BG"/>
+        </w:rPr>
+        <w:t>)&lt;&gt;1) THEN</w:t>
+      </w:r>
+    </w:p>
+    <w:p>
+      <w:pPr>
+        <w:rPr>
+          <w:b/>
+          <w:color w:val="0070C0"/>
+          <w:lang w:val="bg-BG"/>
+        </w:rPr>
+      </w:pPr>
+      <w:r>
+        <w:rPr>
+          <w:b/>
+          <w:color w:val="0070C0"/>
+          <w:lang w:val="bg-BG"/>
+        </w:rPr>
+        <w:tab/>
+        <w:t>ROLLBACK;</w:t>
+      </w:r>
+    </w:p>
+    <w:p>
+      <w:pPr>
+        <w:rPr>
+          <w:b/>
+          <w:color w:val="0070C0"/>
+          <w:lang w:val="bg-BG"/>
+        </w:rPr>
+      </w:pPr>
+      <w:r>
+        <w:rPr>
+          <w:b/>
+          <w:color w:val="0070C0"/>
+          <w:lang w:val="bg-BG"/>
+        </w:rPr>
+        <w:tab/>
+        <w:t>ELSE</w:t>
+      </w:r>
+    </w:p>
+    <w:p>
+      <w:pPr>
+        <w:rPr>
+          <w:b/>
+          <w:color w:val="0070C0"/>
+          <w:lang w:val="bg-BG"/>
+        </w:rPr>
+      </w:pPr>
+      <w:r>
+        <w:rPr>
+          <w:b/>
+          <w:color w:val="0070C0"/>
+          <w:lang w:val="bg-BG"/>
+        </w:rPr>
+        <w:tab/>
+      </w:r>
+      <w:r>
+        <w:rPr>
+          <w:b/>
+          <w:color w:val="0070C0"/>
+          <w:lang w:val="bg-BG"/>
+        </w:rPr>
+        <w:tab/>
+        <w:t xml:space="preserve">UPDATE </w:t>
+      </w:r>
+      <w:proofErr w:type="spellStart"/>
+      <w:r>
+        <w:rPr>
+          <w:b/>
+          <w:color w:val="0070C0"/>
+          <w:lang w:val="bg-BG"/>
+        </w:rPr>
+        <w:t>accounts</w:t>
+      </w:r>
+      <w:proofErr w:type="spellEnd"/>
+      <w:r>
+        <w:rPr>
+          <w:b/>
+          <w:color w:val="0070C0"/>
+          <w:lang w:val="bg-BG"/>
+        </w:rPr>
+        <w:t xml:space="preserve"> SET </w:t>
+      </w:r>
+      <w:proofErr w:type="spellStart"/>
+      <w:r>
+        <w:rPr>
+          <w:b/>
+          <w:color w:val="0070C0"/>
+          <w:lang w:val="bg-BG"/>
+        </w:rPr>
+        <w:t>balance</w:t>
+      </w:r>
+      <w:proofErr w:type="spellEnd"/>
+      <w:r>
+        <w:rPr>
+          <w:b/>
+          <w:color w:val="0070C0"/>
+          <w:lang w:val="bg-BG"/>
+        </w:rPr>
+        <w:t xml:space="preserve"> = </w:t>
+      </w:r>
+      <w:proofErr w:type="spellStart"/>
+      <w:r>
+        <w:rPr>
+          <w:b/>
+          <w:color w:val="0070C0"/>
+          <w:lang w:val="bg-BG"/>
+        </w:rPr>
+        <w:t>balance</w:t>
+      </w:r>
+      <w:proofErr w:type="spellEnd"/>
+      <w:r>
+        <w:rPr>
+          <w:b/>
+          <w:color w:val="0070C0"/>
+          <w:lang w:val="bg-BG"/>
+        </w:rPr>
+        <w:t xml:space="preserve"> - </w:t>
+      </w:r>
+      <w:proofErr w:type="spellStart"/>
+      <w:r>
+        <w:rPr>
+          <w:b/>
+          <w:color w:val="0070C0"/>
+          <w:lang w:val="bg-BG"/>
+        </w:rPr>
+        <w:t>money_amount</w:t>
+      </w:r>
+      <w:proofErr w:type="spellEnd"/>
+    </w:p>
+    <w:p>
+      <w:pPr>
+        <w:rPr>
+          <w:b/>
+          <w:color w:val="0070C0"/>
+          <w:lang w:val="bg-BG"/>
+        </w:rPr>
+      </w:pPr>
+      <w:r>
+        <w:rPr>
+          <w:b/>
+          <w:color w:val="0070C0"/>
+          <w:lang w:val="bg-BG"/>
+        </w:rPr>
+        <w:tab/>
+      </w:r>
+      <w:r>
+        <w:rPr>
+          <w:b/>
+          <w:color w:val="0070C0"/>
+          <w:lang w:val="bg-BG"/>
+        </w:rPr>
+        <w:tab/>
+        <w:t xml:space="preserve">WHERE </w:t>
+      </w:r>
+      <w:proofErr w:type="spellStart"/>
+      <w:r>
+        <w:rPr>
+          <w:b/>
+          <w:color w:val="0070C0"/>
+          <w:lang w:val="bg-BG"/>
+        </w:rPr>
+        <w:t>id</w:t>
+      </w:r>
+      <w:proofErr w:type="spellEnd"/>
+      <w:r>
+        <w:rPr>
+          <w:b/>
+          <w:color w:val="0070C0"/>
+          <w:lang w:val="bg-BG"/>
+        </w:rPr>
+        <w:t xml:space="preserve"> = </w:t>
+      </w:r>
+      <w:proofErr w:type="spellStart"/>
+      <w:r>
+        <w:rPr>
+          <w:b/>
+          <w:color w:val="0070C0"/>
+          <w:lang w:val="bg-BG"/>
+        </w:rPr>
+        <w:t>fromID</w:t>
+      </w:r>
+      <w:proofErr w:type="spellEnd"/>
+      <w:r>
+        <w:rPr>
+          <w:b/>
+          <w:color w:val="0070C0"/>
+          <w:lang w:val="bg-BG"/>
+        </w:rPr>
+        <w:t>;</w:t>
+      </w:r>
+    </w:p>
+    <w:p>
+      <w:pPr>
+        <w:rPr>
+          <w:b/>
+          <w:color w:val="0070C0"/>
+          <w:lang w:val="bg-BG"/>
+        </w:rPr>
+      </w:pPr>
+      <w:r>
+        <w:rPr>
+          <w:b/>
+          <w:color w:val="0070C0"/>
+          <w:lang w:val="bg-BG"/>
+        </w:rPr>
+        <w:t xml:space="preserve">        UPDATE </w:t>
+      </w:r>
+      <w:proofErr w:type="spellStart"/>
+      <w:r>
+        <w:rPr>
+          <w:b/>
+          <w:color w:val="0070C0"/>
+          <w:lang w:val="bg-BG"/>
+        </w:rPr>
+        <w:t>accounts</w:t>
+      </w:r>
+      <w:proofErr w:type="spellEnd"/>
+      <w:r>
+        <w:rPr>
+          <w:b/>
+          <w:color w:val="0070C0"/>
+          <w:lang w:val="bg-BG"/>
+        </w:rPr>
+        <w:t xml:space="preserve"> SET </w:t>
+      </w:r>
+      <w:proofErr w:type="spellStart"/>
+      <w:r>
+        <w:rPr>
+          <w:b/>
+          <w:color w:val="0070C0"/>
+          <w:lang w:val="bg-BG"/>
+        </w:rPr>
+        <w:t>balance</w:t>
+      </w:r>
+      <w:proofErr w:type="spellEnd"/>
+      <w:r>
+        <w:rPr>
+          <w:b/>
+          <w:color w:val="0070C0"/>
+          <w:lang w:val="bg-BG"/>
+        </w:rPr>
+        <w:t xml:space="preserve"> = </w:t>
+      </w:r>
+      <w:proofErr w:type="spellStart"/>
+      <w:r>
+        <w:rPr>
+          <w:b/>
+          <w:color w:val="0070C0"/>
+          <w:lang w:val="bg-BG"/>
+        </w:rPr>
+        <w:t>balance</w:t>
+      </w:r>
+      <w:proofErr w:type="spellEnd"/>
+      <w:r>
+        <w:rPr>
+          <w:b/>
+          <w:color w:val="0070C0"/>
+          <w:lang w:val="bg-BG"/>
+        </w:rPr>
+        <w:t xml:space="preserve"> + </w:t>
+      </w:r>
+      <w:proofErr w:type="spellStart"/>
+      <w:r>
+        <w:rPr>
+          <w:b/>
+          <w:color w:val="0070C0"/>
+          <w:lang w:val="bg-BG"/>
+        </w:rPr>
+        <w:t>money_amount</w:t>
+      </w:r>
+      <w:proofErr w:type="spellEnd"/>
+    </w:p>
+    <w:p>
+      <w:pPr>
+        <w:rPr>
+          <w:b/>
+          <w:color w:val="0070C0"/>
+          <w:lang w:val="bg-BG"/>
+        </w:rPr>
+      </w:pPr>
+      <w:r>
+        <w:rPr>
+          <w:b/>
+          <w:color w:val="0070C0"/>
+          <w:lang w:val="bg-BG"/>
+        </w:rPr>
+        <w:tab/>
+      </w:r>
+      <w:r>
+        <w:rPr>
+          <w:b/>
+          <w:color w:val="0070C0"/>
+          <w:lang w:val="bg-BG"/>
+        </w:rPr>
+        <w:tab/>
+        <w:t xml:space="preserve">WHERE </w:t>
+      </w:r>
+      <w:proofErr w:type="spellStart"/>
+      <w:r>
+        <w:rPr>
+          <w:b/>
+          <w:color w:val="0070C0"/>
+          <w:lang w:val="bg-BG"/>
+        </w:rPr>
+        <w:t>id</w:t>
+      </w:r>
+      <w:proofErr w:type="spellEnd"/>
+      <w:r>
+        <w:rPr>
+          <w:b/>
+          <w:color w:val="0070C0"/>
+          <w:lang w:val="bg-BG"/>
+        </w:rPr>
+        <w:t xml:space="preserve"> = </w:t>
+      </w:r>
+      <w:proofErr w:type="spellStart"/>
+      <w:r>
+        <w:rPr>
+          <w:b/>
+          <w:color w:val="0070C0"/>
+          <w:lang w:val="bg-BG"/>
+        </w:rPr>
+        <w:t>toID</w:t>
+      </w:r>
+      <w:proofErr w:type="spellEnd"/>
+      <w:r>
+        <w:rPr>
+          <w:b/>
+          <w:color w:val="0070C0"/>
+          <w:lang w:val="bg-BG"/>
+        </w:rPr>
+        <w:t>;</w:t>
+      </w:r>
+    </w:p>
+    <w:p>
+      <w:pPr>
+        <w:rPr>
+          <w:b/>
+          <w:color w:val="0070C0"/>
+          <w:lang w:val="bg-BG"/>
+        </w:rPr>
+      </w:pPr>
+      <w:r>
+        <w:rPr>
+          <w:b/>
+          <w:color w:val="0070C0"/>
+          <w:lang w:val="bg-BG"/>
+        </w:rPr>
+        <w:tab/>
+        <w:t xml:space="preserve">END IF; </w:t>
+      </w:r>
+    </w:p>
+    <w:p>
+      <w:pPr>
+        <w:rPr>
+          <w:b/>
+          <w:color w:val="0070C0"/>
+          <w:lang w:val="bg-BG"/>
+        </w:rPr>
+      </w:pPr>
+      <w:r>
+        <w:rPr>
+          <w:b/>
+          <w:color w:val="0070C0"/>
+          <w:lang w:val="bg-BG"/>
+        </w:rPr>
+        <w:t>END</w:t>
+      </w:r>
+    </w:p>
+    <w:p>
+      <w:pPr>
         <w:pStyle w:val="3"/>
         <w:rPr>
           <w:lang w:val="bg-BG"/>
         </w:rPr>
       </w:pPr>
       <w:r>
-        <w:lastRenderedPageBreak/>
         <w:t>Example</w:t>
       </w:r>
     </w:p>
@@ -4419,6 +11480,7 @@
               <w:rPr>
                 <w:b/>
               </w:rPr>
+              <w:lastRenderedPageBreak/>
               <w:t>account_id</w:t>
             </w:r>
             <w:proofErr w:type="spellEnd"/>
@@ -4655,8 +11717,6 @@
       <w:pPr>
         <w:rPr>
           <w:b/>
-          <w:bCs/>
-          <w:lang w:val="bg-BG"/>
         </w:rPr>
       </w:pPr>
       <w:r>
@@ -4668,6 +11728,470 @@
         </w:rPr>
         <w:t>Run skeleton, run queries &amp; check DB in Judge.</w:t>
       </w:r>
+    </w:p>
+    <w:p>
+      <w:pPr>
+        <w:rPr>
+          <w:b/>
+          <w:color w:val="0070C0"/>
+        </w:rPr>
+      </w:pPr>
+      <w:r>
+        <w:rPr>
+          <w:b/>
+          <w:color w:val="0070C0"/>
+        </w:rPr>
+        <w:t>CREATE TABLE `logs</w:t>
+      </w:r>
+      <w:proofErr w:type="gramStart"/>
+      <w:r>
+        <w:rPr>
+          <w:b/>
+          <w:color w:val="0070C0"/>
+        </w:rPr>
+        <w:t>`(</w:t>
+      </w:r>
+      <w:proofErr w:type="gramEnd"/>
+    </w:p>
+    <w:p>
+      <w:pPr>
+        <w:rPr>
+          <w:b/>
+          <w:color w:val="0070C0"/>
+        </w:rPr>
+      </w:pPr>
+      <w:r>
+        <w:rPr>
+          <w:b/>
+          <w:color w:val="0070C0"/>
+        </w:rPr>
+        <w:tab/>
+      </w:r>
+      <w:proofErr w:type="spellStart"/>
+      <w:r>
+        <w:rPr>
+          <w:b/>
+          <w:color w:val="0070C0"/>
+        </w:rPr>
+        <w:t>log_id</w:t>
+      </w:r>
+      <w:proofErr w:type="spellEnd"/>
+      <w:r>
+        <w:rPr>
+          <w:b/>
+          <w:color w:val="0070C0"/>
+        </w:rPr>
+        <w:t xml:space="preserve"> INT PRIMARY KEY AUTO_INCREMENT, </w:t>
+      </w:r>
+    </w:p>
+    <w:p>
+      <w:pPr>
+        <w:rPr>
+          <w:b/>
+          <w:color w:val="0070C0"/>
+        </w:rPr>
+      </w:pPr>
+      <w:r>
+        <w:rPr>
+          <w:b/>
+          <w:color w:val="0070C0"/>
+        </w:rPr>
+        <w:tab/>
+      </w:r>
+      <w:proofErr w:type="spellStart"/>
+      <w:r>
+        <w:rPr>
+          <w:b/>
+          <w:color w:val="0070C0"/>
+        </w:rPr>
+        <w:t>account_id</w:t>
+      </w:r>
+      <w:proofErr w:type="spellEnd"/>
+      <w:r>
+        <w:rPr>
+          <w:b/>
+          <w:color w:val="0070C0"/>
+        </w:rPr>
+        <w:t xml:space="preserve"> INT,</w:t>
+      </w:r>
+    </w:p>
+    <w:p>
+      <w:pPr>
+        <w:rPr>
+          <w:b/>
+          <w:color w:val="0070C0"/>
+        </w:rPr>
+      </w:pPr>
+      <w:r>
+        <w:rPr>
+          <w:b/>
+          <w:color w:val="0070C0"/>
+        </w:rPr>
+        <w:tab/>
+      </w:r>
+      <w:proofErr w:type="spellStart"/>
+      <w:r>
+        <w:rPr>
+          <w:b/>
+          <w:color w:val="0070C0"/>
+        </w:rPr>
+        <w:t>old_sum</w:t>
+      </w:r>
+      <w:proofErr w:type="spellEnd"/>
+      <w:r>
+        <w:rPr>
+          <w:b/>
+          <w:color w:val="0070C0"/>
+        </w:rPr>
+        <w:t xml:space="preserve"> </w:t>
+      </w:r>
+      <w:proofErr w:type="gramStart"/>
+      <w:r>
+        <w:rPr>
+          <w:b/>
+          <w:color w:val="0070C0"/>
+        </w:rPr>
+        <w:t>DECIMAL(</w:t>
+      </w:r>
+      <w:proofErr w:type="gramEnd"/>
+      <w:r>
+        <w:rPr>
+          <w:b/>
+          <w:color w:val="0070C0"/>
+        </w:rPr>
+        <w:t>19, 4),</w:t>
+      </w:r>
+    </w:p>
+    <w:p>
+      <w:pPr>
+        <w:rPr>
+          <w:b/>
+          <w:color w:val="0070C0"/>
+        </w:rPr>
+      </w:pPr>
+      <w:r>
+        <w:rPr>
+          <w:b/>
+          <w:color w:val="0070C0"/>
+        </w:rPr>
+        <w:tab/>
+      </w:r>
+      <w:proofErr w:type="spellStart"/>
+      <w:r>
+        <w:rPr>
+          <w:b/>
+          <w:color w:val="0070C0"/>
+        </w:rPr>
+        <w:t>new_sum</w:t>
+      </w:r>
+      <w:proofErr w:type="spellEnd"/>
+      <w:r>
+        <w:rPr>
+          <w:b/>
+          <w:color w:val="0070C0"/>
+        </w:rPr>
+        <w:t xml:space="preserve"> </w:t>
+      </w:r>
+      <w:proofErr w:type="gramStart"/>
+      <w:r>
+        <w:rPr>
+          <w:b/>
+          <w:color w:val="0070C0"/>
+        </w:rPr>
+        <w:t>DECIMAL(</w:t>
+      </w:r>
+      <w:proofErr w:type="gramEnd"/>
+      <w:r>
+        <w:rPr>
+          <w:b/>
+          <w:color w:val="0070C0"/>
+        </w:rPr>
+        <w:t>19, 4)</w:t>
+      </w:r>
+      <w:r>
+        <w:rPr>
+          <w:b/>
+          <w:color w:val="0070C0"/>
+        </w:rPr>
+        <w:t>;</w:t>
+      </w:r>
+      <w:r>
+        <w:rPr>
+          <w:b/>
+          <w:color w:val="0070C0"/>
+        </w:rPr>
+        <w:tab/>
+      </w:r>
+    </w:p>
+    <w:p>
+      <w:pPr>
+        <w:rPr>
+          <w:b/>
+          <w:color w:val="0070C0"/>
+        </w:rPr>
+      </w:pPr>
+      <w:r>
+        <w:rPr>
+          <w:b/>
+          <w:color w:val="0070C0"/>
+        </w:rPr>
+        <w:tab/>
+        <w:t xml:space="preserve">CREATE TRIGGER </w:t>
+      </w:r>
+      <w:proofErr w:type="spellStart"/>
+      <w:r>
+        <w:rPr>
+          <w:b/>
+          <w:color w:val="0070C0"/>
+        </w:rPr>
+        <w:t>tr_</w:t>
+      </w:r>
+      <w:r>
+        <w:rPr>
+          <w:b/>
+          <w:color w:val="0070C0"/>
+        </w:rPr>
+        <w:t>update</w:t>
+      </w:r>
+      <w:r>
+        <w:rPr>
+          <w:b/>
+          <w:color w:val="0070C0"/>
+        </w:rPr>
+        <w:t>_</w:t>
+      </w:r>
+      <w:r>
+        <w:rPr>
+          <w:b/>
+          <w:color w:val="0070C0"/>
+        </w:rPr>
+        <w:t>account</w:t>
+      </w:r>
+      <w:proofErr w:type="spellEnd"/>
+    </w:p>
+    <w:p>
+      <w:pPr>
+        <w:rPr>
+          <w:b/>
+          <w:color w:val="0070C0"/>
+        </w:rPr>
+      </w:pPr>
+      <w:r>
+        <w:rPr>
+          <w:b/>
+          <w:color w:val="0070C0"/>
+        </w:rPr>
+        <w:tab/>
+        <w:t>AFTER UPDATE</w:t>
+      </w:r>
+    </w:p>
+    <w:p>
+      <w:pPr>
+        <w:rPr>
+          <w:b/>
+          <w:color w:val="0070C0"/>
+        </w:rPr>
+      </w:pPr>
+      <w:r>
+        <w:rPr>
+          <w:b/>
+          <w:color w:val="0070C0"/>
+        </w:rPr>
+        <w:tab/>
+        <w:t>ON accounts</w:t>
+      </w:r>
+    </w:p>
+    <w:p>
+      <w:pPr>
+        <w:rPr>
+          <w:b/>
+          <w:color w:val="0070C0"/>
+        </w:rPr>
+      </w:pPr>
+      <w:r>
+        <w:rPr>
+          <w:b/>
+          <w:color w:val="0070C0"/>
+        </w:rPr>
+        <w:tab/>
+        <w:t>FOR EACH ROW</w:t>
+      </w:r>
+    </w:p>
+    <w:p>
+      <w:pPr>
+        <w:rPr>
+          <w:b/>
+          <w:color w:val="0070C0"/>
+        </w:rPr>
+      </w:pPr>
+      <w:r>
+        <w:rPr>
+          <w:b/>
+          <w:color w:val="0070C0"/>
+        </w:rPr>
+        <w:tab/>
+        <w:t>BEGIN</w:t>
+      </w:r>
+    </w:p>
+    <w:p>
+      <w:pPr>
+        <w:rPr>
+          <w:b/>
+          <w:color w:val="0070C0"/>
+        </w:rPr>
+      </w:pPr>
+      <w:r>
+        <w:rPr>
+          <w:b/>
+          <w:color w:val="0070C0"/>
+        </w:rPr>
+        <w:tab/>
+      </w:r>
+      <w:r>
+        <w:rPr>
+          <w:b/>
+          <w:color w:val="0070C0"/>
+        </w:rPr>
+        <w:tab/>
+        <w:t>INSERT INTO `logs</w:t>
+      </w:r>
+      <w:proofErr w:type="gramStart"/>
+      <w:r>
+        <w:rPr>
+          <w:b/>
+          <w:color w:val="0070C0"/>
+        </w:rPr>
+        <w:t>`(</w:t>
+      </w:r>
+      <w:proofErr w:type="spellStart"/>
+      <w:proofErr w:type="gramEnd"/>
+      <w:r>
+        <w:rPr>
+          <w:b/>
+          <w:color w:val="0070C0"/>
+        </w:rPr>
+        <w:t>account_id</w:t>
+      </w:r>
+      <w:proofErr w:type="spellEnd"/>
+      <w:r>
+        <w:rPr>
+          <w:b/>
+          <w:color w:val="0070C0"/>
+        </w:rPr>
+        <w:t xml:space="preserve">, </w:t>
+      </w:r>
+      <w:proofErr w:type="spellStart"/>
+      <w:r>
+        <w:rPr>
+          <w:b/>
+          <w:color w:val="0070C0"/>
+        </w:rPr>
+        <w:t>old_sum</w:t>
+      </w:r>
+      <w:proofErr w:type="spellEnd"/>
+      <w:r>
+        <w:rPr>
+          <w:b/>
+          <w:color w:val="0070C0"/>
+        </w:rPr>
+        <w:t xml:space="preserve">, </w:t>
+      </w:r>
+      <w:proofErr w:type="spellStart"/>
+      <w:r>
+        <w:rPr>
+          <w:b/>
+          <w:color w:val="0070C0"/>
+        </w:rPr>
+        <w:t>new_sum</w:t>
+      </w:r>
+      <w:proofErr w:type="spellEnd"/>
+      <w:r>
+        <w:rPr>
+          <w:b/>
+          <w:color w:val="0070C0"/>
+        </w:rPr>
+        <w:t xml:space="preserve">) </w:t>
+      </w:r>
+    </w:p>
+    <w:p>
+      <w:pPr>
+        <w:rPr>
+          <w:b/>
+          <w:color w:val="0070C0"/>
+        </w:rPr>
+      </w:pPr>
+      <w:r>
+        <w:rPr>
+          <w:b/>
+          <w:color w:val="0070C0"/>
+        </w:rPr>
+        <w:tab/>
+      </w:r>
+      <w:r>
+        <w:rPr>
+          <w:b/>
+          <w:color w:val="0070C0"/>
+        </w:rPr>
+        <w:tab/>
+        <w:t xml:space="preserve">VALUES (OLD.id, </w:t>
+      </w:r>
+      <w:proofErr w:type="spellStart"/>
+      <w:r>
+        <w:rPr>
+          <w:b/>
+          <w:color w:val="0070C0"/>
+        </w:rPr>
+        <w:t>OLD.balance</w:t>
+      </w:r>
+      <w:proofErr w:type="spellEnd"/>
+      <w:r>
+        <w:rPr>
+          <w:b/>
+          <w:color w:val="0070C0"/>
+        </w:rPr>
+        <w:t xml:space="preserve">, </w:t>
+      </w:r>
+      <w:proofErr w:type="spellStart"/>
+      <w:r>
+        <w:rPr>
+          <w:b/>
+          <w:color w:val="0070C0"/>
+        </w:rPr>
+        <w:t>NEW.balance</w:t>
+      </w:r>
+      <w:proofErr w:type="spellEnd"/>
+      <w:r>
+        <w:rPr>
+          <w:b/>
+          <w:color w:val="0070C0"/>
+        </w:rPr>
+        <w:t>);</w:t>
+      </w:r>
+    </w:p>
+    <w:p>
+      <w:pPr>
+        <w:rPr>
+          <w:b/>
+          <w:color w:val="0070C0"/>
+        </w:rPr>
+      </w:pPr>
+      <w:r>
+        <w:rPr>
+          <w:b/>
+          <w:color w:val="0070C0"/>
+        </w:rPr>
+        <w:tab/>
+        <w:t>END;</w:t>
+      </w:r>
+    </w:p>
+    <w:p>
+      <w:pPr>
+        <w:rPr>
+          <w:b/>
+          <w:bCs/>
+          <w:lang w:val="bg-BG"/>
+        </w:rPr>
+      </w:pPr>
     </w:p>
     <w:p>
       <w:pPr>
@@ -5134,8 +12658,6 @@
       <w:pPr>
         <w:rPr>
           <w:b/>
-          <w:bCs/>
-          <w:lang w:val="bg-BG"/>
         </w:rPr>
       </w:pPr>
       <w:r>
@@ -5146,6 +12668,1245 @@
           <w:b/>
         </w:rPr>
         <w:t>Run skeleton, run queries &amp; check DB in Judge.</w:t>
+      </w:r>
+    </w:p>
+    <w:p>
+      <w:pPr>
+        <w:rPr>
+          <w:b/>
+          <w:bCs/>
+          <w:color w:val="0070C0"/>
+          <w:lang w:val="bg-BG"/>
+        </w:rPr>
+      </w:pPr>
+      <w:r>
+        <w:rPr>
+          <w:b/>
+          <w:bCs/>
+          <w:color w:val="0070C0"/>
+          <w:lang w:val="bg-BG"/>
+        </w:rPr>
+        <w:t>CREATE TABLE `</w:t>
+      </w:r>
+      <w:proofErr w:type="spellStart"/>
+      <w:r>
+        <w:rPr>
+          <w:b/>
+          <w:bCs/>
+          <w:color w:val="0070C0"/>
+          <w:lang w:val="bg-BG"/>
+        </w:rPr>
+        <w:t>logs</w:t>
+      </w:r>
+      <w:proofErr w:type="spellEnd"/>
+      <w:r>
+        <w:rPr>
+          <w:b/>
+          <w:bCs/>
+          <w:color w:val="0070C0"/>
+          <w:lang w:val="bg-BG"/>
+        </w:rPr>
+        <w:t>`(</w:t>
+      </w:r>
+    </w:p>
+    <w:p>
+      <w:pPr>
+        <w:rPr>
+          <w:b/>
+          <w:bCs/>
+          <w:color w:val="0070C0"/>
+          <w:lang w:val="bg-BG"/>
+        </w:rPr>
+      </w:pPr>
+      <w:proofErr w:type="spellStart"/>
+      <w:r>
+        <w:rPr>
+          <w:b/>
+          <w:bCs/>
+          <w:color w:val="0070C0"/>
+          <w:lang w:val="bg-BG"/>
+        </w:rPr>
+        <w:lastRenderedPageBreak/>
+        <w:t>log_id</w:t>
+      </w:r>
+      <w:proofErr w:type="spellEnd"/>
+      <w:r>
+        <w:rPr>
+          <w:b/>
+          <w:bCs/>
+          <w:color w:val="0070C0"/>
+          <w:lang w:val="bg-BG"/>
+        </w:rPr>
+        <w:t xml:space="preserve"> INT PRIMARY KEY AUTO_INCREMENT, </w:t>
+      </w:r>
+    </w:p>
+    <w:p>
+      <w:pPr>
+        <w:rPr>
+          <w:b/>
+          <w:bCs/>
+          <w:color w:val="0070C0"/>
+          <w:lang w:val="bg-BG"/>
+        </w:rPr>
+      </w:pPr>
+      <w:proofErr w:type="spellStart"/>
+      <w:r>
+        <w:rPr>
+          <w:b/>
+          <w:bCs/>
+          <w:color w:val="0070C0"/>
+          <w:lang w:val="bg-BG"/>
+        </w:rPr>
+        <w:t>account_id</w:t>
+      </w:r>
+      <w:proofErr w:type="spellEnd"/>
+      <w:r>
+        <w:rPr>
+          <w:b/>
+          <w:bCs/>
+          <w:color w:val="0070C0"/>
+          <w:lang w:val="bg-BG"/>
+        </w:rPr>
+        <w:t xml:space="preserve"> INT NOT NULL,</w:t>
+      </w:r>
+    </w:p>
+    <w:p>
+      <w:pPr>
+        <w:rPr>
+          <w:b/>
+          <w:bCs/>
+          <w:color w:val="0070C0"/>
+          <w:lang w:val="bg-BG"/>
+        </w:rPr>
+      </w:pPr>
+      <w:proofErr w:type="spellStart"/>
+      <w:r>
+        <w:rPr>
+          <w:b/>
+          <w:bCs/>
+          <w:color w:val="0070C0"/>
+          <w:lang w:val="bg-BG"/>
+        </w:rPr>
+        <w:t>old_sum</w:t>
+      </w:r>
+      <w:proofErr w:type="spellEnd"/>
+      <w:r>
+        <w:rPr>
+          <w:b/>
+          <w:bCs/>
+          <w:color w:val="0070C0"/>
+          <w:lang w:val="bg-BG"/>
+        </w:rPr>
+        <w:t xml:space="preserve"> DECIMAL(19, 4) NOT NULL,</w:t>
+      </w:r>
+    </w:p>
+    <w:p>
+      <w:pPr>
+        <w:rPr>
+          <w:b/>
+          <w:bCs/>
+          <w:color w:val="0070C0"/>
+          <w:lang w:val="bg-BG"/>
+        </w:rPr>
+      </w:pPr>
+      <w:proofErr w:type="spellStart"/>
+      <w:r>
+        <w:rPr>
+          <w:b/>
+          <w:bCs/>
+          <w:color w:val="0070C0"/>
+          <w:lang w:val="bg-BG"/>
+        </w:rPr>
+        <w:t>new_sum</w:t>
+      </w:r>
+      <w:proofErr w:type="spellEnd"/>
+      <w:r>
+        <w:rPr>
+          <w:b/>
+          <w:bCs/>
+          <w:color w:val="0070C0"/>
+          <w:lang w:val="bg-BG"/>
+        </w:rPr>
+        <w:t xml:space="preserve"> DECIMAL(19, 4) NOT NULL);</w:t>
+      </w:r>
+    </w:p>
+    <w:p>
+      <w:pPr>
+        <w:rPr>
+          <w:b/>
+          <w:bCs/>
+          <w:color w:val="0070C0"/>
+          <w:lang w:val="bg-BG"/>
+        </w:rPr>
+      </w:pPr>
+    </w:p>
+    <w:p>
+      <w:pPr>
+        <w:rPr>
+          <w:b/>
+          <w:bCs/>
+          <w:color w:val="0070C0"/>
+          <w:lang w:val="bg-BG"/>
+        </w:rPr>
+      </w:pPr>
+      <w:r>
+        <w:rPr>
+          <w:b/>
+          <w:bCs/>
+          <w:color w:val="0070C0"/>
+          <w:lang w:val="bg-BG"/>
+        </w:rPr>
+        <w:t xml:space="preserve">CREATE TRIGGER </w:t>
+      </w:r>
+      <w:proofErr w:type="spellStart"/>
+      <w:r>
+        <w:rPr>
+          <w:b/>
+          <w:bCs/>
+          <w:color w:val="0070C0"/>
+          <w:lang w:val="bg-BG"/>
+        </w:rPr>
+        <w:t>tr_change_balance</w:t>
+      </w:r>
+      <w:proofErr w:type="spellEnd"/>
+    </w:p>
+    <w:p>
+      <w:pPr>
+        <w:rPr>
+          <w:b/>
+          <w:bCs/>
+          <w:color w:val="0070C0"/>
+          <w:lang w:val="bg-BG"/>
+        </w:rPr>
+      </w:pPr>
+      <w:r>
+        <w:rPr>
+          <w:b/>
+          <w:bCs/>
+          <w:color w:val="0070C0"/>
+          <w:lang w:val="bg-BG"/>
+        </w:rPr>
+        <w:t>AFTER UPDATE</w:t>
+      </w:r>
+    </w:p>
+    <w:p>
+      <w:pPr>
+        <w:rPr>
+          <w:b/>
+          <w:bCs/>
+          <w:color w:val="0070C0"/>
+          <w:lang w:val="bg-BG"/>
+        </w:rPr>
+      </w:pPr>
+      <w:r>
+        <w:rPr>
+          <w:b/>
+          <w:bCs/>
+          <w:color w:val="0070C0"/>
+          <w:lang w:val="bg-BG"/>
+        </w:rPr>
+        <w:t xml:space="preserve">ON </w:t>
+      </w:r>
+      <w:proofErr w:type="spellStart"/>
+      <w:r>
+        <w:rPr>
+          <w:b/>
+          <w:bCs/>
+          <w:color w:val="0070C0"/>
+          <w:lang w:val="bg-BG"/>
+        </w:rPr>
+        <w:t>accounts</w:t>
+      </w:r>
+      <w:proofErr w:type="spellEnd"/>
+    </w:p>
+    <w:p>
+      <w:pPr>
+        <w:rPr>
+          <w:b/>
+          <w:bCs/>
+          <w:color w:val="0070C0"/>
+          <w:lang w:val="bg-BG"/>
+        </w:rPr>
+      </w:pPr>
+      <w:r>
+        <w:rPr>
+          <w:b/>
+          <w:bCs/>
+          <w:color w:val="0070C0"/>
+          <w:lang w:val="bg-BG"/>
+        </w:rPr>
+        <w:t>FOR EACH ROW</w:t>
+      </w:r>
+    </w:p>
+    <w:p>
+      <w:pPr>
+        <w:rPr>
+          <w:b/>
+          <w:bCs/>
+          <w:color w:val="0070C0"/>
+          <w:lang w:val="bg-BG"/>
+        </w:rPr>
+      </w:pPr>
+      <w:r>
+        <w:rPr>
+          <w:b/>
+          <w:bCs/>
+          <w:color w:val="0070C0"/>
+          <w:lang w:val="bg-BG"/>
+        </w:rPr>
+        <w:t>BEGIN</w:t>
+      </w:r>
+    </w:p>
+    <w:p>
+      <w:pPr>
+        <w:rPr>
+          <w:b/>
+          <w:bCs/>
+          <w:color w:val="0070C0"/>
+          <w:lang w:val="bg-BG"/>
+        </w:rPr>
+      </w:pPr>
+      <w:r>
+        <w:rPr>
+          <w:b/>
+          <w:bCs/>
+          <w:color w:val="0070C0"/>
+          <w:lang w:val="bg-BG"/>
+        </w:rPr>
+        <w:tab/>
+        <w:t>INSERT INTO `</w:t>
+      </w:r>
+      <w:proofErr w:type="spellStart"/>
+      <w:r>
+        <w:rPr>
+          <w:b/>
+          <w:bCs/>
+          <w:color w:val="0070C0"/>
+          <w:lang w:val="bg-BG"/>
+        </w:rPr>
+        <w:t>logs</w:t>
+      </w:r>
+      <w:proofErr w:type="spellEnd"/>
+      <w:r>
+        <w:rPr>
+          <w:b/>
+          <w:bCs/>
+          <w:color w:val="0070C0"/>
+          <w:lang w:val="bg-BG"/>
+        </w:rPr>
+        <w:t>`(</w:t>
+      </w:r>
+      <w:proofErr w:type="spellStart"/>
+      <w:r>
+        <w:rPr>
+          <w:b/>
+          <w:bCs/>
+          <w:color w:val="0070C0"/>
+          <w:lang w:val="bg-BG"/>
+        </w:rPr>
+        <w:t>account_id</w:t>
+      </w:r>
+      <w:proofErr w:type="spellEnd"/>
+      <w:r>
+        <w:rPr>
+          <w:b/>
+          <w:bCs/>
+          <w:color w:val="0070C0"/>
+          <w:lang w:val="bg-BG"/>
+        </w:rPr>
+        <w:t xml:space="preserve">, </w:t>
+      </w:r>
+      <w:proofErr w:type="spellStart"/>
+      <w:r>
+        <w:rPr>
+          <w:b/>
+          <w:bCs/>
+          <w:color w:val="0070C0"/>
+          <w:lang w:val="bg-BG"/>
+        </w:rPr>
+        <w:t>old_sum</w:t>
+      </w:r>
+      <w:proofErr w:type="spellEnd"/>
+      <w:r>
+        <w:rPr>
+          <w:b/>
+          <w:bCs/>
+          <w:color w:val="0070C0"/>
+          <w:lang w:val="bg-BG"/>
+        </w:rPr>
+        <w:t xml:space="preserve">, </w:t>
+      </w:r>
+      <w:proofErr w:type="spellStart"/>
+      <w:r>
+        <w:rPr>
+          <w:b/>
+          <w:bCs/>
+          <w:color w:val="0070C0"/>
+          <w:lang w:val="bg-BG"/>
+        </w:rPr>
+        <w:t>new_sum</w:t>
+      </w:r>
+      <w:proofErr w:type="spellEnd"/>
+      <w:r>
+        <w:rPr>
+          <w:b/>
+          <w:bCs/>
+          <w:color w:val="0070C0"/>
+          <w:lang w:val="bg-BG"/>
+        </w:rPr>
+        <w:t xml:space="preserve">) </w:t>
+      </w:r>
+    </w:p>
+    <w:p>
+      <w:pPr>
+        <w:rPr>
+          <w:b/>
+          <w:bCs/>
+          <w:color w:val="0070C0"/>
+          <w:lang w:val="bg-BG"/>
+        </w:rPr>
+      </w:pPr>
+      <w:r>
+        <w:rPr>
+          <w:b/>
+          <w:bCs/>
+          <w:color w:val="0070C0"/>
+          <w:lang w:val="bg-BG"/>
+        </w:rPr>
+        <w:tab/>
+        <w:t xml:space="preserve">VALUES (OLD.id, </w:t>
+      </w:r>
+      <w:proofErr w:type="spellStart"/>
+      <w:r>
+        <w:rPr>
+          <w:b/>
+          <w:bCs/>
+          <w:color w:val="0070C0"/>
+          <w:lang w:val="bg-BG"/>
+        </w:rPr>
+        <w:t>OLD.balance</w:t>
+      </w:r>
+      <w:proofErr w:type="spellEnd"/>
+      <w:r>
+        <w:rPr>
+          <w:b/>
+          <w:bCs/>
+          <w:color w:val="0070C0"/>
+          <w:lang w:val="bg-BG"/>
+        </w:rPr>
+        <w:t xml:space="preserve">, </w:t>
+      </w:r>
+      <w:proofErr w:type="spellStart"/>
+      <w:r>
+        <w:rPr>
+          <w:b/>
+          <w:bCs/>
+          <w:color w:val="0070C0"/>
+          <w:lang w:val="bg-BG"/>
+        </w:rPr>
+        <w:t>NEW.balance</w:t>
+      </w:r>
+      <w:proofErr w:type="spellEnd"/>
+      <w:r>
+        <w:rPr>
+          <w:b/>
+          <w:bCs/>
+          <w:color w:val="0070C0"/>
+          <w:lang w:val="bg-BG"/>
+        </w:rPr>
+        <w:t>);</w:t>
+      </w:r>
+    </w:p>
+    <w:p>
+      <w:pPr>
+        <w:rPr>
+          <w:b/>
+          <w:bCs/>
+          <w:color w:val="0070C0"/>
+          <w:lang w:val="bg-BG"/>
+        </w:rPr>
+      </w:pPr>
+      <w:r>
+        <w:rPr>
+          <w:b/>
+          <w:bCs/>
+          <w:color w:val="0070C0"/>
+          <w:lang w:val="bg-BG"/>
+        </w:rPr>
+        <w:t>END;</w:t>
+      </w:r>
+    </w:p>
+    <w:p>
+      <w:pPr>
+        <w:rPr>
+          <w:b/>
+          <w:bCs/>
+          <w:color w:val="0070C0"/>
+          <w:lang w:val="bg-BG"/>
+        </w:rPr>
+      </w:pPr>
+    </w:p>
+    <w:p>
+      <w:pPr>
+        <w:rPr>
+          <w:b/>
+          <w:bCs/>
+          <w:color w:val="0070C0"/>
+          <w:lang w:val="bg-BG"/>
+        </w:rPr>
+      </w:pPr>
+      <w:r>
+        <w:rPr>
+          <w:b/>
+          <w:bCs/>
+          <w:color w:val="0070C0"/>
+          <w:lang w:val="bg-BG"/>
+        </w:rPr>
+        <w:t xml:space="preserve">CREATE TABLE </w:t>
+      </w:r>
+      <w:proofErr w:type="spellStart"/>
+      <w:r>
+        <w:rPr>
+          <w:b/>
+          <w:bCs/>
+          <w:color w:val="0070C0"/>
+          <w:lang w:val="bg-BG"/>
+        </w:rPr>
+        <w:t>notification_emails</w:t>
+      </w:r>
+      <w:proofErr w:type="spellEnd"/>
+      <w:r>
+        <w:rPr>
+          <w:b/>
+          <w:bCs/>
+          <w:color w:val="0070C0"/>
+          <w:lang w:val="bg-BG"/>
+        </w:rPr>
+        <w:t>(</w:t>
+      </w:r>
+    </w:p>
+    <w:p>
+      <w:pPr>
+        <w:rPr>
+          <w:b/>
+          <w:bCs/>
+          <w:color w:val="0070C0"/>
+          <w:lang w:val="bg-BG"/>
+        </w:rPr>
+      </w:pPr>
+      <w:proofErr w:type="spellStart"/>
+      <w:r>
+        <w:rPr>
+          <w:b/>
+          <w:bCs/>
+          <w:color w:val="0070C0"/>
+          <w:lang w:val="bg-BG"/>
+        </w:rPr>
+        <w:t>id</w:t>
+      </w:r>
+      <w:proofErr w:type="spellEnd"/>
+      <w:r>
+        <w:rPr>
+          <w:b/>
+          <w:bCs/>
+          <w:color w:val="0070C0"/>
+          <w:lang w:val="bg-BG"/>
+        </w:rPr>
+        <w:t xml:space="preserve"> INT PRIMARY KEY AUTO_INCREMENT, </w:t>
+      </w:r>
+    </w:p>
+    <w:p>
+      <w:pPr>
+        <w:rPr>
+          <w:b/>
+          <w:bCs/>
+          <w:color w:val="0070C0"/>
+          <w:lang w:val="bg-BG"/>
+        </w:rPr>
+      </w:pPr>
+      <w:proofErr w:type="spellStart"/>
+      <w:r>
+        <w:rPr>
+          <w:b/>
+          <w:bCs/>
+          <w:color w:val="0070C0"/>
+          <w:lang w:val="bg-BG"/>
+        </w:rPr>
+        <w:t>recipient</w:t>
+      </w:r>
+      <w:proofErr w:type="spellEnd"/>
+      <w:r>
+        <w:rPr>
+          <w:b/>
+          <w:bCs/>
+          <w:color w:val="0070C0"/>
+          <w:lang w:val="bg-BG"/>
+        </w:rPr>
+        <w:t xml:space="preserve"> INT NOT NULL,</w:t>
+      </w:r>
+    </w:p>
+    <w:p>
+      <w:pPr>
+        <w:rPr>
+          <w:b/>
+          <w:bCs/>
+          <w:color w:val="0070C0"/>
+          <w:lang w:val="bg-BG"/>
+        </w:rPr>
+      </w:pPr>
+      <w:r>
+        <w:rPr>
+          <w:b/>
+          <w:bCs/>
+          <w:color w:val="0070C0"/>
+          <w:lang w:val="bg-BG"/>
+        </w:rPr>
+        <w:t>`</w:t>
+      </w:r>
+      <w:proofErr w:type="spellStart"/>
+      <w:r>
+        <w:rPr>
+          <w:b/>
+          <w:bCs/>
+          <w:color w:val="0070C0"/>
+          <w:lang w:val="bg-BG"/>
+        </w:rPr>
+        <w:t>subject</w:t>
+      </w:r>
+      <w:proofErr w:type="spellEnd"/>
+      <w:r>
+        <w:rPr>
+          <w:b/>
+          <w:bCs/>
+          <w:color w:val="0070C0"/>
+          <w:lang w:val="bg-BG"/>
+        </w:rPr>
+        <w:t>` TEXT,</w:t>
+      </w:r>
+    </w:p>
+    <w:p>
+      <w:pPr>
+        <w:rPr>
+          <w:b/>
+          <w:bCs/>
+          <w:color w:val="0070C0"/>
+          <w:lang w:val="bg-BG"/>
+        </w:rPr>
+      </w:pPr>
+      <w:proofErr w:type="spellStart"/>
+      <w:r>
+        <w:rPr>
+          <w:b/>
+          <w:bCs/>
+          <w:color w:val="0070C0"/>
+          <w:lang w:val="bg-BG"/>
+        </w:rPr>
+        <w:t>body</w:t>
+      </w:r>
+      <w:proofErr w:type="spellEnd"/>
+      <w:r>
+        <w:rPr>
+          <w:b/>
+          <w:bCs/>
+          <w:color w:val="0070C0"/>
+          <w:lang w:val="bg-BG"/>
+        </w:rPr>
+        <w:t xml:space="preserve"> TEXT);</w:t>
+      </w:r>
+    </w:p>
+    <w:p>
+      <w:pPr>
+        <w:rPr>
+          <w:b/>
+          <w:bCs/>
+          <w:color w:val="0070C0"/>
+          <w:lang w:val="bg-BG"/>
+        </w:rPr>
+      </w:pPr>
+    </w:p>
+    <w:p>
+      <w:pPr>
+        <w:rPr>
+          <w:b/>
+          <w:bCs/>
+          <w:color w:val="0070C0"/>
+          <w:lang w:val="bg-BG"/>
+        </w:rPr>
+      </w:pPr>
+      <w:r>
+        <w:rPr>
+          <w:b/>
+          <w:bCs/>
+          <w:color w:val="0070C0"/>
+          <w:lang w:val="bg-BG"/>
+        </w:rPr>
+        <w:t xml:space="preserve">CREATE TRIGGER </w:t>
+      </w:r>
+      <w:proofErr w:type="spellStart"/>
+      <w:r>
+        <w:rPr>
+          <w:b/>
+          <w:bCs/>
+          <w:color w:val="0070C0"/>
+          <w:lang w:val="bg-BG"/>
+        </w:rPr>
+        <w:t>tr_email_on_change_balance</w:t>
+      </w:r>
+      <w:proofErr w:type="spellEnd"/>
+    </w:p>
+    <w:p>
+      <w:pPr>
+        <w:rPr>
+          <w:b/>
+          <w:bCs/>
+          <w:color w:val="0070C0"/>
+          <w:lang w:val="bg-BG"/>
+        </w:rPr>
+      </w:pPr>
+      <w:r>
+        <w:rPr>
+          <w:b/>
+          <w:bCs/>
+          <w:color w:val="0070C0"/>
+          <w:lang w:val="bg-BG"/>
+        </w:rPr>
+        <w:t>AFTER INSERT</w:t>
+      </w:r>
+    </w:p>
+    <w:p>
+      <w:pPr>
+        <w:rPr>
+          <w:b/>
+          <w:bCs/>
+          <w:color w:val="0070C0"/>
+          <w:lang w:val="bg-BG"/>
+        </w:rPr>
+      </w:pPr>
+      <w:r>
+        <w:rPr>
+          <w:b/>
+          <w:bCs/>
+          <w:color w:val="0070C0"/>
+          <w:lang w:val="bg-BG"/>
+        </w:rPr>
+        <w:t>ON `</w:t>
+      </w:r>
+      <w:proofErr w:type="spellStart"/>
+      <w:r>
+        <w:rPr>
+          <w:b/>
+          <w:bCs/>
+          <w:color w:val="0070C0"/>
+          <w:lang w:val="bg-BG"/>
+        </w:rPr>
+        <w:t>logs</w:t>
+      </w:r>
+      <w:proofErr w:type="spellEnd"/>
+      <w:r>
+        <w:rPr>
+          <w:b/>
+          <w:bCs/>
+          <w:color w:val="0070C0"/>
+          <w:lang w:val="bg-BG"/>
+        </w:rPr>
+        <w:t>`</w:t>
+      </w:r>
+    </w:p>
+    <w:p>
+      <w:pPr>
+        <w:rPr>
+          <w:b/>
+          <w:bCs/>
+          <w:color w:val="0070C0"/>
+          <w:lang w:val="bg-BG"/>
+        </w:rPr>
+      </w:pPr>
+      <w:r>
+        <w:rPr>
+          <w:b/>
+          <w:bCs/>
+          <w:color w:val="0070C0"/>
+          <w:lang w:val="bg-BG"/>
+        </w:rPr>
+        <w:t>FOR EACH ROW</w:t>
+      </w:r>
+    </w:p>
+    <w:p>
+      <w:pPr>
+        <w:rPr>
+          <w:b/>
+          <w:bCs/>
+          <w:color w:val="0070C0"/>
+          <w:lang w:val="bg-BG"/>
+        </w:rPr>
+      </w:pPr>
+      <w:r>
+        <w:rPr>
+          <w:b/>
+          <w:bCs/>
+          <w:color w:val="0070C0"/>
+          <w:lang w:val="bg-BG"/>
+        </w:rPr>
+        <w:t>BEGIN</w:t>
+      </w:r>
+    </w:p>
+    <w:p>
+      <w:pPr>
+        <w:rPr>
+          <w:b/>
+          <w:bCs/>
+          <w:color w:val="0070C0"/>
+          <w:lang w:val="bg-BG"/>
+        </w:rPr>
+      </w:pPr>
+      <w:r>
+        <w:rPr>
+          <w:b/>
+          <w:bCs/>
+          <w:color w:val="0070C0"/>
+          <w:lang w:val="bg-BG"/>
+        </w:rPr>
+        <w:tab/>
+        <w:t xml:space="preserve">INSERT INTO </w:t>
+      </w:r>
+      <w:proofErr w:type="spellStart"/>
+      <w:r>
+        <w:rPr>
+          <w:b/>
+          <w:bCs/>
+          <w:color w:val="0070C0"/>
+          <w:lang w:val="bg-BG"/>
+        </w:rPr>
+        <w:t>notification_emails</w:t>
+      </w:r>
+      <w:proofErr w:type="spellEnd"/>
+      <w:r>
+        <w:rPr>
+          <w:b/>
+          <w:bCs/>
+          <w:color w:val="0070C0"/>
+          <w:lang w:val="bg-BG"/>
+        </w:rPr>
+        <w:t>(</w:t>
+      </w:r>
+      <w:proofErr w:type="spellStart"/>
+      <w:r>
+        <w:rPr>
+          <w:b/>
+          <w:bCs/>
+          <w:color w:val="0070C0"/>
+          <w:lang w:val="bg-BG"/>
+        </w:rPr>
+        <w:t>recipient</w:t>
+      </w:r>
+      <w:proofErr w:type="spellEnd"/>
+      <w:r>
+        <w:rPr>
+          <w:b/>
+          <w:bCs/>
+          <w:color w:val="0070C0"/>
+          <w:lang w:val="bg-BG"/>
+        </w:rPr>
+        <w:t>, `</w:t>
+      </w:r>
+      <w:proofErr w:type="spellStart"/>
+      <w:r>
+        <w:rPr>
+          <w:b/>
+          <w:bCs/>
+          <w:color w:val="0070C0"/>
+          <w:lang w:val="bg-BG"/>
+        </w:rPr>
+        <w:t>subject</w:t>
+      </w:r>
+      <w:proofErr w:type="spellEnd"/>
+      <w:r>
+        <w:rPr>
+          <w:b/>
+          <w:bCs/>
+          <w:color w:val="0070C0"/>
+          <w:lang w:val="bg-BG"/>
+        </w:rPr>
+        <w:t xml:space="preserve">`, </w:t>
+      </w:r>
+      <w:proofErr w:type="spellStart"/>
+      <w:r>
+        <w:rPr>
+          <w:b/>
+          <w:bCs/>
+          <w:color w:val="0070C0"/>
+          <w:lang w:val="bg-BG"/>
+        </w:rPr>
+        <w:t>body</w:t>
+      </w:r>
+      <w:proofErr w:type="spellEnd"/>
+      <w:r>
+        <w:rPr>
+          <w:b/>
+          <w:bCs/>
+          <w:color w:val="0070C0"/>
+          <w:lang w:val="bg-BG"/>
+        </w:rPr>
+        <w:t>)</w:t>
+      </w:r>
+    </w:p>
+    <w:p>
+      <w:pPr>
+        <w:rPr>
+          <w:b/>
+          <w:bCs/>
+          <w:color w:val="0070C0"/>
+          <w:lang w:val="bg-BG"/>
+        </w:rPr>
+      </w:pPr>
+      <w:r>
+        <w:rPr>
+          <w:b/>
+          <w:bCs/>
+          <w:color w:val="0070C0"/>
+          <w:lang w:val="bg-BG"/>
+        </w:rPr>
+        <w:tab/>
+        <w:t>VALUES (</w:t>
+      </w:r>
+      <w:proofErr w:type="spellStart"/>
+      <w:r>
+        <w:rPr>
+          <w:b/>
+          <w:bCs/>
+          <w:color w:val="0070C0"/>
+          <w:lang w:val="bg-BG"/>
+        </w:rPr>
+        <w:t>NEW.account_id</w:t>
+      </w:r>
+      <w:proofErr w:type="spellEnd"/>
+      <w:r>
+        <w:rPr>
+          <w:b/>
+          <w:bCs/>
+          <w:color w:val="0070C0"/>
+          <w:lang w:val="bg-BG"/>
+        </w:rPr>
+        <w:t xml:space="preserve">, </w:t>
+      </w:r>
+      <w:proofErr w:type="spellStart"/>
+      <w:r>
+        <w:rPr>
+          <w:b/>
+          <w:bCs/>
+          <w:color w:val="0070C0"/>
+          <w:lang w:val="bg-BG"/>
+        </w:rPr>
+        <w:t>concat_ws</w:t>
+      </w:r>
+      <w:proofErr w:type="spellEnd"/>
+      <w:r>
+        <w:rPr>
+          <w:b/>
+          <w:bCs/>
+          <w:color w:val="0070C0"/>
+          <w:lang w:val="bg-BG"/>
+        </w:rPr>
+        <w:t xml:space="preserve">(' ', 'Balance </w:t>
+      </w:r>
+      <w:proofErr w:type="spellStart"/>
+      <w:r>
+        <w:rPr>
+          <w:b/>
+          <w:bCs/>
+          <w:color w:val="0070C0"/>
+          <w:lang w:val="bg-BG"/>
+        </w:rPr>
+        <w:t>change</w:t>
+      </w:r>
+      <w:proofErr w:type="spellEnd"/>
+      <w:r>
+        <w:rPr>
+          <w:b/>
+          <w:bCs/>
+          <w:color w:val="0070C0"/>
+          <w:lang w:val="bg-BG"/>
+        </w:rPr>
+        <w:t xml:space="preserve"> </w:t>
+      </w:r>
+      <w:proofErr w:type="spellStart"/>
+      <w:r>
+        <w:rPr>
+          <w:b/>
+          <w:bCs/>
+          <w:color w:val="0070C0"/>
+          <w:lang w:val="bg-BG"/>
+        </w:rPr>
+        <w:t>for</w:t>
+      </w:r>
+      <w:proofErr w:type="spellEnd"/>
+      <w:r>
+        <w:rPr>
+          <w:b/>
+          <w:bCs/>
+          <w:color w:val="0070C0"/>
+          <w:lang w:val="bg-BG"/>
+        </w:rPr>
+        <w:t xml:space="preserve"> </w:t>
+      </w:r>
+      <w:proofErr w:type="spellStart"/>
+      <w:r>
+        <w:rPr>
+          <w:b/>
+          <w:bCs/>
+          <w:color w:val="0070C0"/>
+          <w:lang w:val="bg-BG"/>
+        </w:rPr>
+        <w:t>account</w:t>
+      </w:r>
+      <w:proofErr w:type="spellEnd"/>
+      <w:r>
+        <w:rPr>
+          <w:b/>
+          <w:bCs/>
+          <w:color w:val="0070C0"/>
+          <w:lang w:val="bg-BG"/>
+        </w:rPr>
+        <w:t xml:space="preserve">:', </w:t>
+      </w:r>
+      <w:proofErr w:type="spellStart"/>
+      <w:r>
+        <w:rPr>
+          <w:b/>
+          <w:bCs/>
+          <w:color w:val="0070C0"/>
+          <w:lang w:val="bg-BG"/>
+        </w:rPr>
+        <w:t>NEW.account_id</w:t>
+      </w:r>
+      <w:proofErr w:type="spellEnd"/>
+      <w:r>
+        <w:rPr>
+          <w:b/>
+          <w:bCs/>
+          <w:color w:val="0070C0"/>
+          <w:lang w:val="bg-BG"/>
+        </w:rPr>
+        <w:t xml:space="preserve">), </w:t>
+      </w:r>
+      <w:proofErr w:type="spellStart"/>
+      <w:r>
+        <w:rPr>
+          <w:b/>
+          <w:bCs/>
+          <w:color w:val="0070C0"/>
+          <w:lang w:val="bg-BG"/>
+        </w:rPr>
+        <w:t>concat_ws</w:t>
+      </w:r>
+      <w:proofErr w:type="spellEnd"/>
+      <w:r>
+        <w:rPr>
+          <w:b/>
+          <w:bCs/>
+          <w:color w:val="0070C0"/>
+          <w:lang w:val="bg-BG"/>
+        </w:rPr>
+        <w:t>(' ', '</w:t>
+      </w:r>
+      <w:proofErr w:type="spellStart"/>
+      <w:r>
+        <w:rPr>
+          <w:b/>
+          <w:bCs/>
+          <w:color w:val="0070C0"/>
+          <w:lang w:val="bg-BG"/>
+        </w:rPr>
+        <w:t>On</w:t>
+      </w:r>
+      <w:proofErr w:type="spellEnd"/>
+      <w:r>
+        <w:rPr>
+          <w:b/>
+          <w:bCs/>
+          <w:color w:val="0070C0"/>
+          <w:lang w:val="bg-BG"/>
+        </w:rPr>
+        <w:t>', NOW(), '</w:t>
+      </w:r>
+      <w:proofErr w:type="spellStart"/>
+      <w:r>
+        <w:rPr>
+          <w:b/>
+          <w:bCs/>
+          <w:color w:val="0070C0"/>
+          <w:lang w:val="bg-BG"/>
+        </w:rPr>
+        <w:t>your</w:t>
+      </w:r>
+      <w:proofErr w:type="spellEnd"/>
+      <w:r>
+        <w:rPr>
+          <w:b/>
+          <w:bCs/>
+          <w:color w:val="0070C0"/>
+          <w:lang w:val="bg-BG"/>
+        </w:rPr>
+        <w:t xml:space="preserve"> </w:t>
+      </w:r>
+      <w:proofErr w:type="spellStart"/>
+      <w:r>
+        <w:rPr>
+          <w:b/>
+          <w:bCs/>
+          <w:color w:val="0070C0"/>
+          <w:lang w:val="bg-BG"/>
+        </w:rPr>
+        <w:t>balance</w:t>
+      </w:r>
+      <w:proofErr w:type="spellEnd"/>
+      <w:r>
+        <w:rPr>
+          <w:b/>
+          <w:bCs/>
+          <w:color w:val="0070C0"/>
+          <w:lang w:val="bg-BG"/>
+        </w:rPr>
+        <w:t xml:space="preserve"> </w:t>
+      </w:r>
+      <w:proofErr w:type="spellStart"/>
+      <w:r>
+        <w:rPr>
+          <w:b/>
+          <w:bCs/>
+          <w:color w:val="0070C0"/>
+          <w:lang w:val="bg-BG"/>
+        </w:rPr>
+        <w:t>was</w:t>
+      </w:r>
+      <w:proofErr w:type="spellEnd"/>
+      <w:r>
+        <w:rPr>
+          <w:b/>
+          <w:bCs/>
+          <w:color w:val="0070C0"/>
+          <w:lang w:val="bg-BG"/>
+        </w:rPr>
+        <w:t xml:space="preserve"> </w:t>
+      </w:r>
+      <w:proofErr w:type="spellStart"/>
+      <w:r>
+        <w:rPr>
+          <w:b/>
+          <w:bCs/>
+          <w:color w:val="0070C0"/>
+          <w:lang w:val="bg-BG"/>
+        </w:rPr>
+        <w:t>changed</w:t>
+      </w:r>
+      <w:proofErr w:type="spellEnd"/>
+      <w:r>
+        <w:rPr>
+          <w:b/>
+          <w:bCs/>
+          <w:color w:val="0070C0"/>
+          <w:lang w:val="bg-BG"/>
+        </w:rPr>
+        <w:t xml:space="preserve"> </w:t>
+      </w:r>
+      <w:proofErr w:type="spellStart"/>
+      <w:r>
+        <w:rPr>
+          <w:b/>
+          <w:bCs/>
+          <w:color w:val="0070C0"/>
+          <w:lang w:val="bg-BG"/>
+        </w:rPr>
+        <w:t>from</w:t>
+      </w:r>
+      <w:proofErr w:type="spellEnd"/>
+      <w:r>
+        <w:rPr>
+          <w:b/>
+          <w:bCs/>
+          <w:color w:val="0070C0"/>
+          <w:lang w:val="bg-BG"/>
+        </w:rPr>
+        <w:t xml:space="preserve">', </w:t>
+      </w:r>
+      <w:proofErr w:type="spellStart"/>
+      <w:r>
+        <w:rPr>
+          <w:b/>
+          <w:bCs/>
+          <w:color w:val="0070C0"/>
+          <w:lang w:val="bg-BG"/>
+        </w:rPr>
+        <w:t>NEW.old_sum</w:t>
+      </w:r>
+      <w:proofErr w:type="spellEnd"/>
+      <w:r>
+        <w:rPr>
+          <w:b/>
+          <w:bCs/>
+          <w:color w:val="0070C0"/>
+          <w:lang w:val="bg-BG"/>
+        </w:rPr>
+        <w:t>, '</w:t>
+      </w:r>
+      <w:proofErr w:type="spellStart"/>
+      <w:r>
+        <w:rPr>
+          <w:b/>
+          <w:bCs/>
+          <w:color w:val="0070C0"/>
+          <w:lang w:val="bg-BG"/>
+        </w:rPr>
+        <w:t>to</w:t>
+      </w:r>
+      <w:proofErr w:type="spellEnd"/>
+      <w:r>
+        <w:rPr>
+          <w:b/>
+          <w:bCs/>
+          <w:color w:val="0070C0"/>
+          <w:lang w:val="bg-BG"/>
+        </w:rPr>
+        <w:t xml:space="preserve">', </w:t>
+      </w:r>
+      <w:proofErr w:type="spellStart"/>
+      <w:r>
+        <w:rPr>
+          <w:b/>
+          <w:bCs/>
+          <w:color w:val="0070C0"/>
+          <w:lang w:val="bg-BG"/>
+        </w:rPr>
+        <w:t>NEW.new_sum</w:t>
+      </w:r>
+      <w:proofErr w:type="spellEnd"/>
+      <w:r>
+        <w:rPr>
+          <w:b/>
+          <w:bCs/>
+          <w:color w:val="0070C0"/>
+          <w:lang w:val="bg-BG"/>
+        </w:rPr>
+        <w:t>, '.'));</w:t>
+      </w:r>
+    </w:p>
+    <w:p>
+      <w:pPr>
+        <w:rPr>
+          <w:b/>
+          <w:bCs/>
+          <w:color w:val="0070C0"/>
+          <w:lang w:val="bg-BG"/>
+        </w:rPr>
+      </w:pPr>
+      <w:r>
+        <w:rPr>
+          <w:b/>
+          <w:bCs/>
+          <w:color w:val="0070C0"/>
+          <w:lang w:val="bg-BG"/>
+        </w:rPr>
+        <w:t>END;</w:t>
       </w:r>
     </w:p>
     <w:p>
@@ -5491,7 +14252,7 @@
                     <wps:cNvSpPr>
                       <a:extLst>
                         <a:ext uri="smNativeData">
-                          <sm:smNativeData xmlns="" xmlns:o="urn:schemas-microsoft-com:office:office" xmlns:v="urn:schemas-microsoft-com:vml" xmlns:w10="urn:schemas-microsoft-com:office:word" xmlns:w="http://schemas.openxmlformats.org/wordprocessingml/2006/main" xmlns:sm="smNativeData" val="SMDATA_12_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"/>
+                          <sm:smNativeData xmlns:sm="smNativeData" xmlns:w="http://schemas.openxmlformats.org/wordprocessingml/2006/main" xmlns:w10="urn:schemas-microsoft-com:office:word" xmlns:v="urn:schemas-microsoft-com:vml" xmlns:o="urn:schemas-microsoft-com:office:office" xmlns="" val="SMDATA_12_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"/>
                         </a:ext>
                       </a:extLst>
                     </wps:cNvSpPr>
@@ -5596,7 +14357,7 @@
                                           <a:picLocks noChangeAspect="1"/>
                                           <a:extLst>
                                             <a:ext uri="smNativeData">
-                                              <sm:smNativeData xmlns="" xmlns:o="urn:schemas-microsoft-com:office:office" xmlns:v="urn:schemas-microsoft-com:vml" xmlns:w10="urn:schemas-microsoft-com:office:word" xmlns:w="http://schemas.openxmlformats.org/wordprocessingml/2006/main" xmlns:sm="smNativeData" val="SMDATA_14_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"/>
+                                              <sm:smNativeData xmlns:sm="smNativeData" xmlns:w="http://schemas.openxmlformats.org/wordprocessingml/2006/main" xmlns:w10="urn:schemas-microsoft-com:office:word" xmlns:v="urn:schemas-microsoft-com:vml" xmlns:o="urn:schemas-microsoft-com:office:office" xmlns="" val="SMDATA_14_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"/>
                                             </a:ext>
                                           </a:extLst>
                                         </pic:cNvPicPr>
@@ -5659,7 +14420,7 @@
                                           <a:picLocks noChangeAspect="1"/>
                                           <a:extLst>
                                             <a:ext uri="smNativeData">
-                                              <sm:smNativeData xmlns="" xmlns:o="urn:schemas-microsoft-com:office:office" xmlns:v="urn:schemas-microsoft-com:vml" xmlns:w10="urn:schemas-microsoft-com:office:word" xmlns:w="http://schemas.openxmlformats.org/wordprocessingml/2006/main" xmlns:sm="smNativeData" val="SMDATA_14_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"/>
+                                              <sm:smNativeData xmlns:sm="smNativeData" xmlns:w="http://schemas.openxmlformats.org/wordprocessingml/2006/main" xmlns:w10="urn:schemas-microsoft-com:office:word" xmlns:v="urn:schemas-microsoft-com:vml" xmlns:o="urn:schemas-microsoft-com:office:office" xmlns="" val="SMDATA_14_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"/>
                                             </a:ext>
                                           </a:extLst>
                                         </pic:cNvPicPr>
@@ -5722,7 +14483,7 @@
                                           <a:picLocks noChangeAspect="1"/>
                                           <a:extLst>
                                             <a:ext uri="smNativeData">
-                                              <sm:smNativeData xmlns="" xmlns:o="urn:schemas-microsoft-com:office:office" xmlns:v="urn:schemas-microsoft-com:vml" xmlns:w10="urn:schemas-microsoft-com:office:word" xmlns:w="http://schemas.openxmlformats.org/wordprocessingml/2006/main" xmlns:sm="smNativeData" val="SMDATA_14_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"/>
+                                              <sm:smNativeData xmlns:sm="smNativeData" xmlns:w="http://schemas.openxmlformats.org/wordprocessingml/2006/main" xmlns:w10="urn:schemas-microsoft-com:office:word" xmlns:v="urn:schemas-microsoft-com:vml" xmlns:o="urn:schemas-microsoft-com:office:office" xmlns="" val="SMDATA_14_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"/>
                                             </a:ext>
                                           </a:extLst>
                                         </pic:cNvPicPr>
@@ -5784,7 +14545,7 @@
                                           <a:picLocks noChangeAspect="1"/>
                                           <a:extLst>
                                             <a:ext uri="smNativeData">
-                                              <sm:smNativeData xmlns="" xmlns:o="urn:schemas-microsoft-com:office:office" xmlns:v="urn:schemas-microsoft-com:vml" xmlns:w10="urn:schemas-microsoft-com:office:word" xmlns:w="http://schemas.openxmlformats.org/wordprocessingml/2006/main" xmlns:sm="smNativeData" val="SMDATA_14_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"/>
+                                              <sm:smNativeData xmlns:sm="smNativeData" xmlns:w="http://schemas.openxmlformats.org/wordprocessingml/2006/main" xmlns:w10="urn:schemas-microsoft-com:office:word" xmlns:v="urn:schemas-microsoft-com:vml" xmlns:o="urn:schemas-microsoft-com:office:office" xmlns="" val="SMDATA_14_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"/>
                                             </a:ext>
                                           </a:extLst>
                                         </pic:cNvPicPr>
@@ -5846,7 +14607,7 @@
                                           <a:picLocks noChangeAspect="1"/>
                                           <a:extLst>
                                             <a:ext uri="smNativeData">
-                                              <sm:smNativeData xmlns="" xmlns:o="urn:schemas-microsoft-com:office:office" xmlns:v="urn:schemas-microsoft-com:vml" xmlns:w10="urn:schemas-microsoft-com:office:word" xmlns:w="http://schemas.openxmlformats.org/wordprocessingml/2006/main" xmlns:sm="smNativeData" val="SMDATA_14_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"/>
+                                              <sm:smNativeData xmlns:sm="smNativeData" xmlns:w="http://schemas.openxmlformats.org/wordprocessingml/2006/main" xmlns:w10="urn:schemas-microsoft-com:office:word" xmlns:v="urn:schemas-microsoft-com:vml" xmlns:o="urn:schemas-microsoft-com:office:office" xmlns="" val="SMDATA_14_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"/>
                                             </a:ext>
                                           </a:extLst>
                                         </pic:cNvPicPr>
@@ -5908,7 +14669,7 @@
                                           <a:picLocks noChangeAspect="1"/>
                                           <a:extLst>
                                             <a:ext uri="smNativeData">
-                                              <sm:smNativeData xmlns="" xmlns:o="urn:schemas-microsoft-com:office:office" xmlns:v="urn:schemas-microsoft-com:vml" xmlns:w10="urn:schemas-microsoft-com:office:word" xmlns:w="http://schemas.openxmlformats.org/wordprocessingml/2006/main" xmlns:sm="smNativeData" val="SMDATA_14_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"/>
+                                              <sm:smNativeData xmlns:sm="smNativeData" xmlns:w="http://schemas.openxmlformats.org/wordprocessingml/2006/main" xmlns:w10="urn:schemas-microsoft-com:office:word" xmlns:v="urn:schemas-microsoft-com:vml" xmlns:o="urn:schemas-microsoft-com:office:office" xmlns="" val="SMDATA_14_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"/>
                                             </a:ext>
                                           </a:extLst>
                                         </pic:cNvPicPr>
@@ -5970,7 +14731,7 @@
                                           <a:picLocks noChangeAspect="1"/>
                                           <a:extLst>
                                             <a:ext uri="smNativeData">
-                                              <sm:smNativeData xmlns="" xmlns:o="urn:schemas-microsoft-com:office:office" xmlns:v="urn:schemas-microsoft-com:vml" xmlns:w10="urn:schemas-microsoft-com:office:word" xmlns:w="http://schemas.openxmlformats.org/wordprocessingml/2006/main" xmlns:sm="smNativeData" val="SMDATA_14_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"/>
+                                              <sm:smNativeData xmlns:sm="smNativeData" xmlns:w="http://schemas.openxmlformats.org/wordprocessingml/2006/main" xmlns:w10="urn:schemas-microsoft-com:office:word" xmlns:v="urn:schemas-microsoft-com:vml" xmlns:o="urn:schemas-microsoft-com:office:office" xmlns="" val="SMDATA_14_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"/>
                                             </a:ext>
                                           </a:extLst>
                                         </pic:cNvPicPr>
@@ -6033,7 +14794,7 @@
                                           <a:picLocks noChangeAspect="1"/>
                                           <a:extLst>
                                             <a:ext uri="smNativeData">
-                                              <sm:smNativeData xmlns="" xmlns:o="urn:schemas-microsoft-com:office:office" xmlns:v="urn:schemas-microsoft-com:vml" xmlns:w10="urn:schemas-microsoft-com:office:word" xmlns:w="http://schemas.openxmlformats.org/wordprocessingml/2006/main" xmlns:sm="smNativeData" val="SMDATA_14_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"/>
+                                              <sm:smNativeData xmlns:sm="smNativeData" xmlns:w="http://schemas.openxmlformats.org/wordprocessingml/2006/main" xmlns:w10="urn:schemas-microsoft-com:office:word" xmlns:v="urn:schemas-microsoft-com:vml" xmlns:o="urn:schemas-microsoft-com:office:office" xmlns="" val="SMDATA_14_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"/>
                                             </a:ext>
                                           </a:extLst>
                                         </pic:cNvPicPr>
@@ -6095,7 +14856,7 @@
                                           <a:picLocks noChangeAspect="1"/>
                                           <a:extLst>
                                             <a:ext uri="smNativeData">
-                                              <sm:smNativeData xmlns="" xmlns:o="urn:schemas-microsoft-com:office:office" xmlns:v="urn:schemas-microsoft-com:vml" xmlns:w10="urn:schemas-microsoft-com:office:word" xmlns:w="http://schemas.openxmlformats.org/wordprocessingml/2006/main" xmlns:sm="smNativeData" val="SMDATA_14_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"/>
+                                              <sm:smNativeData xmlns:sm="smNativeData" xmlns:w="http://schemas.openxmlformats.org/wordprocessingml/2006/main" xmlns:w10="urn:schemas-microsoft-com:office:word" xmlns:v="urn:schemas-microsoft-com:vml" xmlns:o="urn:schemas-microsoft-com:office:office" xmlns="" val="SMDATA_14_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"/>
                                             </a:ext>
                                           </a:extLst>
                                         </pic:cNvPicPr>
@@ -6142,7 +14903,7 @@
         </mc:Choice>
         <mc:Fallback>
           <w:pict>
-            <v:rect w14:anchorId="43150305" id="Text Box 16" o:spid="_x0000_s1026" style="position:absolute;margin-left:109pt;margin-top:7pt;width:411.4pt;height:40.45pt;z-index:251659275;visibility:visible;mso-wrap-style:square;mso-wrap-distance-left:9pt;mso-wrap-distance-top:0;mso-wrap-distance-right:9pt;mso-wrap-distance-bottom:0;mso-position-horizontal:absolute;mso-position-horizontal-relative:text;mso-position-vertical:absolute;mso-position-vertical-relative:text;v-text-anchor:top" o:gfxdata="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" o:allowincell="f" filled="f" stroked="f">
+            <v:rect w14:anchorId="43150305" id="Text Box 16" o:spid="_x0000_s1026" style="position:absolute;margin-left:109pt;margin-top:7pt;width:411.4pt;height:40.45pt;z-index:251659275;visibility:visible;mso-wrap-style:square;mso-wrap-distance-left:9pt;mso-wrap-distance-top:0;mso-wrap-distance-right:9pt;mso-wrap-distance-bottom:0;mso-position-horizontal:absolute;mso-position-horizontal-relative:text;mso-position-vertical:absolute;mso-position-vertical-relative:text;v-text-anchor:top" o:gfxdata="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" o:allowincell="f" filled="f" stroked="f">
               <v:textbox inset="1.4pt,3.4pt,1.4pt,1.4pt">
                 <w:txbxContent>
                   <w:p>
@@ -6181,7 +14942,7 @@
                     <w:hyperlink r:id="rId20" w:history="1">
                       <w:r>
                         <w:rPr>
-                          <w:rStyle w:val="Hyperlink"/>
+                          <w:rStyle w:val="ab"/>
                           <w:color w:val="0882DE"/>
                           <w:sz w:val="17"/>
                           <w:szCs w:val="17"/>
@@ -6194,14 +14955,7 @@
                         <w:sz w:val="17"/>
                         <w:szCs w:val="17"/>
                       </w:rPr>
-                      <w:t xml:space="preserve">. Copyrighted document. Unauthorized copy, reproduction or use is </w:t>
-                    </w:r>
-                    <w:r>
-                      <w:rPr>
-                        <w:sz w:val="17"/>
-                        <w:szCs w:val="17"/>
-                      </w:rPr>
-                      <w:t>not permitted.</w:t>
+                      <w:t>. Copyrighted document. Unauthorized copy, reproduction or use is not permitted.</w:t>
                     </w:r>
                   </w:p>
                   <w:p>
@@ -6222,7 +14976,7 @@
                           <wp:extent cx="179705" cy="179705"/>
                           <wp:effectExtent l="0" t="0" r="0" b="0"/>
                           <wp:docPr id="1025" name="Picture24">
-                            <a:hlinkClick xmlns:a="http://schemas.openxmlformats.org/drawingml/2006/main" r:id="rId21"/>
+                            <a:hlinkClick xmlns:a="http://schemas.openxmlformats.org/drawingml/2006/main" r:id="rId2"/>
                           </wp:docPr>
                           <wp:cNvGraphicFramePr>
                             <a:graphicFrameLocks xmlns:a="http://schemas.openxmlformats.org/drawingml/2006/main" noChangeAspect="1"/>
@@ -6232,7 +14986,7 @@
                               <pic:pic xmlns:pic="http://schemas.openxmlformats.org/drawingml/2006/picture">
                                 <pic:nvPicPr>
                                   <pic:cNvPr id="1025" name="Picture24">
-                                    <a:hlinkClick r:id="rId21"/>
+                                    <a:hlinkClick r:id="rId2"/>
                                   </pic:cNvPr>
                                   <pic:cNvPicPr>
                                     <a:picLocks noChangeAspect="1"/>
@@ -6244,7 +14998,7 @@
                                   </pic:cNvPicPr>
                                 </pic:nvPicPr>
                                 <pic:blipFill>
-                                  <a:blip r:embed="rId22"/>
+                                  <a:blip r:embed="rId3"/>
                                   <a:stretch>
                                     <a:fillRect/>
                                   </a:stretch>
@@ -6285,7 +15039,7 @@
                           <wp:extent cx="179705" cy="179705"/>
                           <wp:effectExtent l="0" t="0" r="0" b="0"/>
                           <wp:docPr id="1026" name="Picture25">
-                            <a:hlinkClick xmlns:a="http://schemas.openxmlformats.org/drawingml/2006/main" r:id="rId23"/>
+                            <a:hlinkClick xmlns:a="http://schemas.openxmlformats.org/drawingml/2006/main" r:id="rId4"/>
                           </wp:docPr>
                           <wp:cNvGraphicFramePr>
                             <a:graphicFrameLocks xmlns:a="http://schemas.openxmlformats.org/drawingml/2006/main" noChangeAspect="1"/>
@@ -6295,7 +15049,7 @@
                               <pic:pic xmlns:pic="http://schemas.openxmlformats.org/drawingml/2006/picture">
                                 <pic:nvPicPr>
                                   <pic:cNvPr id="1026" name="Picture25">
-                                    <a:hlinkClick r:id="rId23"/>
+                                    <a:hlinkClick r:id="rId4"/>
                                   </pic:cNvPr>
                                   <pic:cNvPicPr>
                                     <a:picLocks noChangeAspect="1"/>
@@ -6307,7 +15061,7 @@
                                   </pic:cNvPicPr>
                                 </pic:nvPicPr>
                                 <pic:blipFill>
-                                  <a:blip r:embed="rId24"/>
+                                  <a:blip r:embed="rId5"/>
                                   <a:stretch>
                                     <a:fillRect/>
                                   </a:stretch>
@@ -6348,7 +15102,7 @@
                           <wp:extent cx="179705" cy="179705"/>
                           <wp:effectExtent l="0" t="0" r="0" b="0"/>
                           <wp:docPr id="1027" name="Picture24">
-                            <a:hlinkClick xmlns:a="http://schemas.openxmlformats.org/drawingml/2006/main" r:id="rId25"/>
+                            <a:hlinkClick xmlns:a="http://schemas.openxmlformats.org/drawingml/2006/main" r:id="rId6"/>
                           </wp:docPr>
                           <wp:cNvGraphicFramePr>
                             <a:graphicFrameLocks xmlns:a="http://schemas.openxmlformats.org/drawingml/2006/main" noChangeAspect="1"/>
@@ -6358,7 +15112,7 @@
                               <pic:pic xmlns:pic="http://schemas.openxmlformats.org/drawingml/2006/picture">
                                 <pic:nvPicPr>
                                   <pic:cNvPr id="1027" name="Picture24">
-                                    <a:hlinkClick r:id="rId25"/>
+                                    <a:hlinkClick r:id="rId6"/>
                                   </pic:cNvPr>
                                   <pic:cNvPicPr>
                                     <a:picLocks noChangeAspect="1"/>
@@ -6370,7 +15124,7 @@
                                   </pic:cNvPicPr>
                                 </pic:nvPicPr>
                                 <pic:blipFill>
-                                  <a:blip r:embed="rId26"/>
+                                  <a:blip r:embed="rId7"/>
                                   <a:stretch>
                                     <a:fillRect/>
                                   </a:stretch>
@@ -6410,7 +15164,7 @@
                           <wp:extent cx="179705" cy="179705"/>
                           <wp:effectExtent l="0" t="0" r="0" b="0"/>
                           <wp:docPr id="1028" name="Picture24">
-                            <a:hlinkClick xmlns:a="http://schemas.openxmlformats.org/drawingml/2006/main" r:id="rId27"/>
+                            <a:hlinkClick xmlns:a="http://schemas.openxmlformats.org/drawingml/2006/main" r:id="rId8"/>
                           </wp:docPr>
                           <wp:cNvGraphicFramePr>
                             <a:graphicFrameLocks xmlns:a="http://schemas.openxmlformats.org/drawingml/2006/main" noChangeAspect="1"/>
@@ -6420,7 +15174,7 @@
                               <pic:pic xmlns:pic="http://schemas.openxmlformats.org/drawingml/2006/picture">
                                 <pic:nvPicPr>
                                   <pic:cNvPr id="1028" name="Picture24">
-                                    <a:hlinkClick r:id="rId27"/>
+                                    <a:hlinkClick r:id="rId8"/>
                                   </pic:cNvPr>
                                   <pic:cNvPicPr>
                                     <a:picLocks noChangeAspect="1"/>
@@ -6432,7 +15186,7 @@
                                   </pic:cNvPicPr>
                                 </pic:nvPicPr>
                                 <pic:blipFill>
-                                  <a:blip r:embed="rId28"/>
+                                  <a:blip r:embed="rId9"/>
                                   <a:stretch>
                                     <a:fillRect/>
                                   </a:stretch>
@@ -6472,7 +15226,7 @@
                           <wp:extent cx="179705" cy="179705"/>
                           <wp:effectExtent l="0" t="0" r="0" b="0"/>
                           <wp:docPr id="1029" name="Picture25">
-                            <a:hlinkClick xmlns:a="http://schemas.openxmlformats.org/drawingml/2006/main" r:id="rId29"/>
+                            <a:hlinkClick xmlns:a="http://schemas.openxmlformats.org/drawingml/2006/main" r:id="rId10"/>
                           </wp:docPr>
                           <wp:cNvGraphicFramePr>
                             <a:graphicFrameLocks xmlns:a="http://schemas.openxmlformats.org/drawingml/2006/main" noChangeAspect="1"/>
@@ -6482,7 +15236,7 @@
                               <pic:pic xmlns:pic="http://schemas.openxmlformats.org/drawingml/2006/picture">
                                 <pic:nvPicPr>
                                   <pic:cNvPr id="1029" name="Picture25">
-                                    <a:hlinkClick r:id="rId29"/>
+                                    <a:hlinkClick r:id="rId10"/>
                                   </pic:cNvPr>
                                   <pic:cNvPicPr>
                                     <a:picLocks noChangeAspect="1"/>
@@ -6494,7 +15248,7 @@
                                   </pic:cNvPicPr>
                                 </pic:nvPicPr>
                                 <pic:blipFill>
-                                  <a:blip r:embed="rId30"/>
+                                  <a:blip r:embed="rId11"/>
                                   <a:stretch>
                                     <a:fillRect/>
                                   </a:stretch>
@@ -6534,7 +15288,7 @@
                           <wp:extent cx="179705" cy="179705"/>
                           <wp:effectExtent l="0" t="0" r="0" b="0"/>
                           <wp:docPr id="1030" name="Picture25">
-                            <a:hlinkClick xmlns:a="http://schemas.openxmlformats.org/drawingml/2006/main" r:id="rId31"/>
+                            <a:hlinkClick xmlns:a="http://schemas.openxmlformats.org/drawingml/2006/main" r:id="rId12"/>
                           </wp:docPr>
                           <wp:cNvGraphicFramePr>
                             <a:graphicFrameLocks xmlns:a="http://schemas.openxmlformats.org/drawingml/2006/main" noChangeAspect="1"/>
@@ -6544,7 +15298,7 @@
                               <pic:pic xmlns:pic="http://schemas.openxmlformats.org/drawingml/2006/picture">
                                 <pic:nvPicPr>
                                   <pic:cNvPr id="1030" name="Picture25">
-                                    <a:hlinkClick r:id="rId31"/>
+                                    <a:hlinkClick r:id="rId12"/>
                                   </pic:cNvPr>
                                   <pic:cNvPicPr>
                                     <a:picLocks noChangeAspect="1"/>
@@ -6556,7 +15310,7 @@
                                   </pic:cNvPicPr>
                                 </pic:nvPicPr>
                                 <pic:blipFill>
-                                  <a:blip r:embed="rId32"/>
+                                  <a:blip r:embed="rId13"/>
                                   <a:stretch>
                                     <a:fillRect/>
                                   </a:stretch>
@@ -6596,7 +15350,7 @@
                           <wp:extent cx="179705" cy="179705"/>
                           <wp:effectExtent l="0" t="0" r="0" b="0"/>
                           <wp:docPr id="1031" name="Picture24">
-                            <a:hlinkClick xmlns:a="http://schemas.openxmlformats.org/drawingml/2006/main" r:id="rId33"/>
+                            <a:hlinkClick xmlns:a="http://schemas.openxmlformats.org/drawingml/2006/main" r:id="rId14"/>
                           </wp:docPr>
                           <wp:cNvGraphicFramePr>
                             <a:graphicFrameLocks xmlns:a="http://schemas.openxmlformats.org/drawingml/2006/main" noChangeAspect="1"/>
@@ -6606,7 +15360,7 @@
                               <pic:pic xmlns:pic="http://schemas.openxmlformats.org/drawingml/2006/picture">
                                 <pic:nvPicPr>
                                   <pic:cNvPr id="1031" name="Picture24">
-                                    <a:hlinkClick r:id="rId33"/>
+                                    <a:hlinkClick r:id="rId14"/>
                                   </pic:cNvPr>
                                   <pic:cNvPicPr>
                                     <a:picLocks noChangeAspect="1"/>
@@ -6618,7 +15372,7 @@
                                   </pic:cNvPicPr>
                                 </pic:nvPicPr>
                                 <pic:blipFill>
-                                  <a:blip r:embed="rId34"/>
+                                  <a:blip r:embed="rId15"/>
                                   <a:srcRect l="-150" t="-70" r="-150" b="-70"/>
                                   <a:stretch>
                                     <a:fillRect/>
@@ -6659,7 +15413,7 @@
                           <wp:extent cx="179705" cy="179705"/>
                           <wp:effectExtent l="0" t="0" r="0" b="0"/>
                           <wp:docPr id="1032" name="Picture25">
-                            <a:hlinkClick xmlns:a="http://schemas.openxmlformats.org/drawingml/2006/main" r:id="rId35"/>
+                            <a:hlinkClick xmlns:a="http://schemas.openxmlformats.org/drawingml/2006/main" r:id="rId16"/>
                           </wp:docPr>
                           <wp:cNvGraphicFramePr>
                             <a:graphicFrameLocks xmlns:a="http://schemas.openxmlformats.org/drawingml/2006/main" noChangeAspect="1"/>
@@ -6669,7 +15423,7 @@
                               <pic:pic xmlns:pic="http://schemas.openxmlformats.org/drawingml/2006/picture">
                                 <pic:nvPicPr>
                                   <pic:cNvPr id="1032" name="Picture25">
-                                    <a:hlinkClick r:id="rId35"/>
+                                    <a:hlinkClick r:id="rId16"/>
                                   </pic:cNvPr>
                                   <pic:cNvPicPr>
                                     <a:picLocks noChangeAspect="1"/>
@@ -6681,7 +15435,7 @@
                                   </pic:cNvPicPr>
                                 </pic:nvPicPr>
                                 <pic:blipFill>
-                                  <a:blip r:embed="rId36"/>
+                                  <a:blip r:embed="rId17"/>
                                   <a:stretch>
                                     <a:fillRect/>
                                   </a:stretch>
@@ -6721,7 +15475,7 @@
                           <wp:extent cx="179705" cy="179705"/>
                           <wp:effectExtent l="0" t="0" r="0" b="0"/>
                           <wp:docPr id="1033" name="Picture24">
-                            <a:hlinkClick xmlns:a="http://schemas.openxmlformats.org/drawingml/2006/main" r:id="rId37"/>
+                            <a:hlinkClick xmlns:a="http://schemas.openxmlformats.org/drawingml/2006/main" r:id="rId18"/>
                           </wp:docPr>
                           <wp:cNvGraphicFramePr>
                             <a:graphicFrameLocks xmlns:a="http://schemas.openxmlformats.org/drawingml/2006/main" noChangeAspect="1"/>
@@ -6731,7 +15485,7 @@
                               <pic:pic xmlns:pic="http://schemas.openxmlformats.org/drawingml/2006/picture">
                                 <pic:nvPicPr>
                                   <pic:cNvPr id="1033" name="Picture24">
-                                    <a:hlinkClick r:id="rId37"/>
+                                    <a:hlinkClick r:id="rId18"/>
                                   </pic:cNvPr>
                                   <pic:cNvPicPr>
                                     <a:picLocks noChangeAspect="1"/>
@@ -6743,7 +15497,7 @@
                                   </pic:cNvPicPr>
                                 </pic:nvPicPr>
                                 <pic:blipFill>
-                                  <a:blip r:embed="rId38"/>
+                                  <a:blip r:embed="rId19"/>
                                   <a:stretch>
                                     <a:fillRect/>
                                   </a:stretch>
@@ -6801,7 +15555,7 @@
                     <wps:cNvSpPr>
                       <a:extLst>
                         <a:ext uri="smNativeData">
-                          <sm:smNativeData xmlns="" xmlns:o="urn:schemas-microsoft-com:office:office" xmlns:v="urn:schemas-microsoft-com:vml" xmlns:w10="urn:schemas-microsoft-com:office:word" xmlns:w="http://schemas.openxmlformats.org/wordprocessingml/2006/main" xmlns:sm="smNativeData" val="SMDATA_12_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"/>
+                          <sm:smNativeData xmlns:sm="smNativeData" xmlns:w="http://schemas.openxmlformats.org/wordprocessingml/2006/main" xmlns:w10="urn:schemas-microsoft-com:office:word" xmlns:v="urn:schemas-microsoft-com:vml" xmlns:o="urn:schemas-microsoft-com:office:office" xmlns="" val="SMDATA_12_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"/>
                         </a:ext>
                       </a:extLst>
                     </wps:cNvSpPr>
@@ -6852,7 +15606,7 @@
         </mc:Choice>
         <mc:Fallback>
           <w:pict>
-            <v:rect w14:anchorId="5F57D0A4" id="Text Box 6" o:spid="_x0000_s1027" style="position:absolute;margin-left:109.85pt;margin-top:28.05pt;width:40.15pt;height:13pt;z-index:251659276;visibility:visible;mso-wrap-style:square;mso-wrap-distance-left:9pt;mso-wrap-distance-top:0;mso-wrap-distance-right:9pt;mso-wrap-distance-bottom:0;mso-position-horizontal:absolute;mso-position-horizontal-relative:text;mso-position-vertical:absolute;mso-position-vertical-relative:text;v-text-anchor:middle" o:gfxdata="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" o:allowincell="f" filled="f" stroked="f" strokeweight=".5pt">
+            <v:rect w14:anchorId="5F57D0A4" id="Text Box 6" o:spid="_x0000_s1027" style="position:absolute;margin-left:109.85pt;margin-top:28.05pt;width:40.15pt;height:13pt;z-index:251659276;visibility:visible;mso-wrap-style:square;mso-wrap-distance-left:9pt;mso-wrap-distance-top:0;mso-wrap-distance-right:9pt;mso-wrap-distance-bottom:0;mso-position-horizontal:absolute;mso-position-horizontal-relative:text;mso-position-vertical:absolute;mso-position-vertical-relative:text;v-text-anchor:middle" o:gfxdata="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" o:allowincell="f" filled="f" stroked="f" strokeweight=".5pt">
               <v:textbox inset="1.4pt,0,0,0">
                 <w:txbxContent>
                   <w:p>
@@ -6904,7 +15658,7 @@
                     <wps:cNvSpPr>
                       <a:extLst>
                         <a:ext uri="smNativeData">
-                          <sm:smNativeData xmlns="" xmlns:o="urn:schemas-microsoft-com:office:office" xmlns:v="urn:schemas-microsoft-com:vml" xmlns:w10="urn:schemas-microsoft-com:office:word" xmlns:w="http://schemas.openxmlformats.org/wordprocessingml/2006/main" xmlns:sm="smNativeData" val="SMDATA_12_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"/>
+                          <sm:smNativeData xmlns:sm="smNativeData" xmlns:w="http://schemas.openxmlformats.org/wordprocessingml/2006/main" xmlns:w10="urn:schemas-microsoft-com:office:word" xmlns:v="urn:schemas-microsoft-com:vml" xmlns:o="urn:schemas-microsoft-com:office:office" xmlns="" val="SMDATA_12_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"/>
                         </a:ext>
                       </a:extLst>
                     </wps:cNvSpPr>
@@ -7033,7 +15787,7 @@
         </mc:Choice>
         <mc:Fallback>
           <w:pict>
-            <v:rect w14:anchorId="69D83BD6" id="Text Box 4" o:spid="_x0000_s1028" style="position:absolute;margin-left:444.65pt;margin-top:26.95pt;width:70.9pt;height:15.9pt;z-index:251659277;visibility:visible;mso-wrap-style:square;mso-wrap-distance-left:9pt;mso-wrap-distance-top:0;mso-wrap-distance-right:9pt;mso-wrap-distance-bottom:0;mso-position-horizontal:absolute;mso-position-horizontal-relative:text;mso-position-vertical:absolute;mso-position-vertical-relative:text;v-text-anchor:middle" o:gfxdata="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" o:allowincell="f" filled="f" stroked="f" strokeweight=".5pt">
+            <v:rect w14:anchorId="69D83BD6" id="Text Box 4" o:spid="_x0000_s1028" style="position:absolute;margin-left:444.65pt;margin-top:26.95pt;width:70.9pt;height:15.9pt;z-index:251659277;visibility:visible;mso-wrap-style:square;mso-wrap-distance-left:9pt;mso-wrap-distance-top:0;mso-wrap-distance-right:9pt;mso-wrap-distance-bottom:0;mso-position-horizontal:absolute;mso-position-horizontal-relative:text;mso-position-vertical:absolute;mso-position-vertical-relative:text;v-text-anchor:middle" o:gfxdata="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" o:allowincell="f" filled="f" stroked="f" strokeweight=".5pt">
               <v:textbox inset="0,0,0,0">
                 <w:txbxContent>
                   <w:p>
@@ -7154,7 +15908,7 @@
           <wp:effectExtent l="0" t="0" r="0" b="0"/>
           <wp:wrapSquare wrapText="bothSides"/>
           <wp:docPr id="1038" name="Picture 1">
-            <a:hlinkClick xmlns:a="http://schemas.openxmlformats.org/drawingml/2006/main" r:id="rId21"/>
+            <a:hlinkClick xmlns:a="http://schemas.openxmlformats.org/drawingml/2006/main" r:id="rId2"/>
           </wp:docPr>
           <wp:cNvGraphicFramePr>
             <a:graphicFrameLocks xmlns:a="http://schemas.openxmlformats.org/drawingml/2006/main" noChangeAspect="1"/>
@@ -7164,19 +15918,19 @@
               <pic:pic xmlns:pic="http://schemas.openxmlformats.org/drawingml/2006/picture">
                 <pic:nvPicPr>
                   <pic:cNvPr id="1038" name="Picture 1">
-                    <a:hlinkClick r:id="rId21"/>
+                    <a:hlinkClick r:id="rId2"/>
                   </pic:cNvPr>
                   <pic:cNvPicPr>
                     <a:picLocks noChangeAspect="1"/>
                     <a:extLst>
                       <a:ext uri="smNativeData">
-                        <sm:smNativeData xmlns="" xmlns:o="urn:schemas-microsoft-com:office:office" xmlns:v="urn:schemas-microsoft-com:vml" xmlns:w10="urn:schemas-microsoft-com:office:word" xmlns:w="http://schemas.openxmlformats.org/wordprocessingml/2006/main" xmlns:sm="smNativeData" val="SMDATA_14_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"/>
+                        <sm:smNativeData xmlns:sm="smNativeData" xmlns:w="http://schemas.openxmlformats.org/wordprocessingml/2006/main" xmlns:w10="urn:schemas-microsoft-com:office:word" xmlns:v="urn:schemas-microsoft-com:vml" xmlns:o="urn:schemas-microsoft-com:office:office" xmlns="" val="SMDATA_14_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"/>
                       </a:ext>
                     </a:extLst>
                   </pic:cNvPicPr>
                 </pic:nvPicPr>
                 <pic:blipFill>
-                  <a:blip r:embed="rId39"/>
+                  <a:blip r:embed="rId21"/>
                   <a:stretch>
                     <a:fillRect/>
                   </a:stretch>
@@ -12524,6 +21278,31 @@
       </w:tblBorders>
     </w:tblPr>
   </w:style>
+  <w:style w:type="character" w:customStyle="1" w:styleId="pl-k">
+    <w:name w:val="pl-k"/>
+    <w:basedOn w:val="a0"/>
+    <w:rsid w:val="00307510"/>
+  </w:style>
+  <w:style w:type="character" w:customStyle="1" w:styleId="pl-en">
+    <w:name w:val="pl-en"/>
+    <w:basedOn w:val="a0"/>
+    <w:rsid w:val="00307510"/>
+  </w:style>
+  <w:style w:type="character" w:customStyle="1" w:styleId="pl-c1">
+    <w:name w:val="pl-c1"/>
+    <w:basedOn w:val="a0"/>
+    <w:rsid w:val="00307510"/>
+  </w:style>
+  <w:style w:type="character" w:customStyle="1" w:styleId="pl-s">
+    <w:name w:val="pl-s"/>
+    <w:basedOn w:val="a0"/>
+    <w:rsid w:val="00307510"/>
+  </w:style>
+  <w:style w:type="character" w:customStyle="1" w:styleId="pl-pds">
+    <w:name w:val="pl-pds"/>
+    <w:basedOn w:val="a0"/>
+    <w:rsid w:val="00307510"/>
+  </w:style>
 </w:styles>
 </file>
 
